--- a/Протокол - проект по астровирусам.docx
+++ b/Протокол - проект по астровирусам.docx
@@ -774,6 +774,5247 @@
         </w:rPr>
         <w:t>6) Согласно описанным изменениям исправлен документ с описанием работы программы.</w:t>
       </w:r>
+    </w:p>
+    <w:p>
+      <w:pPr>
+        <w:rPr>
+          <w:rFonts w:ascii="Times New Roman" w:hAnsi="Times New Roman" w:cs="Times New Roman"/>
+          <w:sz w:val="24"/>
+          <w:szCs w:val="24"/>
+        </w:rPr>
+      </w:pPr>
+    </w:p>
+    <w:p>
+      <w:pPr>
+        <w:rPr>
+          <w:rFonts w:ascii="Times New Roman" w:hAnsi="Times New Roman" w:cs="Times New Roman"/>
+          <w:sz w:val="24"/>
+          <w:szCs w:val="24"/>
+        </w:rPr>
+      </w:pPr>
+      <w:r>
+        <w:rPr>
+          <w:rFonts w:ascii="Times New Roman" w:hAnsi="Times New Roman" w:cs="Times New Roman"/>
+          <w:sz w:val="24"/>
+          <w:szCs w:val="24"/>
+        </w:rPr>
+        <w:t>14.04.24</w:t>
+      </w:r>
+    </w:p>
+    <w:p>
+      <w:pPr>
+        <w:rPr>
+          <w:rFonts w:ascii="Times New Roman" w:hAnsi="Times New Roman" w:cs="Times New Roman"/>
+          <w:b/>
+          <w:bCs/>
+          <w:sz w:val="24"/>
+          <w:szCs w:val="24"/>
+        </w:rPr>
+      </w:pPr>
+      <w:r>
+        <w:rPr>
+          <w:rFonts w:ascii="Times New Roman" w:hAnsi="Times New Roman" w:cs="Times New Roman"/>
+          <w:b/>
+          <w:bCs/>
+          <w:sz w:val="24"/>
+          <w:szCs w:val="24"/>
+        </w:rPr>
+        <w:t xml:space="preserve">Создание скрипта для последующей работы со значениями квалификаторов </w:t>
+      </w:r>
+      <w:r>
+        <w:rPr>
+          <w:rFonts w:ascii="Times New Roman" w:hAnsi="Times New Roman" w:cs="Times New Roman"/>
+          <w:b/>
+          <w:bCs/>
+          <w:sz w:val="24"/>
+          <w:szCs w:val="24"/>
+        </w:rPr>
+        <w:t>/</w:t>
+      </w:r>
+      <w:r>
+        <w:rPr>
+          <w:rFonts w:ascii="Times New Roman" w:hAnsi="Times New Roman" w:cs="Times New Roman"/>
+          <w:b/>
+          <w:bCs/>
+          <w:sz w:val="24"/>
+          <w:szCs w:val="24"/>
+          <w:lang w:val="en-US"/>
+        </w:rPr>
+        <w:t>gene</w:t>
+      </w:r>
+      <w:r>
+        <w:rPr>
+          <w:rFonts w:ascii="Times New Roman" w:hAnsi="Times New Roman" w:cs="Times New Roman"/>
+          <w:b/>
+          <w:bCs/>
+          <w:sz w:val="24"/>
+          <w:szCs w:val="24"/>
+        </w:rPr>
+        <w:t xml:space="preserve"> </w:t>
+      </w:r>
+      <w:r>
+        <w:rPr>
+          <w:rFonts w:ascii="Times New Roman" w:hAnsi="Times New Roman" w:cs="Times New Roman"/>
+          <w:b/>
+          <w:bCs/>
+          <w:sz w:val="24"/>
+          <w:szCs w:val="24"/>
+        </w:rPr>
+        <w:t xml:space="preserve">и </w:t>
+      </w:r>
+      <w:r>
+        <w:rPr>
+          <w:rFonts w:ascii="Times New Roman" w:hAnsi="Times New Roman" w:cs="Times New Roman"/>
+          <w:b/>
+          <w:bCs/>
+          <w:sz w:val="24"/>
+          <w:szCs w:val="24"/>
+        </w:rPr>
+        <w:t>/</w:t>
+      </w:r>
+      <w:r>
+        <w:rPr>
+          <w:rFonts w:ascii="Times New Roman" w:hAnsi="Times New Roman" w:cs="Times New Roman"/>
+          <w:b/>
+          <w:bCs/>
+          <w:sz w:val="24"/>
+          <w:szCs w:val="24"/>
+          <w:lang w:val="en-US"/>
+        </w:rPr>
+        <w:t>product</w:t>
+      </w:r>
+      <w:r>
+        <w:rPr>
+          <w:rFonts w:ascii="Times New Roman" w:hAnsi="Times New Roman" w:cs="Times New Roman"/>
+          <w:b/>
+          <w:bCs/>
+          <w:sz w:val="24"/>
+          <w:szCs w:val="24"/>
+        </w:rPr>
+        <w:t xml:space="preserve"> – получение </w:t>
+      </w:r>
+      <w:r>
+        <w:rPr>
+          <w:rFonts w:ascii="Times New Roman" w:hAnsi="Times New Roman" w:cs="Times New Roman"/>
+          <w:b/>
+          <w:bCs/>
+          <w:sz w:val="24"/>
+          <w:szCs w:val="24"/>
+          <w:lang w:val="en-US"/>
+        </w:rPr>
+        <w:t>csv</w:t>
+      </w:r>
+      <w:r>
+        <w:rPr>
+          <w:rFonts w:ascii="Times New Roman" w:hAnsi="Times New Roman" w:cs="Times New Roman"/>
+          <w:b/>
+          <w:bCs/>
+          <w:sz w:val="24"/>
+          <w:szCs w:val="24"/>
+        </w:rPr>
+        <w:t>-</w:t>
+      </w:r>
+      <w:r>
+        <w:rPr>
+          <w:rFonts w:ascii="Times New Roman" w:hAnsi="Times New Roman" w:cs="Times New Roman"/>
+          <w:b/>
+          <w:bCs/>
+          <w:sz w:val="24"/>
+          <w:szCs w:val="24"/>
+        </w:rPr>
+        <w:t>файла</w:t>
+      </w:r>
+    </w:p>
+    <w:p>
+      <w:pPr>
+        <w:rPr>
+          <w:rFonts w:ascii="Times New Roman" w:hAnsi="Times New Roman" w:cs="Times New Roman"/>
+          <w:sz w:val="24"/>
+          <w:szCs w:val="24"/>
+          <w:lang w:val="en-US"/>
+        </w:rPr>
+      </w:pPr>
+      <w:r>
+        <w:rPr>
+          <w:rFonts w:ascii="Times New Roman" w:hAnsi="Times New Roman" w:cs="Times New Roman"/>
+          <w:sz w:val="24"/>
+          <w:szCs w:val="24"/>
+          <w:lang w:val="en-US"/>
+        </w:rPr>
+        <w:t xml:space="preserve">1) </w:t>
+      </w:r>
+      <w:r>
+        <w:rPr>
+          <w:rFonts w:ascii="Times New Roman" w:hAnsi="Times New Roman" w:cs="Times New Roman"/>
+          <w:sz w:val="24"/>
+          <w:szCs w:val="24"/>
+        </w:rPr>
+        <w:t>Запу</w:t>
+      </w:r>
+      <w:r>
+        <w:rPr>
+          <w:rFonts w:ascii="Times New Roman" w:hAnsi="Times New Roman" w:cs="Times New Roman"/>
+          <w:sz w:val="24"/>
+          <w:szCs w:val="24"/>
+        </w:rPr>
+        <w:t>стил</w:t>
+      </w:r>
+      <w:r>
+        <w:rPr>
+          <w:rFonts w:ascii="Times New Roman" w:hAnsi="Times New Roman" w:cs="Times New Roman"/>
+          <w:sz w:val="24"/>
+          <w:szCs w:val="24"/>
+          <w:lang w:val="en-US"/>
+        </w:rPr>
+        <w:t xml:space="preserve"> </w:t>
+      </w:r>
+      <w:r>
+        <w:rPr>
+          <w:rFonts w:ascii="Times New Roman" w:hAnsi="Times New Roman" w:cs="Times New Roman"/>
+          <w:sz w:val="24"/>
+          <w:szCs w:val="24"/>
+        </w:rPr>
+        <w:t>скрипт</w:t>
+      </w:r>
+      <w:r>
+        <w:rPr>
+          <w:rFonts w:ascii="Times New Roman" w:hAnsi="Times New Roman" w:cs="Times New Roman"/>
+          <w:sz w:val="24"/>
+          <w:szCs w:val="24"/>
+          <w:lang w:val="en-US"/>
+        </w:rPr>
+        <w:t xml:space="preserve"> </w:t>
+      </w:r>
+      <w:r>
+        <w:rPr>
+          <w:rFonts w:ascii="Times New Roman" w:hAnsi="Times New Roman" w:cs="Times New Roman"/>
+          <w:i/>
+          <w:iCs/>
+          <w:sz w:val="24"/>
+          <w:szCs w:val="24"/>
+          <w:lang w:val="en-US"/>
+        </w:rPr>
+        <w:t>genecds_field_distribution.py</w:t>
+      </w:r>
+      <w:r>
+        <w:rPr>
+          <w:rFonts w:ascii="Times New Roman" w:hAnsi="Times New Roman" w:cs="Times New Roman"/>
+          <w:sz w:val="24"/>
+          <w:szCs w:val="24"/>
+          <w:lang w:val="en-US"/>
+        </w:rPr>
+        <w:t xml:space="preserve"> </w:t>
+      </w:r>
+      <w:r>
+        <w:rPr>
+          <w:rFonts w:ascii="Times New Roman" w:hAnsi="Times New Roman" w:cs="Times New Roman"/>
+          <w:sz w:val="24"/>
+          <w:szCs w:val="24"/>
+        </w:rPr>
+        <w:t>на</w:t>
+      </w:r>
+      <w:r>
+        <w:rPr>
+          <w:rFonts w:ascii="Times New Roman" w:hAnsi="Times New Roman" w:cs="Times New Roman"/>
+          <w:sz w:val="24"/>
+          <w:szCs w:val="24"/>
+          <w:lang w:val="en-US"/>
+        </w:rPr>
+        <w:t xml:space="preserve"> </w:t>
+      </w:r>
+      <w:r>
+        <w:rPr>
+          <w:rFonts w:ascii="Times New Roman" w:hAnsi="Times New Roman" w:cs="Times New Roman"/>
+          <w:sz w:val="24"/>
+          <w:szCs w:val="24"/>
+        </w:rPr>
+        <w:t>входном</w:t>
+      </w:r>
+      <w:r>
+        <w:rPr>
+          <w:rFonts w:ascii="Times New Roman" w:hAnsi="Times New Roman" w:cs="Times New Roman"/>
+          <w:sz w:val="24"/>
+          <w:szCs w:val="24"/>
+          <w:lang w:val="en-US"/>
+        </w:rPr>
+        <w:t xml:space="preserve"> </w:t>
+      </w:r>
+      <w:r>
+        <w:rPr>
+          <w:rFonts w:ascii="Times New Roman" w:hAnsi="Times New Roman" w:cs="Times New Roman"/>
+          <w:sz w:val="24"/>
+          <w:szCs w:val="24"/>
+        </w:rPr>
+        <w:t>файле</w:t>
+      </w:r>
+      <w:r>
+        <w:rPr>
+          <w:rFonts w:ascii="Times New Roman" w:hAnsi="Times New Roman" w:cs="Times New Roman"/>
+          <w:sz w:val="24"/>
+          <w:szCs w:val="24"/>
+          <w:lang w:val="en-US"/>
+        </w:rPr>
+        <w:t xml:space="preserve"> </w:t>
+      </w:r>
+      <w:r>
+        <w:rPr>
+          <w:rFonts w:ascii="Times New Roman" w:hAnsi="Times New Roman" w:cs="Times New Roman"/>
+          <w:i/>
+          <w:iCs/>
+          <w:sz w:val="24"/>
+          <w:szCs w:val="24"/>
+          <w:lang w:val="en-US"/>
+        </w:rPr>
+        <w:t>Mamastrovirus_1_complete_genome_records</w:t>
+      </w:r>
+      <w:r>
+        <w:rPr>
+          <w:rFonts w:ascii="Times New Roman" w:hAnsi="Times New Roman" w:cs="Times New Roman"/>
+          <w:sz w:val="24"/>
+          <w:szCs w:val="24"/>
+          <w:lang w:val="en-US"/>
+        </w:rPr>
+        <w:t>.</w:t>
+      </w:r>
+      <w:r>
+        <w:rPr>
+          <w:rFonts w:ascii="Times New Roman" w:hAnsi="Times New Roman" w:cs="Times New Roman"/>
+          <w:sz w:val="24"/>
+          <w:szCs w:val="24"/>
+          <w:lang w:val="en-US"/>
+        </w:rPr>
+        <w:t xml:space="preserve"> </w:t>
+      </w:r>
+      <w:r>
+        <w:rPr>
+          <w:rFonts w:ascii="Times New Roman" w:hAnsi="Times New Roman" w:cs="Times New Roman"/>
+          <w:sz w:val="24"/>
+          <w:szCs w:val="24"/>
+        </w:rPr>
+        <w:t>Команда</w:t>
+      </w:r>
+      <w:r>
+        <w:rPr>
+          <w:rFonts w:ascii="Times New Roman" w:hAnsi="Times New Roman" w:cs="Times New Roman"/>
+          <w:sz w:val="24"/>
+          <w:szCs w:val="24"/>
+          <w:lang w:val="en-US"/>
+        </w:rPr>
+        <w:t>:</w:t>
+      </w:r>
+    </w:p>
+    <w:p>
+      <w:pPr>
+        <w:rPr>
+          <w:rFonts w:ascii="Courier New" w:eastAsia="Times New Roman" w:hAnsi="Courier New" w:cs="Courier New"/>
+          <w:kern w:val="0"/>
+          <w:sz w:val="24"/>
+          <w:szCs w:val="24"/>
+          <w:lang w:val="en-US" w:eastAsia="ru-RU"/>
+          <w14:ligatures w14:val="none"/>
+        </w:rPr>
+      </w:pPr>
+      <w:r>
+        <w:rPr>
+          <w:rFonts w:ascii="Courier New" w:eastAsia="Times New Roman" w:hAnsi="Courier New" w:cs="Courier New"/>
+          <w:kern w:val="0"/>
+          <w:sz w:val="24"/>
+          <w:szCs w:val="24"/>
+          <w:lang w:val="en-US" w:eastAsia="ru-RU"/>
+          <w14:ligatures w14:val="none"/>
+        </w:rPr>
+        <w:t>python alignment_of_orfs/genecds_field_distribution.py -input Mamastrovirus_1_complete_genome_records.gb -</w:t>
+      </w:r>
+      <w:proofErr w:type="spellStart"/>
+      <w:r>
+        <w:rPr>
+          <w:rFonts w:ascii="Courier New" w:eastAsia="Times New Roman" w:hAnsi="Courier New" w:cs="Courier New"/>
+          <w:kern w:val="0"/>
+          <w:sz w:val="24"/>
+          <w:szCs w:val="24"/>
+          <w:lang w:val="en-US" w:eastAsia="ru-RU"/>
+          <w14:ligatures w14:val="none"/>
+        </w:rPr>
+        <w:t>odir</w:t>
+      </w:r>
+      <w:proofErr w:type="spellEnd"/>
+      <w:r>
+        <w:rPr>
+          <w:rFonts w:ascii="Courier New" w:eastAsia="Times New Roman" w:hAnsi="Courier New" w:cs="Courier New"/>
+          <w:kern w:val="0"/>
+          <w:sz w:val="24"/>
+          <w:szCs w:val="24"/>
+          <w:lang w:val="en-US" w:eastAsia="ru-RU"/>
+          <w14:ligatures w14:val="none"/>
+        </w:rPr>
+        <w:t xml:space="preserve"> </w:t>
+      </w:r>
+      <w:proofErr w:type="spellStart"/>
+      <w:r>
+        <w:rPr>
+          <w:rFonts w:ascii="Courier New" w:eastAsia="Times New Roman" w:hAnsi="Courier New" w:cs="Courier New"/>
+          <w:kern w:val="0"/>
+          <w:sz w:val="24"/>
+          <w:szCs w:val="24"/>
+          <w:lang w:val="en-US" w:eastAsia="ru-RU"/>
+          <w14:ligatures w14:val="none"/>
+        </w:rPr>
+        <w:t>alignment_of_orfs_output</w:t>
+      </w:r>
+      <w:proofErr w:type="spellEnd"/>
+      <w:r>
+        <w:rPr>
+          <w:rFonts w:ascii="Courier New" w:eastAsia="Times New Roman" w:hAnsi="Courier New" w:cs="Courier New"/>
+          <w:kern w:val="0"/>
+          <w:sz w:val="24"/>
+          <w:szCs w:val="24"/>
+          <w:lang w:val="en-US" w:eastAsia="ru-RU"/>
+          <w14:ligatures w14:val="none"/>
+        </w:rPr>
+        <w:t xml:space="preserve">    -</w:t>
+      </w:r>
+      <w:proofErr w:type="spellStart"/>
+      <w:r>
+        <w:rPr>
+          <w:rFonts w:ascii="Courier New" w:eastAsia="Times New Roman" w:hAnsi="Courier New" w:cs="Courier New"/>
+          <w:kern w:val="0"/>
+          <w:sz w:val="24"/>
+          <w:szCs w:val="24"/>
+          <w:lang w:val="en-US" w:eastAsia="ru-RU"/>
+          <w14:ligatures w14:val="none"/>
+        </w:rPr>
+        <w:t>oname</w:t>
+      </w:r>
+      <w:proofErr w:type="spellEnd"/>
+      <w:r>
+        <w:rPr>
+          <w:rFonts w:ascii="Courier New" w:eastAsia="Times New Roman" w:hAnsi="Courier New" w:cs="Courier New"/>
+          <w:kern w:val="0"/>
+          <w:sz w:val="24"/>
+          <w:szCs w:val="24"/>
+          <w:lang w:val="en-US" w:eastAsia="ru-RU"/>
+          <w14:ligatures w14:val="none"/>
+        </w:rPr>
+        <w:t xml:space="preserve"> Mamastrovirus_1_gene_product_output.txt</w:t>
+      </w:r>
+    </w:p>
+    <w:p>
+      <w:pPr>
+        <w:rPr>
+          <w:rFonts w:ascii="Times New Roman" w:hAnsi="Times New Roman" w:cs="Times New Roman"/>
+          <w:sz w:val="24"/>
+          <w:szCs w:val="24"/>
+          <w:lang w:val="en-US"/>
+        </w:rPr>
+      </w:pPr>
+      <w:r>
+        <w:rPr>
+          <w:rFonts w:ascii="Times New Roman" w:hAnsi="Times New Roman" w:cs="Times New Roman"/>
+          <w:sz w:val="24"/>
+          <w:szCs w:val="24"/>
+        </w:rPr>
+        <w:t>Вывод</w:t>
+      </w:r>
+      <w:r>
+        <w:rPr>
+          <w:rFonts w:ascii="Times New Roman" w:hAnsi="Times New Roman" w:cs="Times New Roman"/>
+          <w:sz w:val="24"/>
+          <w:szCs w:val="24"/>
+          <w:lang w:val="en-US"/>
+        </w:rPr>
+        <w:t xml:space="preserve"> </w:t>
+      </w:r>
+      <w:r>
+        <w:rPr>
+          <w:rFonts w:ascii="Times New Roman" w:hAnsi="Times New Roman" w:cs="Times New Roman"/>
+          <w:sz w:val="24"/>
+          <w:szCs w:val="24"/>
+        </w:rPr>
+        <w:t>в</w:t>
+      </w:r>
+      <w:r>
+        <w:rPr>
+          <w:rFonts w:ascii="Times New Roman" w:hAnsi="Times New Roman" w:cs="Times New Roman"/>
+          <w:sz w:val="24"/>
+          <w:szCs w:val="24"/>
+          <w:lang w:val="en-US"/>
+        </w:rPr>
+        <w:t xml:space="preserve"> </w:t>
+      </w:r>
+      <w:r>
+        <w:rPr>
+          <w:rFonts w:ascii="Times New Roman" w:hAnsi="Times New Roman" w:cs="Times New Roman"/>
+          <w:sz w:val="24"/>
+          <w:szCs w:val="24"/>
+        </w:rPr>
+        <w:t>командной</w:t>
+      </w:r>
+      <w:r>
+        <w:rPr>
+          <w:rFonts w:ascii="Times New Roman" w:hAnsi="Times New Roman" w:cs="Times New Roman"/>
+          <w:sz w:val="24"/>
+          <w:szCs w:val="24"/>
+          <w:lang w:val="en-US"/>
+        </w:rPr>
+        <w:t xml:space="preserve"> </w:t>
+      </w:r>
+      <w:r>
+        <w:rPr>
+          <w:rFonts w:ascii="Times New Roman" w:hAnsi="Times New Roman" w:cs="Times New Roman"/>
+          <w:sz w:val="24"/>
+          <w:szCs w:val="24"/>
+        </w:rPr>
+        <w:t>строке</w:t>
+      </w:r>
+      <w:r>
+        <w:rPr>
+          <w:rFonts w:ascii="Times New Roman" w:hAnsi="Times New Roman" w:cs="Times New Roman"/>
+          <w:sz w:val="24"/>
+          <w:szCs w:val="24"/>
+          <w:lang w:val="en-US"/>
+        </w:rPr>
+        <w:t>:</w:t>
+      </w:r>
+    </w:p>
+    <w:p>
+      <w:pPr>
+        <w:rPr>
+          <w:rFonts w:ascii="Times New Roman" w:hAnsi="Times New Roman" w:cs="Times New Roman"/>
+          <w:i/>
+          <w:iCs/>
+          <w:sz w:val="24"/>
+          <w:szCs w:val="24"/>
+          <w:lang w:val="en-US"/>
+        </w:rPr>
+      </w:pPr>
+      <w:r>
+        <w:rPr>
+          <w:rFonts w:ascii="Times New Roman" w:hAnsi="Times New Roman" w:cs="Times New Roman"/>
+          <w:i/>
+          <w:iCs/>
+          <w:sz w:val="24"/>
+          <w:szCs w:val="24"/>
+          <w:lang w:val="en-US"/>
+        </w:rPr>
+        <w:t>Number of records in file: 125</w:t>
+      </w:r>
+    </w:p>
+    <w:p>
+      <w:pPr>
+        <w:rPr>
+          <w:rFonts w:ascii="Times New Roman" w:hAnsi="Times New Roman" w:cs="Times New Roman"/>
+          <w:i/>
+          <w:iCs/>
+          <w:sz w:val="24"/>
+          <w:szCs w:val="24"/>
+          <w:lang w:val="en-US"/>
+        </w:rPr>
+      </w:pPr>
+      <w:r>
+        <w:rPr>
+          <w:rFonts w:ascii="Times New Roman" w:hAnsi="Times New Roman" w:cs="Times New Roman"/>
+          <w:i/>
+          <w:iCs/>
+          <w:sz w:val="24"/>
+          <w:szCs w:val="24"/>
+          <w:lang w:val="en-US"/>
+        </w:rPr>
+        <w:t>Records with annotated CDS: 121</w:t>
+      </w:r>
+    </w:p>
+    <w:p>
+      <w:pPr>
+        <w:rPr>
+          <w:rFonts w:ascii="Times New Roman" w:hAnsi="Times New Roman" w:cs="Times New Roman"/>
+          <w:i/>
+          <w:iCs/>
+          <w:sz w:val="24"/>
+          <w:szCs w:val="24"/>
+          <w:lang w:val="en-US"/>
+        </w:rPr>
+      </w:pPr>
+      <w:r>
+        <w:rPr>
+          <w:rFonts w:ascii="Times New Roman" w:hAnsi="Times New Roman" w:cs="Times New Roman"/>
+          <w:i/>
+          <w:iCs/>
+          <w:sz w:val="24"/>
+          <w:szCs w:val="24"/>
+          <w:lang w:val="en-US"/>
+        </w:rPr>
+        <w:t>CDS with product fields 353</w:t>
+      </w:r>
+    </w:p>
+    <w:p>
+      <w:pPr>
+        <w:rPr>
+          <w:rFonts w:ascii="Times New Roman" w:hAnsi="Times New Roman" w:cs="Times New Roman"/>
+          <w:i/>
+          <w:iCs/>
+          <w:sz w:val="24"/>
+          <w:szCs w:val="24"/>
+          <w:lang w:val="en-US"/>
+        </w:rPr>
+      </w:pPr>
+      <w:r>
+        <w:rPr>
+          <w:rFonts w:ascii="Times New Roman" w:hAnsi="Times New Roman" w:cs="Times New Roman"/>
+          <w:i/>
+          <w:iCs/>
+          <w:sz w:val="24"/>
+          <w:szCs w:val="24"/>
+          <w:lang w:val="en-US"/>
+        </w:rPr>
+        <w:t>CDS with gene fields 111</w:t>
+      </w:r>
+    </w:p>
+    <w:p>
+      <w:pPr>
+        <w:rPr>
+          <w:rFonts w:ascii="Times New Roman" w:hAnsi="Times New Roman" w:cs="Times New Roman"/>
+          <w:i/>
+          <w:iCs/>
+          <w:sz w:val="24"/>
+          <w:szCs w:val="24"/>
+          <w:lang w:val="en-US"/>
+        </w:rPr>
+      </w:pPr>
+      <w:r>
+        <w:rPr>
+          <w:rFonts w:ascii="Times New Roman" w:hAnsi="Times New Roman" w:cs="Times New Roman"/>
+          <w:sz w:val="24"/>
+          <w:szCs w:val="24"/>
+        </w:rPr>
+        <w:t>Основным</w:t>
+      </w:r>
+      <w:r>
+        <w:rPr>
+          <w:rFonts w:ascii="Times New Roman" w:hAnsi="Times New Roman" w:cs="Times New Roman"/>
+          <w:sz w:val="24"/>
+          <w:szCs w:val="24"/>
+          <w:lang w:val="en-US"/>
+        </w:rPr>
+        <w:t xml:space="preserve"> </w:t>
+      </w:r>
+      <w:r>
+        <w:rPr>
+          <w:rFonts w:ascii="Times New Roman" w:hAnsi="Times New Roman" w:cs="Times New Roman"/>
+          <w:sz w:val="24"/>
+          <w:szCs w:val="24"/>
+        </w:rPr>
+        <w:t>файлом</w:t>
+      </w:r>
+      <w:r>
+        <w:rPr>
+          <w:rFonts w:ascii="Times New Roman" w:hAnsi="Times New Roman" w:cs="Times New Roman"/>
+          <w:sz w:val="24"/>
+          <w:szCs w:val="24"/>
+          <w:lang w:val="en-US"/>
+        </w:rPr>
+        <w:t xml:space="preserve"> </w:t>
+      </w:r>
+      <w:r>
+        <w:rPr>
+          <w:rFonts w:ascii="Times New Roman" w:hAnsi="Times New Roman" w:cs="Times New Roman"/>
+          <w:sz w:val="24"/>
+          <w:szCs w:val="24"/>
+        </w:rPr>
+        <w:t>вывода</w:t>
+      </w:r>
+      <w:r>
+        <w:rPr>
+          <w:rFonts w:ascii="Times New Roman" w:hAnsi="Times New Roman" w:cs="Times New Roman"/>
+          <w:sz w:val="24"/>
+          <w:szCs w:val="24"/>
+          <w:lang w:val="en-US"/>
+        </w:rPr>
+        <w:t xml:space="preserve"> </w:t>
+      </w:r>
+      <w:r>
+        <w:rPr>
+          <w:rFonts w:ascii="Times New Roman" w:hAnsi="Times New Roman" w:cs="Times New Roman"/>
+          <w:sz w:val="24"/>
+          <w:szCs w:val="24"/>
+        </w:rPr>
+        <w:t>при</w:t>
+      </w:r>
+      <w:r>
+        <w:rPr>
+          <w:rFonts w:ascii="Times New Roman" w:hAnsi="Times New Roman" w:cs="Times New Roman"/>
+          <w:sz w:val="24"/>
+          <w:szCs w:val="24"/>
+          <w:lang w:val="en-US"/>
+        </w:rPr>
+        <w:t xml:space="preserve"> </w:t>
+      </w:r>
+      <w:r>
+        <w:rPr>
+          <w:rFonts w:ascii="Times New Roman" w:hAnsi="Times New Roman" w:cs="Times New Roman"/>
+          <w:sz w:val="24"/>
+          <w:szCs w:val="24"/>
+        </w:rPr>
+        <w:t>этом</w:t>
+      </w:r>
+      <w:r>
+        <w:rPr>
+          <w:rFonts w:ascii="Times New Roman" w:hAnsi="Times New Roman" w:cs="Times New Roman"/>
+          <w:sz w:val="24"/>
+          <w:szCs w:val="24"/>
+          <w:lang w:val="en-US"/>
+        </w:rPr>
+        <w:t xml:space="preserve"> </w:t>
+      </w:r>
+      <w:r>
+        <w:rPr>
+          <w:rFonts w:ascii="Times New Roman" w:hAnsi="Times New Roman" w:cs="Times New Roman"/>
+          <w:sz w:val="24"/>
+          <w:szCs w:val="24"/>
+        </w:rPr>
+        <w:t>послужил</w:t>
+      </w:r>
+      <w:r>
+        <w:rPr>
+          <w:rFonts w:ascii="Times New Roman" w:hAnsi="Times New Roman" w:cs="Times New Roman"/>
+          <w:sz w:val="24"/>
+          <w:szCs w:val="24"/>
+          <w:lang w:val="en-US"/>
+        </w:rPr>
+        <w:t xml:space="preserve"> </w:t>
+      </w:r>
+      <w:r>
+        <w:rPr>
+          <w:rFonts w:ascii="Times New Roman" w:hAnsi="Times New Roman" w:cs="Times New Roman"/>
+          <w:i/>
+          <w:iCs/>
+          <w:sz w:val="24"/>
+          <w:szCs w:val="24"/>
+          <w:lang w:val="en-US"/>
+        </w:rPr>
+        <w:t>Mamastrovirus</w:t>
+      </w:r>
+      <w:r>
+        <w:rPr>
+          <w:rFonts w:ascii="Times New Roman" w:hAnsi="Times New Roman" w:cs="Times New Roman"/>
+          <w:i/>
+          <w:iCs/>
+          <w:sz w:val="24"/>
+          <w:szCs w:val="24"/>
+          <w:lang w:val="en-US"/>
+        </w:rPr>
+        <w:t>_1_</w:t>
+      </w:r>
+      <w:r>
+        <w:rPr>
+          <w:rFonts w:ascii="Times New Roman" w:hAnsi="Times New Roman" w:cs="Times New Roman"/>
+          <w:i/>
+          <w:iCs/>
+          <w:sz w:val="24"/>
+          <w:szCs w:val="24"/>
+          <w:lang w:val="en-US"/>
+        </w:rPr>
+        <w:t>gene</w:t>
+      </w:r>
+      <w:r>
+        <w:rPr>
+          <w:rFonts w:ascii="Times New Roman" w:hAnsi="Times New Roman" w:cs="Times New Roman"/>
+          <w:i/>
+          <w:iCs/>
+          <w:sz w:val="24"/>
+          <w:szCs w:val="24"/>
+          <w:lang w:val="en-US"/>
+        </w:rPr>
+        <w:t>_</w:t>
+      </w:r>
+      <w:r>
+        <w:rPr>
+          <w:rFonts w:ascii="Times New Roman" w:hAnsi="Times New Roman" w:cs="Times New Roman"/>
+          <w:i/>
+          <w:iCs/>
+          <w:sz w:val="24"/>
+          <w:szCs w:val="24"/>
+          <w:lang w:val="en-US"/>
+        </w:rPr>
+        <w:t>product</w:t>
+      </w:r>
+      <w:r>
+        <w:rPr>
+          <w:rFonts w:ascii="Times New Roman" w:hAnsi="Times New Roman" w:cs="Times New Roman"/>
+          <w:i/>
+          <w:iCs/>
+          <w:sz w:val="24"/>
+          <w:szCs w:val="24"/>
+          <w:lang w:val="en-US"/>
+        </w:rPr>
+        <w:t>_</w:t>
+      </w:r>
+      <w:r>
+        <w:rPr>
+          <w:rFonts w:ascii="Times New Roman" w:hAnsi="Times New Roman" w:cs="Times New Roman"/>
+          <w:i/>
+          <w:iCs/>
+          <w:sz w:val="24"/>
+          <w:szCs w:val="24"/>
+          <w:lang w:val="en-US"/>
+        </w:rPr>
+        <w:t>output</w:t>
+      </w:r>
+      <w:r>
+        <w:rPr>
+          <w:rFonts w:ascii="Times New Roman" w:hAnsi="Times New Roman" w:cs="Times New Roman"/>
+          <w:i/>
+          <w:iCs/>
+          <w:sz w:val="24"/>
+          <w:szCs w:val="24"/>
+          <w:lang w:val="en-US"/>
+        </w:rPr>
+        <w:t>.</w:t>
+      </w:r>
+      <w:r>
+        <w:rPr>
+          <w:rFonts w:ascii="Times New Roman" w:hAnsi="Times New Roman" w:cs="Times New Roman"/>
+          <w:i/>
+          <w:iCs/>
+          <w:sz w:val="24"/>
+          <w:szCs w:val="24"/>
+          <w:lang w:val="en-US"/>
+        </w:rPr>
+        <w:t>txt</w:t>
+      </w:r>
+    </w:p>
+    <w:p>
+      <w:pPr>
+        <w:rPr>
+          <w:rFonts w:ascii="Times New Roman" w:hAnsi="Times New Roman" w:cs="Times New Roman"/>
+          <w:sz w:val="24"/>
+          <w:szCs w:val="24"/>
+        </w:rPr>
+      </w:pPr>
+      <w:r>
+        <w:rPr>
+          <w:rFonts w:ascii="Times New Roman" w:hAnsi="Times New Roman" w:cs="Times New Roman"/>
+          <w:sz w:val="24"/>
+          <w:szCs w:val="24"/>
+        </w:rPr>
+        <w:t xml:space="preserve">2) </w:t>
+      </w:r>
+      <w:r>
+        <w:rPr>
+          <w:rFonts w:ascii="Times New Roman" w:hAnsi="Times New Roman" w:cs="Times New Roman"/>
+          <w:sz w:val="24"/>
+          <w:szCs w:val="24"/>
+        </w:rPr>
+        <w:t>Написал программу</w:t>
+      </w:r>
+      <w:r>
+        <w:rPr>
+          <w:rFonts w:ascii="Times New Roman" w:hAnsi="Times New Roman" w:cs="Times New Roman"/>
+          <w:sz w:val="24"/>
+          <w:szCs w:val="24"/>
+        </w:rPr>
+        <w:t xml:space="preserve"> </w:t>
+      </w:r>
+      <w:proofErr w:type="spellStart"/>
+      <w:r>
+        <w:rPr>
+          <w:rFonts w:ascii="Times New Roman" w:hAnsi="Times New Roman" w:cs="Times New Roman"/>
+          <w:i/>
+          <w:iCs/>
+          <w:sz w:val="24"/>
+          <w:szCs w:val="24"/>
+          <w:lang w:val="en-US"/>
+        </w:rPr>
+        <w:t>genecds</w:t>
+      </w:r>
+      <w:proofErr w:type="spellEnd"/>
+      <w:r>
+        <w:rPr>
+          <w:rFonts w:ascii="Times New Roman" w:hAnsi="Times New Roman" w:cs="Times New Roman"/>
+          <w:i/>
+          <w:iCs/>
+          <w:sz w:val="24"/>
+          <w:szCs w:val="24"/>
+        </w:rPr>
+        <w:t>_</w:t>
+      </w:r>
+      <w:r>
+        <w:rPr>
+          <w:rFonts w:ascii="Times New Roman" w:hAnsi="Times New Roman" w:cs="Times New Roman"/>
+          <w:i/>
+          <w:iCs/>
+          <w:sz w:val="24"/>
+          <w:szCs w:val="24"/>
+          <w:lang w:val="en-US"/>
+        </w:rPr>
+        <w:t>create</w:t>
+      </w:r>
+      <w:r>
+        <w:rPr>
+          <w:rFonts w:ascii="Times New Roman" w:hAnsi="Times New Roman" w:cs="Times New Roman"/>
+          <w:i/>
+          <w:iCs/>
+          <w:sz w:val="24"/>
+          <w:szCs w:val="24"/>
+        </w:rPr>
+        <w:t>_</w:t>
+      </w:r>
+      <w:r>
+        <w:rPr>
+          <w:rFonts w:ascii="Times New Roman" w:hAnsi="Times New Roman" w:cs="Times New Roman"/>
+          <w:i/>
+          <w:iCs/>
+          <w:sz w:val="24"/>
+          <w:szCs w:val="24"/>
+          <w:lang w:val="en-US"/>
+        </w:rPr>
+        <w:t>csv</w:t>
+      </w:r>
+      <w:r>
+        <w:rPr>
+          <w:rFonts w:ascii="Times New Roman" w:hAnsi="Times New Roman" w:cs="Times New Roman"/>
+          <w:i/>
+          <w:iCs/>
+          <w:sz w:val="24"/>
+          <w:szCs w:val="24"/>
+        </w:rPr>
+        <w:t>.</w:t>
+      </w:r>
+      <w:proofErr w:type="spellStart"/>
+      <w:r>
+        <w:rPr>
+          <w:rFonts w:ascii="Times New Roman" w:hAnsi="Times New Roman" w:cs="Times New Roman"/>
+          <w:i/>
+          <w:iCs/>
+          <w:sz w:val="24"/>
+          <w:szCs w:val="24"/>
+          <w:lang w:val="en-US"/>
+        </w:rPr>
+        <w:t>py</w:t>
+      </w:r>
+      <w:proofErr w:type="spellEnd"/>
+      <w:r>
+        <w:rPr>
+          <w:rFonts w:ascii="Times New Roman" w:hAnsi="Times New Roman" w:cs="Times New Roman"/>
+          <w:sz w:val="24"/>
+          <w:szCs w:val="24"/>
+        </w:rPr>
+        <w:t xml:space="preserve">, </w:t>
+      </w:r>
+      <w:r>
+        <w:rPr>
+          <w:rFonts w:ascii="Times New Roman" w:hAnsi="Times New Roman" w:cs="Times New Roman"/>
+          <w:sz w:val="24"/>
+          <w:szCs w:val="24"/>
+        </w:rPr>
+        <w:t xml:space="preserve">которая сначала запускает скрипт </w:t>
+      </w:r>
+      <w:proofErr w:type="spellStart"/>
+      <w:r>
+        <w:rPr>
+          <w:rFonts w:ascii="Times New Roman" w:hAnsi="Times New Roman" w:cs="Times New Roman"/>
+          <w:i/>
+          <w:iCs/>
+          <w:sz w:val="24"/>
+          <w:szCs w:val="24"/>
+          <w:lang w:val="en-US"/>
+        </w:rPr>
+        <w:t>genecds</w:t>
+      </w:r>
+      <w:proofErr w:type="spellEnd"/>
+      <w:r>
+        <w:rPr>
+          <w:rFonts w:ascii="Times New Roman" w:hAnsi="Times New Roman" w:cs="Times New Roman"/>
+          <w:i/>
+          <w:iCs/>
+          <w:sz w:val="24"/>
+          <w:szCs w:val="24"/>
+        </w:rPr>
+        <w:t>_</w:t>
+      </w:r>
+      <w:r>
+        <w:rPr>
+          <w:rFonts w:ascii="Times New Roman" w:hAnsi="Times New Roman" w:cs="Times New Roman"/>
+          <w:i/>
+          <w:iCs/>
+          <w:sz w:val="24"/>
+          <w:szCs w:val="24"/>
+          <w:lang w:val="en-US"/>
+        </w:rPr>
+        <w:t>field</w:t>
+      </w:r>
+      <w:r>
+        <w:rPr>
+          <w:rFonts w:ascii="Times New Roman" w:hAnsi="Times New Roman" w:cs="Times New Roman"/>
+          <w:i/>
+          <w:iCs/>
+          <w:sz w:val="24"/>
+          <w:szCs w:val="24"/>
+        </w:rPr>
+        <w:t>_</w:t>
+      </w:r>
+      <w:r>
+        <w:rPr>
+          <w:rFonts w:ascii="Times New Roman" w:hAnsi="Times New Roman" w:cs="Times New Roman"/>
+          <w:i/>
+          <w:iCs/>
+          <w:sz w:val="24"/>
+          <w:szCs w:val="24"/>
+          <w:lang w:val="en-US"/>
+        </w:rPr>
+        <w:t>distribution</w:t>
+      </w:r>
+      <w:r>
+        <w:rPr>
+          <w:rFonts w:ascii="Times New Roman" w:hAnsi="Times New Roman" w:cs="Times New Roman"/>
+          <w:i/>
+          <w:iCs/>
+          <w:sz w:val="24"/>
+          <w:szCs w:val="24"/>
+        </w:rPr>
+        <w:t>.</w:t>
+      </w:r>
+      <w:proofErr w:type="spellStart"/>
+      <w:r>
+        <w:rPr>
+          <w:rFonts w:ascii="Times New Roman" w:hAnsi="Times New Roman" w:cs="Times New Roman"/>
+          <w:i/>
+          <w:iCs/>
+          <w:sz w:val="24"/>
+          <w:szCs w:val="24"/>
+          <w:lang w:val="en-US"/>
+        </w:rPr>
+        <w:t>py</w:t>
+      </w:r>
+      <w:proofErr w:type="spellEnd"/>
+      <w:r>
+        <w:rPr>
+          <w:rFonts w:ascii="Times New Roman" w:hAnsi="Times New Roman" w:cs="Times New Roman"/>
+          <w:i/>
+          <w:iCs/>
+          <w:sz w:val="24"/>
+          <w:szCs w:val="24"/>
+        </w:rPr>
+        <w:t xml:space="preserve"> </w:t>
+      </w:r>
+      <w:r>
+        <w:rPr>
+          <w:rFonts w:ascii="Times New Roman" w:hAnsi="Times New Roman" w:cs="Times New Roman"/>
+          <w:sz w:val="24"/>
+          <w:szCs w:val="24"/>
+        </w:rPr>
+        <w:t xml:space="preserve">и по его выходным данным составляет </w:t>
+      </w:r>
+      <w:r>
+        <w:rPr>
+          <w:rFonts w:ascii="Times New Roman" w:hAnsi="Times New Roman" w:cs="Times New Roman"/>
+          <w:sz w:val="24"/>
+          <w:szCs w:val="24"/>
+          <w:lang w:val="en-US"/>
+        </w:rPr>
+        <w:t>csv</w:t>
+      </w:r>
+      <w:r>
+        <w:rPr>
+          <w:rFonts w:ascii="Times New Roman" w:hAnsi="Times New Roman" w:cs="Times New Roman"/>
+          <w:sz w:val="24"/>
+          <w:szCs w:val="24"/>
+        </w:rPr>
+        <w:t>-таблицу формата:</w:t>
+      </w:r>
+    </w:p>
+    <w:p>
+      <w:pPr>
+        <w:rPr>
+          <w:rFonts w:ascii="Times New Roman" w:hAnsi="Times New Roman" w:cs="Times New Roman"/>
+          <w:sz w:val="24"/>
+          <w:szCs w:val="24"/>
+        </w:rPr>
+      </w:pPr>
+    </w:p>
+    <w:tbl>
+      <w:tblPr>
+        <w:tblW w:w="4600" w:type="dxa"/>
+        <w:tblLook w:val="04A0" w:firstRow="1" w:lastRow="0" w:firstColumn="1" w:lastColumn="0" w:noHBand="0" w:noVBand="1"/>
+      </w:tblPr>
+      <w:tblGrid>
+        <w:gridCol w:w="4600"/>
+      </w:tblGrid>
+      <w:tr>
+        <w:trPr>
+          <w:trHeight w:val="300"/>
+        </w:trPr>
+        <w:tc>
+          <w:tcPr>
+            <w:tcW w:w="4600" w:type="dxa"/>
+            <w:tcBorders>
+              <w:top w:val="nil"/>
+              <w:left w:val="nil"/>
+              <w:bottom w:val="nil"/>
+              <w:right w:val="nil"/>
+            </w:tcBorders>
+            <w:shd w:val="clear" w:color="auto" w:fill="auto"/>
+            <w:noWrap/>
+            <w:vAlign w:val="bottom"/>
+            <w:hideMark/>
+          </w:tcPr>
+          <w:p>
+            <w:pPr>
+              <w:spacing w:after="0" w:line="240" w:lineRule="auto"/>
+              <w:rPr>
+                <w:rFonts w:ascii="Calibri" w:eastAsia="Times New Roman" w:hAnsi="Calibri" w:cs="Calibri"/>
+                <w:color w:val="000000"/>
+                <w:kern w:val="0"/>
+                <w:lang w:val="en-US" w:eastAsia="ru-RU"/>
+                <w14:ligatures w14:val="none"/>
+              </w:rPr>
+            </w:pPr>
+            <w:r>
+              <w:rPr>
+                <w:rFonts w:ascii="Calibri" w:eastAsia="Times New Roman" w:hAnsi="Calibri" w:cs="Calibri"/>
+                <w:color w:val="000000"/>
+                <w:kern w:val="0"/>
+                <w:lang w:val="en-US" w:eastAsia="ru-RU"/>
+                <w14:ligatures w14:val="none"/>
+              </w:rPr>
+              <w:lastRenderedPageBreak/>
+              <w:t>3C-like serine protease motif,1A</w:t>
+            </w:r>
+          </w:p>
+        </w:tc>
+      </w:tr>
+      <w:tr>
+        <w:trPr>
+          <w:trHeight w:val="300"/>
+        </w:trPr>
+        <w:tc>
+          <w:tcPr>
+            <w:tcW w:w="4600" w:type="dxa"/>
+            <w:tcBorders>
+              <w:top w:val="nil"/>
+              <w:left w:val="nil"/>
+              <w:bottom w:val="nil"/>
+              <w:right w:val="nil"/>
+            </w:tcBorders>
+            <w:shd w:val="clear" w:color="auto" w:fill="auto"/>
+            <w:noWrap/>
+            <w:vAlign w:val="bottom"/>
+            <w:hideMark/>
+          </w:tcPr>
+          <w:p>
+            <w:pPr>
+              <w:spacing w:after="0" w:line="240" w:lineRule="auto"/>
+              <w:rPr>
+                <w:rFonts w:ascii="Calibri" w:eastAsia="Times New Roman" w:hAnsi="Calibri" w:cs="Calibri"/>
+                <w:color w:val="000000"/>
+                <w:kern w:val="0"/>
+                <w:lang w:eastAsia="ru-RU"/>
+                <w14:ligatures w14:val="none"/>
+              </w:rPr>
+            </w:pPr>
+            <w:r>
+              <w:rPr>
+                <w:rFonts w:ascii="Calibri" w:eastAsia="Times New Roman" w:hAnsi="Calibri" w:cs="Calibri"/>
+                <w:color w:val="000000"/>
+                <w:kern w:val="0"/>
+                <w:lang w:eastAsia="ru-RU"/>
+                <w14:ligatures w14:val="none"/>
+              </w:rPr>
+              <w:t>NS,1A</w:t>
+            </w:r>
+          </w:p>
+        </w:tc>
+      </w:tr>
+    </w:tbl>
+    <w:p>
+      <w:pPr>
+        <w:rPr>
+          <w:rFonts w:ascii="Times New Roman" w:hAnsi="Times New Roman" w:cs="Times New Roman"/>
+          <w:sz w:val="24"/>
+          <w:szCs w:val="24"/>
+        </w:rPr>
+      </w:pPr>
+      <w:r>
+        <w:rPr>
+          <w:rFonts w:ascii="Times New Roman" w:hAnsi="Times New Roman" w:cs="Times New Roman"/>
+          <w:sz w:val="24"/>
+          <w:szCs w:val="24"/>
+        </w:rPr>
+        <w:t>…</w:t>
+      </w:r>
+    </w:p>
+    <w:p>
+      <w:pPr>
+        <w:rPr>
+          <w:rFonts w:ascii="Times New Roman" w:hAnsi="Times New Roman" w:cs="Times New Roman"/>
+          <w:i/>
+          <w:iCs/>
+          <w:sz w:val="24"/>
+          <w:szCs w:val="24"/>
+        </w:rPr>
+      </w:pPr>
+      <w:r>
+        <w:rPr>
+          <w:rFonts w:ascii="Times New Roman" w:hAnsi="Times New Roman" w:cs="Times New Roman"/>
+          <w:sz w:val="24"/>
+          <w:szCs w:val="24"/>
+        </w:rPr>
+        <w:t xml:space="preserve">Таблица понадобится в дальнейшем как входной файл скрипта </w:t>
+      </w:r>
+      <w:r>
+        <w:rPr>
+          <w:rFonts w:ascii="Times New Roman" w:hAnsi="Times New Roman" w:cs="Times New Roman"/>
+          <w:i/>
+          <w:iCs/>
+          <w:sz w:val="24"/>
+          <w:szCs w:val="24"/>
+        </w:rPr>
+        <w:t>get_orfs_coord.py</w:t>
+      </w:r>
+      <w:r>
+        <w:rPr>
+          <w:rFonts w:ascii="Times New Roman" w:hAnsi="Times New Roman" w:cs="Times New Roman"/>
+          <w:sz w:val="24"/>
+          <w:szCs w:val="24"/>
+        </w:rPr>
+        <w:t xml:space="preserve">, достающего координаты </w:t>
+      </w:r>
+      <w:r>
+        <w:rPr>
+          <w:rFonts w:ascii="Times New Roman" w:hAnsi="Times New Roman" w:cs="Times New Roman"/>
+          <w:sz w:val="24"/>
+          <w:szCs w:val="24"/>
+          <w:lang w:val="en-US"/>
+        </w:rPr>
+        <w:t>ORF</w:t>
+      </w:r>
+      <w:r>
+        <w:rPr>
+          <w:rFonts w:ascii="Times New Roman" w:hAnsi="Times New Roman" w:cs="Times New Roman"/>
+          <w:sz w:val="24"/>
+          <w:szCs w:val="24"/>
+        </w:rPr>
+        <w:t xml:space="preserve"> </w:t>
+      </w:r>
+      <w:r>
+        <w:rPr>
+          <w:rFonts w:ascii="Times New Roman" w:hAnsi="Times New Roman" w:cs="Times New Roman"/>
+          <w:sz w:val="24"/>
+          <w:szCs w:val="24"/>
+        </w:rPr>
+        <w:t xml:space="preserve">из </w:t>
+      </w:r>
+      <w:r>
+        <w:rPr>
+          <w:rFonts w:ascii="Times New Roman" w:hAnsi="Times New Roman" w:cs="Times New Roman"/>
+          <w:sz w:val="24"/>
+          <w:szCs w:val="24"/>
+          <w:lang w:val="en-US"/>
+        </w:rPr>
+        <w:t>GenBank</w:t>
+      </w:r>
+      <w:r>
+        <w:rPr>
+          <w:rFonts w:ascii="Times New Roman" w:hAnsi="Times New Roman" w:cs="Times New Roman"/>
+          <w:sz w:val="24"/>
+          <w:szCs w:val="24"/>
+        </w:rPr>
+        <w:t xml:space="preserve">-файла </w:t>
+      </w:r>
+      <w:r>
+        <w:rPr>
+          <w:rFonts w:ascii="Times New Roman" w:hAnsi="Times New Roman" w:cs="Times New Roman"/>
+          <w:i/>
+          <w:iCs/>
+          <w:sz w:val="24"/>
+          <w:szCs w:val="24"/>
+        </w:rPr>
+        <w:t>Mamastrovirus_1_complete_genome_records.gb</w:t>
+      </w:r>
+      <w:r>
+        <w:rPr>
+          <w:rFonts w:ascii="Times New Roman" w:hAnsi="Times New Roman" w:cs="Times New Roman"/>
+          <w:i/>
+          <w:iCs/>
+          <w:sz w:val="24"/>
+          <w:szCs w:val="24"/>
+        </w:rPr>
+        <w:t>.</w:t>
+      </w:r>
+    </w:p>
+    <w:p>
+      <w:pPr>
+        <w:rPr>
+          <w:rFonts w:ascii="Times New Roman" w:hAnsi="Times New Roman" w:cs="Times New Roman"/>
+          <w:sz w:val="24"/>
+          <w:szCs w:val="24"/>
+        </w:rPr>
+      </w:pPr>
+    </w:p>
+    <w:p>
+      <w:pPr>
+        <w:rPr>
+          <w:rFonts w:ascii="Times New Roman" w:hAnsi="Times New Roman" w:cs="Times New Roman"/>
+          <w:sz w:val="24"/>
+          <w:szCs w:val="24"/>
+        </w:rPr>
+      </w:pPr>
+      <w:r>
+        <w:rPr>
+          <w:rFonts w:ascii="Times New Roman" w:hAnsi="Times New Roman" w:cs="Times New Roman"/>
+          <w:sz w:val="24"/>
+          <w:szCs w:val="24"/>
+        </w:rPr>
+        <w:t>1</w:t>
+      </w:r>
+      <w:r>
+        <w:rPr>
+          <w:rFonts w:ascii="Times New Roman" w:hAnsi="Times New Roman" w:cs="Times New Roman"/>
+          <w:sz w:val="24"/>
+          <w:szCs w:val="24"/>
+        </w:rPr>
+        <w:t>5</w:t>
+      </w:r>
+      <w:r>
+        <w:rPr>
+          <w:rFonts w:ascii="Times New Roman" w:hAnsi="Times New Roman" w:cs="Times New Roman"/>
+          <w:sz w:val="24"/>
+          <w:szCs w:val="24"/>
+        </w:rPr>
+        <w:t>.03.24</w:t>
+      </w:r>
+    </w:p>
+    <w:p>
+      <w:pPr>
+        <w:rPr>
+          <w:rFonts w:ascii="Times New Roman" w:hAnsi="Times New Roman" w:cs="Times New Roman"/>
+          <w:b/>
+          <w:bCs/>
+          <w:sz w:val="24"/>
+          <w:szCs w:val="24"/>
+        </w:rPr>
+      </w:pPr>
+      <w:r>
+        <w:rPr>
+          <w:rFonts w:ascii="Times New Roman" w:hAnsi="Times New Roman" w:cs="Times New Roman"/>
+          <w:b/>
+          <w:bCs/>
+          <w:sz w:val="24"/>
+          <w:szCs w:val="24"/>
+        </w:rPr>
+        <w:t xml:space="preserve">Минорные изменения во вчерашнем скрипте и </w:t>
+      </w:r>
+      <w:r>
+        <w:rPr>
+          <w:rFonts w:ascii="Times New Roman" w:hAnsi="Times New Roman" w:cs="Times New Roman"/>
+          <w:b/>
+          <w:bCs/>
+          <w:sz w:val="24"/>
+          <w:szCs w:val="24"/>
+        </w:rPr>
+        <w:t>попытка получения</w:t>
+      </w:r>
+      <w:r>
+        <w:rPr>
+          <w:rFonts w:ascii="Times New Roman" w:hAnsi="Times New Roman" w:cs="Times New Roman"/>
+          <w:b/>
+          <w:bCs/>
+          <w:sz w:val="24"/>
+          <w:szCs w:val="24"/>
+        </w:rPr>
+        <w:t xml:space="preserve"> координат </w:t>
+      </w:r>
+      <w:r>
+        <w:rPr>
+          <w:rFonts w:ascii="Times New Roman" w:hAnsi="Times New Roman" w:cs="Times New Roman"/>
+          <w:b/>
+          <w:bCs/>
+          <w:sz w:val="24"/>
+          <w:szCs w:val="24"/>
+          <w:lang w:val="en-US"/>
+        </w:rPr>
+        <w:t>ORF</w:t>
+      </w:r>
+    </w:p>
+    <w:p>
+      <w:pPr>
+        <w:rPr>
+          <w:rFonts w:ascii="Times New Roman" w:hAnsi="Times New Roman" w:cs="Times New Roman"/>
+          <w:sz w:val="24"/>
+          <w:szCs w:val="24"/>
+        </w:rPr>
+      </w:pPr>
+      <w:r>
+        <w:rPr>
+          <w:rFonts w:ascii="Times New Roman" w:hAnsi="Times New Roman" w:cs="Times New Roman"/>
+          <w:sz w:val="24"/>
+          <w:szCs w:val="24"/>
+        </w:rPr>
+        <w:t xml:space="preserve">1) Внес небольшие изменения в </w:t>
+      </w:r>
+      <w:proofErr w:type="spellStart"/>
+      <w:r>
+        <w:rPr>
+          <w:rFonts w:ascii="Times New Roman" w:hAnsi="Times New Roman" w:cs="Times New Roman"/>
+          <w:i/>
+          <w:iCs/>
+          <w:sz w:val="24"/>
+          <w:szCs w:val="24"/>
+          <w:lang w:val="en-US"/>
+        </w:rPr>
+        <w:t>genecds</w:t>
+      </w:r>
+      <w:proofErr w:type="spellEnd"/>
+      <w:r>
+        <w:rPr>
+          <w:rFonts w:ascii="Times New Roman" w:hAnsi="Times New Roman" w:cs="Times New Roman"/>
+          <w:i/>
+          <w:iCs/>
+          <w:sz w:val="24"/>
+          <w:szCs w:val="24"/>
+        </w:rPr>
+        <w:t>_</w:t>
+      </w:r>
+      <w:r>
+        <w:rPr>
+          <w:rFonts w:ascii="Times New Roman" w:hAnsi="Times New Roman" w:cs="Times New Roman"/>
+          <w:i/>
+          <w:iCs/>
+          <w:sz w:val="24"/>
+          <w:szCs w:val="24"/>
+          <w:lang w:val="en-US"/>
+        </w:rPr>
+        <w:t>create</w:t>
+      </w:r>
+      <w:r>
+        <w:rPr>
+          <w:rFonts w:ascii="Times New Roman" w:hAnsi="Times New Roman" w:cs="Times New Roman"/>
+          <w:i/>
+          <w:iCs/>
+          <w:sz w:val="24"/>
+          <w:szCs w:val="24"/>
+        </w:rPr>
+        <w:t>_</w:t>
+      </w:r>
+      <w:r>
+        <w:rPr>
+          <w:rFonts w:ascii="Times New Roman" w:hAnsi="Times New Roman" w:cs="Times New Roman"/>
+          <w:i/>
+          <w:iCs/>
+          <w:sz w:val="24"/>
+          <w:szCs w:val="24"/>
+          <w:lang w:val="en-US"/>
+        </w:rPr>
+        <w:t>csv</w:t>
+      </w:r>
+      <w:r>
+        <w:rPr>
+          <w:rFonts w:ascii="Times New Roman" w:hAnsi="Times New Roman" w:cs="Times New Roman"/>
+          <w:i/>
+          <w:iCs/>
+          <w:sz w:val="24"/>
+          <w:szCs w:val="24"/>
+        </w:rPr>
+        <w:t>.</w:t>
+      </w:r>
+      <w:proofErr w:type="spellStart"/>
+      <w:r>
+        <w:rPr>
+          <w:rFonts w:ascii="Times New Roman" w:hAnsi="Times New Roman" w:cs="Times New Roman"/>
+          <w:i/>
+          <w:iCs/>
+          <w:sz w:val="24"/>
+          <w:szCs w:val="24"/>
+          <w:lang w:val="en-US"/>
+        </w:rPr>
+        <w:t>py</w:t>
+      </w:r>
+      <w:proofErr w:type="spellEnd"/>
+      <w:r>
+        <w:rPr>
+          <w:rFonts w:ascii="Times New Roman" w:hAnsi="Times New Roman" w:cs="Times New Roman"/>
+          <w:sz w:val="24"/>
+          <w:szCs w:val="24"/>
+        </w:rPr>
+        <w:t xml:space="preserve"> после более внимательного изучение </w:t>
+      </w:r>
+      <w:r>
+        <w:rPr>
+          <w:rFonts w:ascii="Times New Roman" w:hAnsi="Times New Roman" w:cs="Times New Roman"/>
+          <w:sz w:val="24"/>
+          <w:szCs w:val="24"/>
+          <w:lang w:val="en-US"/>
+        </w:rPr>
+        <w:t>GenBank</w:t>
+      </w:r>
+      <w:r>
+        <w:rPr>
+          <w:rFonts w:ascii="Times New Roman" w:hAnsi="Times New Roman" w:cs="Times New Roman"/>
+          <w:sz w:val="24"/>
+          <w:szCs w:val="24"/>
+        </w:rPr>
+        <w:t xml:space="preserve"> </w:t>
+      </w:r>
+      <w:r>
+        <w:rPr>
+          <w:rFonts w:ascii="Times New Roman" w:hAnsi="Times New Roman" w:cs="Times New Roman"/>
+          <w:sz w:val="24"/>
+          <w:szCs w:val="24"/>
+        </w:rPr>
+        <w:t>файла. Теперь</w:t>
+      </w:r>
+      <w:r>
+        <w:rPr>
+          <w:rFonts w:ascii="Times New Roman" w:hAnsi="Times New Roman" w:cs="Times New Roman"/>
+          <w:sz w:val="24"/>
+          <w:szCs w:val="24"/>
+        </w:rPr>
+        <w:t xml:space="preserve"> </w:t>
+      </w:r>
+      <w:r>
+        <w:rPr>
+          <w:rFonts w:ascii="Times New Roman" w:hAnsi="Times New Roman" w:cs="Times New Roman"/>
+          <w:sz w:val="24"/>
+          <w:szCs w:val="24"/>
+        </w:rPr>
+        <w:t>значение</w:t>
+      </w:r>
+      <w:r>
+        <w:rPr>
+          <w:rFonts w:ascii="Times New Roman" w:hAnsi="Times New Roman" w:cs="Times New Roman"/>
+          <w:sz w:val="24"/>
+          <w:szCs w:val="24"/>
+        </w:rPr>
+        <w:t xml:space="preserve"> </w:t>
+      </w:r>
+      <w:r>
+        <w:rPr>
+          <w:rFonts w:ascii="Times New Roman" w:hAnsi="Times New Roman" w:cs="Times New Roman"/>
+          <w:sz w:val="24"/>
+          <w:szCs w:val="24"/>
+        </w:rPr>
+        <w:t>“</w:t>
+      </w:r>
+      <w:r>
+        <w:rPr>
+          <w:rFonts w:ascii="Times New Roman" w:hAnsi="Times New Roman" w:cs="Times New Roman"/>
+          <w:sz w:val="24"/>
+          <w:szCs w:val="24"/>
+          <w:lang w:val="en-US"/>
+        </w:rPr>
+        <w:t>NS</w:t>
+      </w:r>
+      <w:r>
+        <w:rPr>
+          <w:rFonts w:ascii="Times New Roman" w:hAnsi="Times New Roman" w:cs="Times New Roman"/>
+          <w:sz w:val="24"/>
+          <w:szCs w:val="24"/>
+        </w:rPr>
+        <w:t>”</w:t>
+      </w:r>
+      <w:r>
+        <w:rPr>
+          <w:rFonts w:ascii="Times New Roman" w:hAnsi="Times New Roman" w:cs="Times New Roman"/>
+          <w:sz w:val="24"/>
+          <w:szCs w:val="24"/>
+        </w:rPr>
+        <w:t xml:space="preserve"> </w:t>
+      </w:r>
+      <w:r>
+        <w:rPr>
+          <w:rFonts w:ascii="Times New Roman" w:hAnsi="Times New Roman" w:cs="Times New Roman"/>
+          <w:sz w:val="24"/>
+          <w:szCs w:val="24"/>
+        </w:rPr>
+        <w:t>означает</w:t>
+      </w:r>
+      <w:r>
+        <w:rPr>
+          <w:rFonts w:ascii="Times New Roman" w:hAnsi="Times New Roman" w:cs="Times New Roman"/>
+          <w:sz w:val="24"/>
+          <w:szCs w:val="24"/>
+        </w:rPr>
+        <w:t xml:space="preserve"> </w:t>
+      </w:r>
+      <w:r>
+        <w:rPr>
+          <w:rFonts w:ascii="Times New Roman" w:hAnsi="Times New Roman" w:cs="Times New Roman"/>
+          <w:sz w:val="24"/>
+          <w:szCs w:val="24"/>
+        </w:rPr>
+        <w:t>рамку</w:t>
+      </w:r>
+      <w:r>
+        <w:rPr>
+          <w:rFonts w:ascii="Times New Roman" w:hAnsi="Times New Roman" w:cs="Times New Roman"/>
+          <w:sz w:val="24"/>
+          <w:szCs w:val="24"/>
+        </w:rPr>
+        <w:t xml:space="preserve"> </w:t>
+      </w:r>
+      <w:r>
+        <w:rPr>
+          <w:rFonts w:ascii="Times New Roman" w:hAnsi="Times New Roman" w:cs="Times New Roman"/>
+          <w:sz w:val="24"/>
+          <w:szCs w:val="24"/>
+        </w:rPr>
+        <w:t>считывания</w:t>
+      </w:r>
+      <w:r>
+        <w:rPr>
+          <w:rFonts w:ascii="Times New Roman" w:hAnsi="Times New Roman" w:cs="Times New Roman"/>
+          <w:sz w:val="24"/>
+          <w:szCs w:val="24"/>
+        </w:rPr>
+        <w:t xml:space="preserve"> 1</w:t>
+      </w:r>
+      <w:r>
+        <w:rPr>
+          <w:rFonts w:ascii="Times New Roman" w:hAnsi="Times New Roman" w:cs="Times New Roman"/>
+          <w:sz w:val="24"/>
+          <w:szCs w:val="24"/>
+          <w:lang w:val="en-US"/>
+        </w:rPr>
+        <w:t>A</w:t>
+      </w:r>
+      <w:r>
+        <w:rPr>
+          <w:rFonts w:ascii="Times New Roman" w:hAnsi="Times New Roman" w:cs="Times New Roman"/>
+          <w:sz w:val="24"/>
+          <w:szCs w:val="24"/>
+        </w:rPr>
+        <w:t>, “</w:t>
+      </w:r>
+      <w:r>
+        <w:rPr>
+          <w:rFonts w:ascii="Times New Roman" w:hAnsi="Times New Roman" w:cs="Times New Roman"/>
+          <w:sz w:val="24"/>
+          <w:szCs w:val="24"/>
+          <w:lang w:val="en-US"/>
+        </w:rPr>
+        <w:t>Non</w:t>
+      </w:r>
+      <w:r>
+        <w:rPr>
+          <w:rFonts w:ascii="Times New Roman" w:hAnsi="Times New Roman" w:cs="Times New Roman"/>
+          <w:sz w:val="24"/>
+          <w:szCs w:val="24"/>
+        </w:rPr>
+        <w:t>-</w:t>
+      </w:r>
+      <w:r>
+        <w:rPr>
+          <w:rFonts w:ascii="Times New Roman" w:hAnsi="Times New Roman" w:cs="Times New Roman"/>
+          <w:sz w:val="24"/>
+          <w:szCs w:val="24"/>
+          <w:lang w:val="en-US"/>
+        </w:rPr>
+        <w:t>structural</w:t>
+      </w:r>
+      <w:r>
+        <w:rPr>
+          <w:rFonts w:ascii="Times New Roman" w:hAnsi="Times New Roman" w:cs="Times New Roman"/>
+          <w:sz w:val="24"/>
+          <w:szCs w:val="24"/>
+        </w:rPr>
+        <w:t xml:space="preserve"> </w:t>
+      </w:r>
+      <w:r>
+        <w:rPr>
+          <w:rFonts w:ascii="Times New Roman" w:hAnsi="Times New Roman" w:cs="Times New Roman"/>
+          <w:sz w:val="24"/>
+          <w:szCs w:val="24"/>
+          <w:lang w:val="en-US"/>
+        </w:rPr>
+        <w:t>protein</w:t>
+      </w:r>
+      <w:r>
+        <w:rPr>
+          <w:rFonts w:ascii="Times New Roman" w:hAnsi="Times New Roman" w:cs="Times New Roman"/>
+          <w:sz w:val="24"/>
+          <w:szCs w:val="24"/>
+        </w:rPr>
+        <w:t>” – 1</w:t>
+      </w:r>
+      <w:r>
+        <w:rPr>
+          <w:rFonts w:ascii="Times New Roman" w:hAnsi="Times New Roman" w:cs="Times New Roman"/>
+          <w:sz w:val="24"/>
+          <w:szCs w:val="24"/>
+          <w:lang w:val="en-US"/>
+        </w:rPr>
+        <w:t>AB</w:t>
+      </w:r>
+      <w:r>
+        <w:rPr>
+          <w:rFonts w:ascii="Times New Roman" w:hAnsi="Times New Roman" w:cs="Times New Roman"/>
+          <w:sz w:val="24"/>
+          <w:szCs w:val="24"/>
+        </w:rPr>
+        <w:t xml:space="preserve">, </w:t>
+      </w:r>
+      <w:r>
+        <w:rPr>
+          <w:rFonts w:ascii="Times New Roman" w:hAnsi="Times New Roman" w:cs="Times New Roman"/>
+          <w:sz w:val="24"/>
+          <w:szCs w:val="24"/>
+        </w:rPr>
+        <w:t>а</w:t>
+      </w:r>
+      <w:r>
+        <w:rPr>
+          <w:rFonts w:ascii="Times New Roman" w:hAnsi="Times New Roman" w:cs="Times New Roman"/>
+          <w:sz w:val="24"/>
+          <w:szCs w:val="24"/>
+        </w:rPr>
+        <w:t xml:space="preserve"> </w:t>
+      </w:r>
+      <w:r>
+        <w:rPr>
+          <w:rFonts w:ascii="Times New Roman" w:hAnsi="Times New Roman" w:cs="Times New Roman"/>
+          <w:sz w:val="24"/>
+          <w:szCs w:val="24"/>
+        </w:rPr>
+        <w:t>"</w:t>
+      </w:r>
+      <w:r>
+        <w:rPr>
+          <w:rFonts w:ascii="Times New Roman" w:hAnsi="Times New Roman" w:cs="Times New Roman"/>
+          <w:sz w:val="24"/>
+          <w:szCs w:val="24"/>
+          <w:lang w:val="en-US"/>
+        </w:rPr>
+        <w:t>nonstructural</w:t>
+      </w:r>
+      <w:r>
+        <w:rPr>
+          <w:rFonts w:ascii="Times New Roman" w:hAnsi="Times New Roman" w:cs="Times New Roman"/>
+          <w:sz w:val="24"/>
+          <w:szCs w:val="24"/>
+        </w:rPr>
+        <w:t xml:space="preserve"> </w:t>
+      </w:r>
+      <w:r>
+        <w:rPr>
+          <w:rFonts w:ascii="Times New Roman" w:hAnsi="Times New Roman" w:cs="Times New Roman"/>
+          <w:sz w:val="24"/>
+          <w:szCs w:val="24"/>
+          <w:lang w:val="en-US"/>
+        </w:rPr>
+        <w:t>protein</w:t>
+      </w:r>
+      <w:r>
+        <w:rPr>
+          <w:rFonts w:ascii="Times New Roman" w:hAnsi="Times New Roman" w:cs="Times New Roman"/>
+          <w:sz w:val="24"/>
+          <w:szCs w:val="24"/>
+        </w:rPr>
+        <w:t xml:space="preserve">” – </w:t>
+      </w:r>
+      <w:r>
+        <w:rPr>
+          <w:rFonts w:ascii="Times New Roman" w:hAnsi="Times New Roman" w:cs="Times New Roman"/>
+          <w:sz w:val="24"/>
+          <w:szCs w:val="24"/>
+        </w:rPr>
+        <w:t xml:space="preserve">сразу три возможных варианта </w:t>
+      </w:r>
+      <w:r>
+        <w:rPr>
+          <w:rFonts w:ascii="Times New Roman" w:hAnsi="Times New Roman" w:cs="Times New Roman"/>
+          <w:sz w:val="24"/>
+          <w:szCs w:val="24"/>
+        </w:rPr>
+        <w:t>(1</w:t>
+      </w:r>
+      <w:r>
+        <w:rPr>
+          <w:rFonts w:ascii="Times New Roman" w:hAnsi="Times New Roman" w:cs="Times New Roman"/>
+          <w:sz w:val="24"/>
+          <w:szCs w:val="24"/>
+          <w:lang w:val="en-US"/>
+        </w:rPr>
+        <w:t>A</w:t>
+      </w:r>
+      <w:r>
+        <w:rPr>
+          <w:rFonts w:ascii="Times New Roman" w:hAnsi="Times New Roman" w:cs="Times New Roman"/>
+          <w:sz w:val="24"/>
+          <w:szCs w:val="24"/>
+        </w:rPr>
+        <w:t>, 1</w:t>
+      </w:r>
+      <w:r>
+        <w:rPr>
+          <w:rFonts w:ascii="Times New Roman" w:hAnsi="Times New Roman" w:cs="Times New Roman"/>
+          <w:sz w:val="24"/>
+          <w:szCs w:val="24"/>
+          <w:lang w:val="en-US"/>
+        </w:rPr>
+        <w:t>B</w:t>
+      </w:r>
+      <w:r>
+        <w:rPr>
+          <w:rFonts w:ascii="Times New Roman" w:hAnsi="Times New Roman" w:cs="Times New Roman"/>
+          <w:sz w:val="24"/>
+          <w:szCs w:val="24"/>
+        </w:rPr>
+        <w:t>, 1</w:t>
+      </w:r>
+      <w:r>
+        <w:rPr>
+          <w:rFonts w:ascii="Times New Roman" w:hAnsi="Times New Roman" w:cs="Times New Roman"/>
+          <w:sz w:val="24"/>
+          <w:szCs w:val="24"/>
+          <w:lang w:val="en-US"/>
+        </w:rPr>
+        <w:t>AB</w:t>
+      </w:r>
+      <w:r>
+        <w:rPr>
+          <w:rFonts w:ascii="Times New Roman" w:hAnsi="Times New Roman" w:cs="Times New Roman"/>
+          <w:sz w:val="24"/>
+          <w:szCs w:val="24"/>
+        </w:rPr>
+        <w:t>)</w:t>
+      </w:r>
+      <w:r>
+        <w:rPr>
+          <w:rFonts w:ascii="Times New Roman" w:hAnsi="Times New Roman" w:cs="Times New Roman"/>
+          <w:sz w:val="24"/>
+          <w:szCs w:val="24"/>
+        </w:rPr>
+        <w:t>.</w:t>
+      </w:r>
+    </w:p>
+    <w:p>
+      <w:pPr>
+        <w:rPr>
+          <w:rFonts w:ascii="Times New Roman" w:hAnsi="Times New Roman" w:cs="Times New Roman"/>
+          <w:sz w:val="24"/>
+          <w:szCs w:val="24"/>
+        </w:rPr>
+      </w:pPr>
+      <w:r>
+        <w:rPr>
+          <w:rFonts w:ascii="Times New Roman" w:hAnsi="Times New Roman" w:cs="Times New Roman"/>
+          <w:sz w:val="24"/>
+          <w:szCs w:val="24"/>
+        </w:rPr>
+        <w:t xml:space="preserve">2) </w:t>
+      </w:r>
+      <w:r>
+        <w:rPr>
+          <w:rFonts w:ascii="Times New Roman" w:hAnsi="Times New Roman" w:cs="Times New Roman"/>
+          <w:sz w:val="24"/>
+          <w:szCs w:val="24"/>
+        </w:rPr>
+        <w:t xml:space="preserve">Для получения координат </w:t>
+      </w:r>
+      <w:r>
+        <w:rPr>
+          <w:rFonts w:ascii="Times New Roman" w:hAnsi="Times New Roman" w:cs="Times New Roman"/>
+          <w:sz w:val="24"/>
+          <w:szCs w:val="24"/>
+          <w:lang w:val="en-US"/>
+        </w:rPr>
+        <w:t>ORF</w:t>
+      </w:r>
+      <w:r>
+        <w:rPr>
+          <w:rFonts w:ascii="Times New Roman" w:hAnsi="Times New Roman" w:cs="Times New Roman"/>
+          <w:sz w:val="24"/>
+          <w:szCs w:val="24"/>
+        </w:rPr>
+        <w:t xml:space="preserve"> </w:t>
+      </w:r>
+      <w:r>
+        <w:rPr>
+          <w:rFonts w:ascii="Times New Roman" w:hAnsi="Times New Roman" w:cs="Times New Roman"/>
+          <w:sz w:val="24"/>
+          <w:szCs w:val="24"/>
+        </w:rPr>
+        <w:t>была попытка запустить</w:t>
+      </w:r>
+      <w:r>
+        <w:rPr>
+          <w:rFonts w:ascii="Times New Roman" w:hAnsi="Times New Roman" w:cs="Times New Roman"/>
+          <w:sz w:val="24"/>
+          <w:szCs w:val="24"/>
+        </w:rPr>
+        <w:t xml:space="preserve"> </w:t>
+      </w:r>
+      <w:r>
+        <w:rPr>
+          <w:rFonts w:ascii="Times New Roman" w:hAnsi="Times New Roman" w:cs="Times New Roman"/>
+          <w:i/>
+          <w:iCs/>
+          <w:sz w:val="24"/>
+          <w:szCs w:val="24"/>
+        </w:rPr>
+        <w:t>get_orfs_coord.py</w:t>
+      </w:r>
+      <w:r>
+        <w:rPr>
+          <w:rFonts w:ascii="Times New Roman" w:hAnsi="Times New Roman" w:cs="Times New Roman"/>
+          <w:sz w:val="24"/>
+          <w:szCs w:val="24"/>
+        </w:rPr>
+        <w:t xml:space="preserve"> с помощью следующей команды:</w:t>
+      </w:r>
+    </w:p>
+    <w:p>
+      <w:pPr>
+        <w:rPr>
+          <w:rFonts w:ascii="Courier New" w:hAnsi="Courier New" w:cs="Courier New"/>
+          <w:sz w:val="24"/>
+          <w:szCs w:val="24"/>
+          <w:lang w:val="en-US"/>
+        </w:rPr>
+      </w:pPr>
+      <w:r>
+        <w:rPr>
+          <w:rFonts w:ascii="Courier New" w:hAnsi="Courier New" w:cs="Courier New"/>
+          <w:sz w:val="24"/>
+          <w:szCs w:val="24"/>
+          <w:lang w:val="en-US"/>
+        </w:rPr>
+        <w:t>python alignment_of_orfs/get_orfs_coord.py -input Mamastrovirus_1_complete_genome_records.gb -</w:t>
+      </w:r>
+      <w:proofErr w:type="spellStart"/>
+      <w:r>
+        <w:rPr>
+          <w:rFonts w:ascii="Courier New" w:hAnsi="Courier New" w:cs="Courier New"/>
+          <w:sz w:val="24"/>
+          <w:szCs w:val="24"/>
+          <w:lang w:val="en-US"/>
+        </w:rPr>
+        <w:t>orf_map</w:t>
+      </w:r>
+      <w:proofErr w:type="spellEnd"/>
+      <w:r>
+        <w:rPr>
+          <w:rFonts w:ascii="Courier New" w:hAnsi="Courier New" w:cs="Courier New"/>
+          <w:sz w:val="24"/>
+          <w:szCs w:val="24"/>
+          <w:lang w:val="en-US"/>
+        </w:rPr>
+        <w:t xml:space="preserve"> Mamastrovirus_1_CDS_gene_product.csv</w:t>
+      </w:r>
+    </w:p>
+    <w:p>
+      <w:pPr>
+        <w:rPr>
+          <w:rFonts w:ascii="Courier New" w:hAnsi="Courier New" w:cs="Courier New"/>
+          <w:sz w:val="24"/>
+          <w:szCs w:val="24"/>
+          <w:lang w:val="en-US"/>
+        </w:rPr>
+      </w:pPr>
+      <w:r>
+        <w:rPr>
+          <w:rFonts w:ascii="Courier New" w:hAnsi="Courier New" w:cs="Courier New"/>
+          <w:sz w:val="24"/>
+          <w:szCs w:val="24"/>
+          <w:lang w:val="en-US"/>
+        </w:rPr>
+        <w:t>File with coordinates of ORFs: Mamastrovirus_1_complete_genome_records_orf.txt</w:t>
+      </w:r>
+    </w:p>
+    <w:p>
+      <w:pPr>
+        <w:rPr>
+          <w:rFonts w:ascii="Times New Roman" w:hAnsi="Times New Roman" w:cs="Times New Roman"/>
+          <w:sz w:val="24"/>
+          <w:szCs w:val="24"/>
+          <w:lang w:val="en-US"/>
+        </w:rPr>
+      </w:pPr>
+      <w:r>
+        <w:rPr>
+          <w:rFonts w:ascii="Times New Roman" w:hAnsi="Times New Roman" w:cs="Times New Roman"/>
+          <w:sz w:val="24"/>
+          <w:szCs w:val="24"/>
+        </w:rPr>
+        <w:t>Получена</w:t>
+      </w:r>
+      <w:r>
+        <w:rPr>
+          <w:rFonts w:ascii="Times New Roman" w:hAnsi="Times New Roman" w:cs="Times New Roman"/>
+          <w:sz w:val="24"/>
+          <w:szCs w:val="24"/>
+          <w:lang w:val="en-US"/>
+        </w:rPr>
+        <w:t xml:space="preserve"> </w:t>
+      </w:r>
+      <w:r>
+        <w:rPr>
+          <w:rFonts w:ascii="Times New Roman" w:hAnsi="Times New Roman" w:cs="Times New Roman"/>
+          <w:sz w:val="24"/>
+          <w:szCs w:val="24"/>
+        </w:rPr>
+        <w:t>следующая</w:t>
+      </w:r>
+      <w:r>
+        <w:rPr>
+          <w:rFonts w:ascii="Times New Roman" w:hAnsi="Times New Roman" w:cs="Times New Roman"/>
+          <w:sz w:val="24"/>
+          <w:szCs w:val="24"/>
+          <w:lang w:val="en-US"/>
+        </w:rPr>
+        <w:t xml:space="preserve"> </w:t>
+      </w:r>
+      <w:r>
+        <w:rPr>
+          <w:rFonts w:ascii="Times New Roman" w:hAnsi="Times New Roman" w:cs="Times New Roman"/>
+          <w:sz w:val="24"/>
+          <w:szCs w:val="24"/>
+        </w:rPr>
+        <w:t>ошибка</w:t>
+      </w:r>
+      <w:r>
+        <w:rPr>
+          <w:rFonts w:ascii="Times New Roman" w:hAnsi="Times New Roman" w:cs="Times New Roman"/>
+          <w:sz w:val="24"/>
+          <w:szCs w:val="24"/>
+          <w:lang w:val="en-US"/>
+        </w:rPr>
+        <w:t>:</w:t>
+      </w:r>
+    </w:p>
+    <w:p>
+      <w:pPr>
+        <w:rPr>
+          <w:rFonts w:ascii="Times New Roman" w:hAnsi="Times New Roman" w:cs="Times New Roman"/>
+          <w:i/>
+          <w:iCs/>
+          <w:sz w:val="20"/>
+          <w:szCs w:val="20"/>
+          <w:lang w:val="en-US"/>
+        </w:rPr>
+      </w:pPr>
+      <w:r>
+        <w:rPr>
+          <w:rFonts w:ascii="Times New Roman" w:hAnsi="Times New Roman" w:cs="Times New Roman"/>
+          <w:i/>
+          <w:iCs/>
+          <w:sz w:val="20"/>
+          <w:szCs w:val="20"/>
+          <w:lang w:val="en-US"/>
+        </w:rPr>
+        <w:t>Traceback (most recent call last):</w:t>
+      </w:r>
+    </w:p>
+    <w:p>
+      <w:pPr>
+        <w:rPr>
+          <w:rFonts w:ascii="Times New Roman" w:hAnsi="Times New Roman" w:cs="Times New Roman"/>
+          <w:i/>
+          <w:iCs/>
+          <w:sz w:val="20"/>
+          <w:szCs w:val="20"/>
+          <w:lang w:val="en-US"/>
+        </w:rPr>
+      </w:pPr>
+      <w:r>
+        <w:rPr>
+          <w:rFonts w:ascii="Times New Roman" w:hAnsi="Times New Roman" w:cs="Times New Roman"/>
+          <w:i/>
+          <w:iCs/>
+          <w:sz w:val="20"/>
+          <w:szCs w:val="20"/>
+          <w:lang w:val="en-US"/>
+        </w:rPr>
+        <w:t xml:space="preserve">  File "D:\PyCharm\BioPython\alignment_of_orfs\get_orfs_coord.py", line 173, in &lt;module&gt;</w:t>
+      </w:r>
+    </w:p>
+    <w:p>
+      <w:pPr>
+        <w:rPr>
+          <w:rFonts w:ascii="Times New Roman" w:hAnsi="Times New Roman" w:cs="Times New Roman"/>
+          <w:i/>
+          <w:iCs/>
+          <w:sz w:val="20"/>
+          <w:szCs w:val="20"/>
+          <w:lang w:val="en-US"/>
+        </w:rPr>
+      </w:pPr>
+      <w:r>
+        <w:rPr>
+          <w:rFonts w:ascii="Times New Roman" w:hAnsi="Times New Roman" w:cs="Times New Roman"/>
+          <w:i/>
+          <w:iCs/>
+          <w:sz w:val="20"/>
+          <w:szCs w:val="20"/>
+          <w:lang w:val="en-US"/>
+        </w:rPr>
+        <w:t xml:space="preserve">    </w:t>
+      </w:r>
+      <w:proofErr w:type="spellStart"/>
+      <w:r>
+        <w:rPr>
+          <w:rFonts w:ascii="Times New Roman" w:hAnsi="Times New Roman" w:cs="Times New Roman"/>
+          <w:i/>
+          <w:iCs/>
+          <w:sz w:val="20"/>
+          <w:szCs w:val="20"/>
+          <w:lang w:val="en-US"/>
+        </w:rPr>
+        <w:t>orf_</w:t>
+      </w:r>
+      <w:proofErr w:type="gramStart"/>
+      <w:r>
+        <w:rPr>
+          <w:rFonts w:ascii="Times New Roman" w:hAnsi="Times New Roman" w:cs="Times New Roman"/>
+          <w:i/>
+          <w:iCs/>
+          <w:sz w:val="20"/>
+          <w:szCs w:val="20"/>
+          <w:lang w:val="en-US"/>
+        </w:rPr>
+        <w:t>coord</w:t>
+      </w:r>
+      <w:proofErr w:type="spellEnd"/>
+      <w:r>
+        <w:rPr>
+          <w:rFonts w:ascii="Times New Roman" w:hAnsi="Times New Roman" w:cs="Times New Roman"/>
+          <w:i/>
+          <w:iCs/>
+          <w:sz w:val="20"/>
+          <w:szCs w:val="20"/>
+          <w:lang w:val="en-US"/>
+        </w:rPr>
+        <w:t>(</w:t>
+      </w:r>
+      <w:proofErr w:type="spellStart"/>
+      <w:proofErr w:type="gramEnd"/>
+      <w:r>
+        <w:rPr>
+          <w:rFonts w:ascii="Times New Roman" w:hAnsi="Times New Roman" w:cs="Times New Roman"/>
+          <w:i/>
+          <w:iCs/>
+          <w:sz w:val="20"/>
+          <w:szCs w:val="20"/>
+          <w:lang w:val="en-US"/>
+        </w:rPr>
+        <w:t>args.input_file</w:t>
+      </w:r>
+      <w:proofErr w:type="spellEnd"/>
+      <w:r>
+        <w:rPr>
+          <w:rFonts w:ascii="Times New Roman" w:hAnsi="Times New Roman" w:cs="Times New Roman"/>
+          <w:i/>
+          <w:iCs/>
+          <w:sz w:val="20"/>
+          <w:szCs w:val="20"/>
+          <w:lang w:val="en-US"/>
+        </w:rPr>
+        <w:t xml:space="preserve">, </w:t>
+      </w:r>
+      <w:proofErr w:type="spellStart"/>
+      <w:r>
+        <w:rPr>
+          <w:rFonts w:ascii="Times New Roman" w:hAnsi="Times New Roman" w:cs="Times New Roman"/>
+          <w:i/>
+          <w:iCs/>
+          <w:sz w:val="20"/>
+          <w:szCs w:val="20"/>
+          <w:lang w:val="en-US"/>
+        </w:rPr>
+        <w:t>args.orf_map_file</w:t>
+      </w:r>
+      <w:proofErr w:type="spellEnd"/>
+      <w:r>
+        <w:rPr>
+          <w:rFonts w:ascii="Times New Roman" w:hAnsi="Times New Roman" w:cs="Times New Roman"/>
+          <w:i/>
+          <w:iCs/>
+          <w:sz w:val="20"/>
+          <w:szCs w:val="20"/>
+          <w:lang w:val="en-US"/>
+        </w:rPr>
+        <w:t xml:space="preserve">, </w:t>
+      </w:r>
+      <w:proofErr w:type="spellStart"/>
+      <w:r>
+        <w:rPr>
+          <w:rFonts w:ascii="Times New Roman" w:hAnsi="Times New Roman" w:cs="Times New Roman"/>
+          <w:i/>
+          <w:iCs/>
+          <w:sz w:val="20"/>
+          <w:szCs w:val="20"/>
+          <w:lang w:val="en-US"/>
+        </w:rPr>
+        <w:t>args.remove_exceptions</w:t>
+      </w:r>
+      <w:proofErr w:type="spellEnd"/>
+      <w:r>
+        <w:rPr>
+          <w:rFonts w:ascii="Times New Roman" w:hAnsi="Times New Roman" w:cs="Times New Roman"/>
+          <w:i/>
+          <w:iCs/>
+          <w:sz w:val="20"/>
+          <w:szCs w:val="20"/>
+          <w:lang w:val="en-US"/>
+        </w:rPr>
+        <w:t>)</w:t>
+      </w:r>
+    </w:p>
+    <w:p>
+      <w:pPr>
+        <w:rPr>
+          <w:rFonts w:ascii="Times New Roman" w:hAnsi="Times New Roman" w:cs="Times New Roman"/>
+          <w:i/>
+          <w:iCs/>
+          <w:sz w:val="20"/>
+          <w:szCs w:val="20"/>
+          <w:lang w:val="en-US"/>
+        </w:rPr>
+      </w:pPr>
+      <w:r>
+        <w:rPr>
+          <w:rFonts w:ascii="Times New Roman" w:hAnsi="Times New Roman" w:cs="Times New Roman"/>
+          <w:i/>
+          <w:iCs/>
+          <w:sz w:val="20"/>
+          <w:szCs w:val="20"/>
+          <w:lang w:val="en-US"/>
+        </w:rPr>
+        <w:t xml:space="preserve">  File "D:\PyCharm\BioPython\alignment_of_orfs\get_orfs_coord.py", line 85, in </w:t>
+      </w:r>
+      <w:proofErr w:type="spellStart"/>
+      <w:r>
+        <w:rPr>
+          <w:rFonts w:ascii="Times New Roman" w:hAnsi="Times New Roman" w:cs="Times New Roman"/>
+          <w:i/>
+          <w:iCs/>
+          <w:sz w:val="20"/>
+          <w:szCs w:val="20"/>
+          <w:lang w:val="en-US"/>
+        </w:rPr>
+        <w:t>orf_coord</w:t>
+      </w:r>
+      <w:proofErr w:type="spellEnd"/>
+    </w:p>
+    <w:p>
+      <w:pPr>
+        <w:rPr>
+          <w:rFonts w:ascii="Times New Roman" w:hAnsi="Times New Roman" w:cs="Times New Roman"/>
+          <w:i/>
+          <w:iCs/>
+          <w:sz w:val="20"/>
+          <w:szCs w:val="20"/>
+          <w:lang w:val="en-US"/>
+        </w:rPr>
+      </w:pPr>
+      <w:r>
+        <w:rPr>
+          <w:rFonts w:ascii="Times New Roman" w:hAnsi="Times New Roman" w:cs="Times New Roman"/>
+          <w:i/>
+          <w:iCs/>
+          <w:sz w:val="20"/>
+          <w:szCs w:val="20"/>
+          <w:lang w:val="en-US"/>
+        </w:rPr>
+        <w:t xml:space="preserve">    </w:t>
+      </w:r>
+      <w:proofErr w:type="spellStart"/>
+      <w:r>
+        <w:rPr>
+          <w:rFonts w:ascii="Times New Roman" w:hAnsi="Times New Roman" w:cs="Times New Roman"/>
+          <w:i/>
+          <w:iCs/>
+          <w:sz w:val="20"/>
+          <w:szCs w:val="20"/>
+          <w:lang w:val="en-US"/>
+        </w:rPr>
+        <w:t>dict_coord</w:t>
+      </w:r>
+      <w:proofErr w:type="spellEnd"/>
+      <w:r>
+        <w:rPr>
+          <w:rFonts w:ascii="Times New Roman" w:hAnsi="Times New Roman" w:cs="Times New Roman"/>
+          <w:i/>
+          <w:iCs/>
+          <w:sz w:val="20"/>
+          <w:szCs w:val="20"/>
+          <w:lang w:val="en-US"/>
+        </w:rPr>
+        <w:t>[</w:t>
+      </w:r>
+      <w:proofErr w:type="gramStart"/>
+      <w:r>
+        <w:rPr>
+          <w:rFonts w:ascii="Times New Roman" w:hAnsi="Times New Roman" w:cs="Times New Roman"/>
+          <w:i/>
+          <w:iCs/>
+          <w:sz w:val="20"/>
+          <w:szCs w:val="20"/>
+          <w:lang w:val="en-US"/>
+        </w:rPr>
+        <w:t>rec.name][</w:t>
+      </w:r>
+      <w:proofErr w:type="gramEnd"/>
+      <w:r>
+        <w:rPr>
+          <w:rFonts w:ascii="Times New Roman" w:hAnsi="Times New Roman" w:cs="Times New Roman"/>
+          <w:i/>
+          <w:iCs/>
+          <w:sz w:val="20"/>
+          <w:szCs w:val="20"/>
+          <w:lang w:val="en-US"/>
+        </w:rPr>
+        <w:t>product] = [int(</w:t>
+      </w:r>
+      <w:proofErr w:type="spellStart"/>
+      <w:r>
+        <w:rPr>
+          <w:rFonts w:ascii="Times New Roman" w:hAnsi="Times New Roman" w:cs="Times New Roman"/>
+          <w:i/>
+          <w:iCs/>
+          <w:sz w:val="20"/>
+          <w:szCs w:val="20"/>
+          <w:lang w:val="en-US"/>
+        </w:rPr>
+        <w:t>feature.location._start</w:t>
+      </w:r>
+      <w:proofErr w:type="spellEnd"/>
+      <w:r>
+        <w:rPr>
+          <w:rFonts w:ascii="Times New Roman" w:hAnsi="Times New Roman" w:cs="Times New Roman"/>
+          <w:i/>
+          <w:iCs/>
+          <w:sz w:val="20"/>
+          <w:szCs w:val="20"/>
+          <w:lang w:val="en-US"/>
+        </w:rPr>
+        <w:t xml:space="preserve">) + </w:t>
+      </w:r>
+      <w:proofErr w:type="spellStart"/>
+      <w:r>
+        <w:rPr>
+          <w:rFonts w:ascii="Times New Roman" w:hAnsi="Times New Roman" w:cs="Times New Roman"/>
+          <w:i/>
+          <w:iCs/>
+          <w:sz w:val="20"/>
+          <w:szCs w:val="20"/>
+          <w:lang w:val="en-US"/>
+        </w:rPr>
+        <w:t>cod_start</w:t>
+      </w:r>
+      <w:proofErr w:type="spellEnd"/>
+      <w:r>
+        <w:rPr>
+          <w:rFonts w:ascii="Times New Roman" w:hAnsi="Times New Roman" w:cs="Times New Roman"/>
+          <w:i/>
+          <w:iCs/>
+          <w:sz w:val="20"/>
+          <w:szCs w:val="20"/>
+          <w:lang w:val="en-US"/>
+        </w:rPr>
+        <w:t>, int(</w:t>
+      </w:r>
+      <w:proofErr w:type="spellStart"/>
+      <w:r>
+        <w:rPr>
+          <w:rFonts w:ascii="Times New Roman" w:hAnsi="Times New Roman" w:cs="Times New Roman"/>
+          <w:i/>
+          <w:iCs/>
+          <w:sz w:val="20"/>
+          <w:szCs w:val="20"/>
+          <w:lang w:val="en-US"/>
+        </w:rPr>
+        <w:t>feature.location._end</w:t>
+      </w:r>
+      <w:proofErr w:type="spellEnd"/>
+      <w:r>
+        <w:rPr>
+          <w:rFonts w:ascii="Times New Roman" w:hAnsi="Times New Roman" w:cs="Times New Roman"/>
+          <w:i/>
+          <w:iCs/>
+          <w:sz w:val="20"/>
+          <w:szCs w:val="20"/>
+          <w:lang w:val="en-US"/>
+        </w:rPr>
+        <w:t>)]</w:t>
+      </w:r>
+    </w:p>
+    <w:p>
+      <w:pPr>
+        <w:rPr>
+          <w:rFonts w:ascii="Times New Roman" w:hAnsi="Times New Roman" w:cs="Times New Roman"/>
+          <w:i/>
+          <w:iCs/>
+          <w:sz w:val="20"/>
+          <w:szCs w:val="20"/>
+          <w:lang w:val="en-US"/>
+        </w:rPr>
+      </w:pPr>
+      <w:r>
+        <w:rPr>
+          <w:rFonts w:ascii="Times New Roman" w:hAnsi="Times New Roman" w:cs="Times New Roman"/>
+          <w:i/>
+          <w:iCs/>
+          <w:sz w:val="20"/>
+          <w:szCs w:val="20"/>
+          <w:lang w:val="en-US"/>
+        </w:rPr>
+        <w:t xml:space="preserve">                                        </w:t>
+      </w:r>
+      <w:r>
+        <w:rPr>
+          <w:rFonts w:ascii="Times New Roman" w:hAnsi="Times New Roman" w:cs="Times New Roman"/>
+          <w:i/>
+          <w:iCs/>
+          <w:sz w:val="20"/>
+          <w:szCs w:val="20"/>
+          <w:lang w:val="en-US"/>
+        </w:rPr>
+        <w:t xml:space="preserve">                     </w:t>
+      </w:r>
+      <w:r>
+        <w:rPr>
+          <w:rFonts w:ascii="Times New Roman" w:hAnsi="Times New Roman" w:cs="Times New Roman"/>
+          <w:i/>
+          <w:iCs/>
+          <w:sz w:val="20"/>
+          <w:szCs w:val="20"/>
+          <w:lang w:val="en-US"/>
+        </w:rPr>
+        <w:t xml:space="preserve"> ^^^^^^^^^^^^^^^^^^^^^^^</w:t>
+      </w:r>
+    </w:p>
+    <w:p>
+      <w:pPr>
+        <w:rPr>
+          <w:rFonts w:ascii="Times New Roman" w:hAnsi="Times New Roman" w:cs="Times New Roman"/>
+          <w:sz w:val="20"/>
+          <w:szCs w:val="20"/>
+        </w:rPr>
+      </w:pPr>
+      <w:proofErr w:type="spellStart"/>
+      <w:r>
+        <w:rPr>
+          <w:rFonts w:ascii="Times New Roman" w:hAnsi="Times New Roman" w:cs="Times New Roman"/>
+          <w:sz w:val="20"/>
+          <w:szCs w:val="20"/>
+          <w:lang w:val="en-US"/>
+        </w:rPr>
+        <w:t>AttributeError</w:t>
+      </w:r>
+      <w:proofErr w:type="spellEnd"/>
+      <w:r>
+        <w:rPr>
+          <w:rFonts w:ascii="Times New Roman" w:hAnsi="Times New Roman" w:cs="Times New Roman"/>
+          <w:sz w:val="20"/>
+          <w:szCs w:val="20"/>
+          <w:lang w:val="en-US"/>
+        </w:rPr>
+        <w:t>: '</w:t>
+      </w:r>
+      <w:proofErr w:type="spellStart"/>
+      <w:r>
+        <w:rPr>
+          <w:rFonts w:ascii="Times New Roman" w:hAnsi="Times New Roman" w:cs="Times New Roman"/>
+          <w:sz w:val="20"/>
+          <w:szCs w:val="20"/>
+          <w:lang w:val="en-US"/>
+        </w:rPr>
+        <w:t>CompoundLocation</w:t>
+      </w:r>
+      <w:proofErr w:type="spellEnd"/>
+      <w:r>
+        <w:rPr>
+          <w:rFonts w:ascii="Times New Roman" w:hAnsi="Times New Roman" w:cs="Times New Roman"/>
+          <w:sz w:val="20"/>
+          <w:szCs w:val="20"/>
+          <w:lang w:val="en-US"/>
+        </w:rPr>
+        <w:t>' object has no attribute '_start'. Did</w:t>
+      </w:r>
+      <w:r>
+        <w:rPr>
+          <w:rFonts w:ascii="Times New Roman" w:hAnsi="Times New Roman" w:cs="Times New Roman"/>
+          <w:sz w:val="20"/>
+          <w:szCs w:val="20"/>
+        </w:rPr>
+        <w:t xml:space="preserve"> </w:t>
+      </w:r>
+      <w:r>
+        <w:rPr>
+          <w:rFonts w:ascii="Times New Roman" w:hAnsi="Times New Roman" w:cs="Times New Roman"/>
+          <w:sz w:val="20"/>
+          <w:szCs w:val="20"/>
+          <w:lang w:val="en-US"/>
+        </w:rPr>
+        <w:t>you</w:t>
+      </w:r>
+      <w:r>
+        <w:rPr>
+          <w:rFonts w:ascii="Times New Roman" w:hAnsi="Times New Roman" w:cs="Times New Roman"/>
+          <w:sz w:val="20"/>
+          <w:szCs w:val="20"/>
+        </w:rPr>
+        <w:t xml:space="preserve"> </w:t>
+      </w:r>
+      <w:r>
+        <w:rPr>
+          <w:rFonts w:ascii="Times New Roman" w:hAnsi="Times New Roman" w:cs="Times New Roman"/>
+          <w:sz w:val="20"/>
+          <w:szCs w:val="20"/>
+          <w:lang w:val="en-US"/>
+        </w:rPr>
+        <w:t>mean</w:t>
+      </w:r>
+      <w:r>
+        <w:rPr>
+          <w:rFonts w:ascii="Times New Roman" w:hAnsi="Times New Roman" w:cs="Times New Roman"/>
+          <w:sz w:val="20"/>
+          <w:szCs w:val="20"/>
+        </w:rPr>
+        <w:t>: '</w:t>
+      </w:r>
+      <w:r>
+        <w:rPr>
+          <w:rFonts w:ascii="Times New Roman" w:hAnsi="Times New Roman" w:cs="Times New Roman"/>
+          <w:sz w:val="20"/>
+          <w:szCs w:val="20"/>
+          <w:lang w:val="en-US"/>
+        </w:rPr>
+        <w:t>start</w:t>
+      </w:r>
+      <w:r>
+        <w:rPr>
+          <w:rFonts w:ascii="Times New Roman" w:hAnsi="Times New Roman" w:cs="Times New Roman"/>
+          <w:sz w:val="20"/>
+          <w:szCs w:val="20"/>
+        </w:rPr>
+        <w:t>'?</w:t>
+      </w:r>
+    </w:p>
+    <w:p>
+      <w:pPr>
+        <w:rPr>
+          <w:rFonts w:ascii="Times New Roman" w:hAnsi="Times New Roman" w:cs="Times New Roman"/>
+          <w:sz w:val="24"/>
+          <w:szCs w:val="24"/>
+        </w:rPr>
+      </w:pPr>
+      <w:r>
+        <w:rPr>
+          <w:rFonts w:ascii="Times New Roman" w:hAnsi="Times New Roman" w:cs="Times New Roman"/>
+          <w:sz w:val="24"/>
+          <w:szCs w:val="24"/>
+        </w:rPr>
+        <w:t xml:space="preserve">Попытка исправить ее приводит к </w:t>
+      </w:r>
+      <w:r>
+        <w:rPr>
+          <w:rFonts w:ascii="Times New Roman" w:hAnsi="Times New Roman" w:cs="Times New Roman"/>
+          <w:sz w:val="24"/>
+          <w:szCs w:val="24"/>
+        </w:rPr>
+        <w:t>поломке вывода:</w:t>
+      </w:r>
+    </w:p>
+    <w:p>
+      <w:pPr>
+        <w:rPr>
+          <w:rFonts w:ascii="Times New Roman" w:hAnsi="Times New Roman" w:cs="Times New Roman"/>
+          <w:i/>
+          <w:iCs/>
+          <w:sz w:val="24"/>
+          <w:szCs w:val="24"/>
+          <w:lang w:val="en-US"/>
+        </w:rPr>
+      </w:pPr>
+      <w:r>
+        <w:rPr>
+          <w:rFonts w:ascii="Times New Roman" w:hAnsi="Times New Roman" w:cs="Times New Roman"/>
+          <w:i/>
+          <w:iCs/>
+          <w:sz w:val="24"/>
+          <w:szCs w:val="24"/>
+          <w:lang w:val="en-US"/>
+        </w:rPr>
+        <w:t>File with coordinates of ORFs: Mamastrovirus_1_complete_genome_records_orf.txt</w:t>
+      </w:r>
+    </w:p>
+    <w:p>
+      <w:pPr>
+        <w:rPr>
+          <w:rFonts w:ascii="Times New Roman" w:hAnsi="Times New Roman" w:cs="Times New Roman"/>
+          <w:i/>
+          <w:iCs/>
+          <w:sz w:val="24"/>
+          <w:szCs w:val="24"/>
+          <w:lang w:val="en-US"/>
+        </w:rPr>
+      </w:pPr>
+      <w:r>
+        <w:rPr>
+          <w:rFonts w:ascii="Times New Roman" w:hAnsi="Times New Roman" w:cs="Times New Roman"/>
+          <w:i/>
+          <w:iCs/>
+          <w:sz w:val="24"/>
+          <w:szCs w:val="24"/>
+          <w:lang w:val="en-US"/>
+        </w:rPr>
+        <w:t>Encountered joined locations in Z25771 entry</w:t>
+      </w:r>
+    </w:p>
+    <w:p>
+      <w:pPr>
+        <w:rPr>
+          <w:rFonts w:ascii="Times New Roman" w:hAnsi="Times New Roman" w:cs="Times New Roman"/>
+          <w:i/>
+          <w:iCs/>
+          <w:sz w:val="24"/>
+          <w:szCs w:val="24"/>
+          <w:lang w:val="en-US"/>
+        </w:rPr>
+      </w:pPr>
+      <w:r>
+        <w:rPr>
+          <w:rFonts w:ascii="Times New Roman" w:hAnsi="Times New Roman" w:cs="Times New Roman"/>
+          <w:i/>
+          <w:iCs/>
+          <w:sz w:val="24"/>
+          <w:szCs w:val="24"/>
+          <w:lang w:val="en-US"/>
+        </w:rPr>
+        <w:t>[</w:t>
+      </w:r>
+      <w:proofErr w:type="spellStart"/>
+      <w:proofErr w:type="gramStart"/>
+      <w:r>
+        <w:rPr>
+          <w:rFonts w:ascii="Times New Roman" w:hAnsi="Times New Roman" w:cs="Times New Roman"/>
+          <w:i/>
+          <w:iCs/>
+          <w:sz w:val="24"/>
+          <w:szCs w:val="24"/>
+          <w:lang w:val="en-US"/>
+        </w:rPr>
+        <w:t>SimpleLocation</w:t>
+      </w:r>
+      <w:proofErr w:type="spellEnd"/>
+      <w:r>
+        <w:rPr>
+          <w:rFonts w:ascii="Times New Roman" w:hAnsi="Times New Roman" w:cs="Times New Roman"/>
+          <w:i/>
+          <w:iCs/>
+          <w:sz w:val="24"/>
+          <w:szCs w:val="24"/>
+          <w:lang w:val="en-US"/>
+        </w:rPr>
+        <w:t>(</w:t>
+      </w:r>
+      <w:proofErr w:type="spellStart"/>
+      <w:proofErr w:type="gramEnd"/>
+      <w:r>
+        <w:rPr>
+          <w:rFonts w:ascii="Times New Roman" w:hAnsi="Times New Roman" w:cs="Times New Roman"/>
+          <w:i/>
+          <w:iCs/>
+          <w:sz w:val="24"/>
+          <w:szCs w:val="24"/>
+          <w:lang w:val="en-US"/>
+        </w:rPr>
+        <w:t>ExactPosition</w:t>
+      </w:r>
+      <w:proofErr w:type="spellEnd"/>
+      <w:r>
+        <w:rPr>
+          <w:rFonts w:ascii="Times New Roman" w:hAnsi="Times New Roman" w:cs="Times New Roman"/>
+          <w:i/>
+          <w:iCs/>
+          <w:sz w:val="24"/>
+          <w:szCs w:val="24"/>
+          <w:lang w:val="en-US"/>
+        </w:rPr>
+        <w:t xml:space="preserve">(85), </w:t>
+      </w:r>
+      <w:proofErr w:type="spellStart"/>
+      <w:r>
+        <w:rPr>
+          <w:rFonts w:ascii="Times New Roman" w:hAnsi="Times New Roman" w:cs="Times New Roman"/>
+          <w:i/>
+          <w:iCs/>
+          <w:sz w:val="24"/>
+          <w:szCs w:val="24"/>
+          <w:lang w:val="en-US"/>
+        </w:rPr>
+        <w:t>ExactPosition</w:t>
+      </w:r>
+      <w:proofErr w:type="spellEnd"/>
+      <w:r>
+        <w:rPr>
+          <w:rFonts w:ascii="Times New Roman" w:hAnsi="Times New Roman" w:cs="Times New Roman"/>
+          <w:i/>
+          <w:iCs/>
+          <w:sz w:val="24"/>
+          <w:szCs w:val="24"/>
+          <w:lang w:val="en-US"/>
+        </w:rPr>
+        <w:t xml:space="preserve">(2839), strand=1), </w:t>
+      </w:r>
+      <w:proofErr w:type="spellStart"/>
+      <w:r>
+        <w:rPr>
+          <w:rFonts w:ascii="Times New Roman" w:hAnsi="Times New Roman" w:cs="Times New Roman"/>
+          <w:i/>
+          <w:iCs/>
+          <w:sz w:val="24"/>
+          <w:szCs w:val="24"/>
+          <w:lang w:val="en-US"/>
+        </w:rPr>
+        <w:t>SimpleLocation</w:t>
+      </w:r>
+      <w:proofErr w:type="spellEnd"/>
+      <w:r>
+        <w:rPr>
+          <w:rFonts w:ascii="Times New Roman" w:hAnsi="Times New Roman" w:cs="Times New Roman"/>
+          <w:i/>
+          <w:iCs/>
+          <w:sz w:val="24"/>
+          <w:szCs w:val="24"/>
+          <w:lang w:val="en-US"/>
+        </w:rPr>
+        <w:t>(</w:t>
+      </w:r>
+      <w:proofErr w:type="spellStart"/>
+      <w:r>
+        <w:rPr>
+          <w:rFonts w:ascii="Times New Roman" w:hAnsi="Times New Roman" w:cs="Times New Roman"/>
+          <w:i/>
+          <w:iCs/>
+          <w:sz w:val="24"/>
+          <w:szCs w:val="24"/>
+          <w:lang w:val="en-US"/>
+        </w:rPr>
+        <w:t>ExactPosition</w:t>
+      </w:r>
+      <w:proofErr w:type="spellEnd"/>
+      <w:r>
+        <w:rPr>
+          <w:rFonts w:ascii="Times New Roman" w:hAnsi="Times New Roman" w:cs="Times New Roman"/>
+          <w:i/>
+          <w:iCs/>
+          <w:sz w:val="24"/>
+          <w:szCs w:val="24"/>
+          <w:lang w:val="en-US"/>
+        </w:rPr>
+        <w:t xml:space="preserve">(2823), </w:t>
+      </w:r>
+      <w:proofErr w:type="spellStart"/>
+      <w:r>
+        <w:rPr>
+          <w:rFonts w:ascii="Times New Roman" w:hAnsi="Times New Roman" w:cs="Times New Roman"/>
+          <w:i/>
+          <w:iCs/>
+          <w:sz w:val="24"/>
+          <w:szCs w:val="24"/>
+          <w:lang w:val="en-US"/>
+        </w:rPr>
+        <w:t>ExactPosition</w:t>
+      </w:r>
+      <w:proofErr w:type="spellEnd"/>
+      <w:r>
+        <w:rPr>
+          <w:rFonts w:ascii="Times New Roman" w:hAnsi="Times New Roman" w:cs="Times New Roman"/>
+          <w:i/>
+          <w:iCs/>
+          <w:sz w:val="24"/>
+          <w:szCs w:val="24"/>
+          <w:lang w:val="en-US"/>
+        </w:rPr>
+        <w:t>(4380), strand=1)]</w:t>
+      </w:r>
+    </w:p>
+    <w:p>
+      <w:pPr>
+        <w:rPr>
+          <w:rFonts w:ascii="Times New Roman" w:hAnsi="Times New Roman" w:cs="Times New Roman"/>
+          <w:i/>
+          <w:iCs/>
+          <w:sz w:val="24"/>
+          <w:szCs w:val="24"/>
+        </w:rPr>
+      </w:pPr>
+      <w:r>
+        <w:rPr>
+          <w:rFonts w:ascii="Times New Roman" w:hAnsi="Times New Roman" w:cs="Times New Roman"/>
+          <w:i/>
+          <w:iCs/>
+          <w:sz w:val="24"/>
+          <w:szCs w:val="24"/>
+        </w:rPr>
+        <w:t>[85, 2839]</w:t>
+      </w:r>
+    </w:p>
+    <w:p>
+      <w:pPr>
+        <w:rPr>
+          <w:rFonts w:ascii="Times New Roman" w:hAnsi="Times New Roman" w:cs="Times New Roman"/>
+          <w:i/>
+          <w:iCs/>
+          <w:sz w:val="24"/>
+          <w:szCs w:val="24"/>
+        </w:rPr>
+      </w:pPr>
+    </w:p>
+    <w:p>
+      <w:pPr>
+        <w:rPr>
+          <w:rFonts w:ascii="Times New Roman" w:hAnsi="Times New Roman" w:cs="Times New Roman"/>
+          <w:i/>
+          <w:iCs/>
+          <w:sz w:val="24"/>
+          <w:szCs w:val="24"/>
+        </w:rPr>
+      </w:pPr>
+    </w:p>
+    <w:p>
+      <w:pPr>
+        <w:rPr>
+          <w:rFonts w:ascii="Times New Roman" w:hAnsi="Times New Roman" w:cs="Times New Roman"/>
+          <w:i/>
+          <w:iCs/>
+          <w:sz w:val="24"/>
+          <w:szCs w:val="24"/>
+        </w:rPr>
+      </w:pPr>
+    </w:p>
+    <w:p>
+      <w:pPr>
+        <w:rPr>
+          <w:rFonts w:ascii="Times New Roman" w:hAnsi="Times New Roman" w:cs="Times New Roman"/>
+          <w:sz w:val="24"/>
+          <w:szCs w:val="24"/>
+        </w:rPr>
+      </w:pPr>
+      <w:r>
+        <w:rPr>
+          <w:rFonts w:ascii="Times New Roman" w:hAnsi="Times New Roman" w:cs="Times New Roman"/>
+          <w:sz w:val="24"/>
+          <w:szCs w:val="24"/>
+        </w:rPr>
+        <w:lastRenderedPageBreak/>
+        <w:t>19.03.24</w:t>
+      </w:r>
+    </w:p>
+    <w:p>
+      <w:pPr>
+        <w:rPr>
+          <w:rFonts w:ascii="Times New Roman" w:hAnsi="Times New Roman" w:cs="Times New Roman"/>
+          <w:b/>
+          <w:bCs/>
+          <w:sz w:val="24"/>
+          <w:szCs w:val="24"/>
+        </w:rPr>
+      </w:pPr>
+      <w:r>
+        <w:rPr>
+          <w:rFonts w:ascii="Times New Roman" w:hAnsi="Times New Roman" w:cs="Times New Roman"/>
+          <w:b/>
+          <w:bCs/>
+          <w:sz w:val="24"/>
+          <w:szCs w:val="24"/>
+        </w:rPr>
+        <w:t>Получение</w:t>
+      </w:r>
+      <w:r>
+        <w:rPr>
+          <w:rFonts w:ascii="Times New Roman" w:hAnsi="Times New Roman" w:cs="Times New Roman"/>
+          <w:b/>
+          <w:bCs/>
+          <w:sz w:val="24"/>
+          <w:szCs w:val="24"/>
+        </w:rPr>
+        <w:t xml:space="preserve"> координат </w:t>
+      </w:r>
+      <w:r>
+        <w:rPr>
+          <w:rFonts w:ascii="Times New Roman" w:hAnsi="Times New Roman" w:cs="Times New Roman"/>
+          <w:b/>
+          <w:bCs/>
+          <w:sz w:val="24"/>
+          <w:szCs w:val="24"/>
+          <w:lang w:val="en-US"/>
+        </w:rPr>
+        <w:t>ORF</w:t>
+      </w:r>
+      <w:r>
+        <w:rPr>
+          <w:rFonts w:ascii="Times New Roman" w:hAnsi="Times New Roman" w:cs="Times New Roman"/>
+          <w:b/>
+          <w:bCs/>
+          <w:sz w:val="24"/>
+          <w:szCs w:val="24"/>
+        </w:rPr>
+        <w:t xml:space="preserve">. Перевод </w:t>
+      </w:r>
+      <w:r>
+        <w:rPr>
+          <w:rFonts w:ascii="Times New Roman" w:hAnsi="Times New Roman" w:cs="Times New Roman"/>
+          <w:b/>
+          <w:bCs/>
+          <w:sz w:val="24"/>
+          <w:szCs w:val="24"/>
+          <w:lang w:val="en-US"/>
+        </w:rPr>
+        <w:t>GenBank</w:t>
+      </w:r>
+      <w:r>
+        <w:rPr>
+          <w:rFonts w:ascii="Times New Roman" w:hAnsi="Times New Roman" w:cs="Times New Roman"/>
+          <w:b/>
+          <w:bCs/>
+          <w:sz w:val="24"/>
+          <w:szCs w:val="24"/>
+        </w:rPr>
+        <w:t>-</w:t>
+      </w:r>
+      <w:r>
+        <w:rPr>
+          <w:rFonts w:ascii="Times New Roman" w:hAnsi="Times New Roman" w:cs="Times New Roman"/>
+          <w:b/>
+          <w:bCs/>
+          <w:sz w:val="24"/>
+          <w:szCs w:val="24"/>
+        </w:rPr>
+        <w:t xml:space="preserve">записей в </w:t>
+      </w:r>
+      <w:proofErr w:type="spellStart"/>
+      <w:r>
+        <w:rPr>
+          <w:rFonts w:ascii="Times New Roman" w:hAnsi="Times New Roman" w:cs="Times New Roman"/>
+          <w:b/>
+          <w:bCs/>
+          <w:sz w:val="24"/>
+          <w:szCs w:val="24"/>
+          <w:lang w:val="en-US"/>
+        </w:rPr>
+        <w:t>fasta</w:t>
+      </w:r>
+      <w:proofErr w:type="spellEnd"/>
+      <w:r>
+        <w:rPr>
+          <w:rFonts w:ascii="Times New Roman" w:hAnsi="Times New Roman" w:cs="Times New Roman"/>
+          <w:b/>
+          <w:bCs/>
+          <w:sz w:val="24"/>
+          <w:szCs w:val="24"/>
+        </w:rPr>
+        <w:t>-</w:t>
+      </w:r>
+      <w:r>
+        <w:rPr>
+          <w:rFonts w:ascii="Times New Roman" w:hAnsi="Times New Roman" w:cs="Times New Roman"/>
+          <w:b/>
+          <w:bCs/>
+          <w:sz w:val="24"/>
+          <w:szCs w:val="24"/>
+        </w:rPr>
+        <w:t>формат. Разбивка геномов по координатам.</w:t>
+      </w:r>
+      <w:r>
+        <w:rPr>
+          <w:rFonts w:ascii="Times New Roman" w:hAnsi="Times New Roman" w:cs="Times New Roman"/>
+          <w:b/>
+          <w:bCs/>
+          <w:sz w:val="24"/>
+          <w:szCs w:val="24"/>
+        </w:rPr>
+        <w:t xml:space="preserve"> Фильтрация записей для дальнейшей работы.</w:t>
+      </w:r>
+    </w:p>
+    <w:p>
+      <w:pPr>
+        <w:rPr>
+          <w:rFonts w:ascii="Times New Roman" w:hAnsi="Times New Roman" w:cs="Times New Roman"/>
+          <w:sz w:val="24"/>
+          <w:szCs w:val="24"/>
+        </w:rPr>
+      </w:pPr>
+      <w:r>
+        <w:rPr>
+          <w:rFonts w:ascii="Times New Roman" w:hAnsi="Times New Roman" w:cs="Times New Roman"/>
+          <w:sz w:val="24"/>
+          <w:szCs w:val="24"/>
+        </w:rPr>
+        <w:t xml:space="preserve">1) Проблема решалась небольшим изменением формата записи строки с </w:t>
+      </w:r>
+      <w:r>
+        <w:rPr>
+          <w:rFonts w:ascii="Times New Roman" w:hAnsi="Times New Roman" w:cs="Times New Roman"/>
+          <w:sz w:val="24"/>
+          <w:szCs w:val="24"/>
+          <w:lang w:val="en-US"/>
+        </w:rPr>
+        <w:t>nonstructural</w:t>
+      </w:r>
+      <w:r>
+        <w:rPr>
+          <w:rFonts w:ascii="Times New Roman" w:hAnsi="Times New Roman" w:cs="Times New Roman"/>
+          <w:sz w:val="24"/>
+          <w:szCs w:val="24"/>
+        </w:rPr>
+        <w:t xml:space="preserve"> </w:t>
+      </w:r>
+      <w:r>
+        <w:rPr>
+          <w:rFonts w:ascii="Times New Roman" w:hAnsi="Times New Roman" w:cs="Times New Roman"/>
+          <w:sz w:val="24"/>
+          <w:szCs w:val="24"/>
+          <w:lang w:val="en-US"/>
+        </w:rPr>
+        <w:t>protein</w:t>
+      </w:r>
+      <w:r>
+        <w:rPr>
+          <w:rFonts w:ascii="Times New Roman" w:hAnsi="Times New Roman" w:cs="Times New Roman"/>
+          <w:sz w:val="24"/>
+          <w:szCs w:val="24"/>
+        </w:rPr>
+        <w:t xml:space="preserve"> </w:t>
+      </w:r>
+      <w:r>
+        <w:rPr>
+          <w:rFonts w:ascii="Times New Roman" w:hAnsi="Times New Roman" w:cs="Times New Roman"/>
+          <w:sz w:val="24"/>
+          <w:szCs w:val="24"/>
+        </w:rPr>
+        <w:t xml:space="preserve">в </w:t>
+      </w:r>
+      <w:r>
+        <w:rPr>
+          <w:rFonts w:ascii="Times New Roman" w:hAnsi="Times New Roman" w:cs="Times New Roman"/>
+          <w:sz w:val="24"/>
+          <w:szCs w:val="24"/>
+          <w:lang w:val="en-US"/>
+        </w:rPr>
+        <w:t>csv</w:t>
+      </w:r>
+      <w:r>
+        <w:rPr>
+          <w:rFonts w:ascii="Times New Roman" w:hAnsi="Times New Roman" w:cs="Times New Roman"/>
+          <w:sz w:val="24"/>
+          <w:szCs w:val="24"/>
+        </w:rPr>
+        <w:t>-</w:t>
+      </w:r>
+      <w:r>
+        <w:rPr>
+          <w:rFonts w:ascii="Times New Roman" w:hAnsi="Times New Roman" w:cs="Times New Roman"/>
+          <w:sz w:val="24"/>
+          <w:szCs w:val="24"/>
+        </w:rPr>
+        <w:t xml:space="preserve">файле. Координаты </w:t>
+      </w:r>
+      <w:r>
+        <w:rPr>
+          <w:rFonts w:ascii="Times New Roman" w:hAnsi="Times New Roman" w:cs="Times New Roman"/>
+          <w:sz w:val="24"/>
+          <w:szCs w:val="24"/>
+          <w:lang w:val="en-US"/>
+        </w:rPr>
+        <w:t>ORF</w:t>
+      </w:r>
+      <w:r>
+        <w:rPr>
+          <w:rFonts w:ascii="Times New Roman" w:hAnsi="Times New Roman" w:cs="Times New Roman"/>
+          <w:sz w:val="24"/>
+          <w:szCs w:val="24"/>
+        </w:rPr>
+        <w:t xml:space="preserve"> </w:t>
+      </w:r>
+      <w:r>
+        <w:rPr>
+          <w:rFonts w:ascii="Times New Roman" w:hAnsi="Times New Roman" w:cs="Times New Roman"/>
+          <w:sz w:val="24"/>
+          <w:szCs w:val="24"/>
+        </w:rPr>
+        <w:t xml:space="preserve">получены и теперь лежат в выходном файле </w:t>
+      </w:r>
+      <w:r>
+        <w:rPr>
+          <w:rFonts w:ascii="Times New Roman" w:hAnsi="Times New Roman" w:cs="Times New Roman"/>
+          <w:i/>
+          <w:iCs/>
+          <w:sz w:val="24"/>
+          <w:szCs w:val="24"/>
+        </w:rPr>
+        <w:t>Mamastrovirus_1_complete_genome_records_orf.txt</w:t>
+      </w:r>
+      <w:r>
+        <w:rPr>
+          <w:rFonts w:ascii="Times New Roman" w:hAnsi="Times New Roman" w:cs="Times New Roman"/>
+          <w:sz w:val="24"/>
+          <w:szCs w:val="24"/>
+        </w:rPr>
+        <w:t>.</w:t>
+      </w:r>
+    </w:p>
+    <w:p>
+      <w:pPr>
+        <w:rPr>
+          <w:rFonts w:ascii="Times New Roman" w:hAnsi="Times New Roman" w:cs="Times New Roman"/>
+          <w:sz w:val="24"/>
+          <w:szCs w:val="24"/>
+        </w:rPr>
+      </w:pPr>
+      <w:r>
+        <w:rPr>
+          <w:rFonts w:ascii="Times New Roman" w:hAnsi="Times New Roman" w:cs="Times New Roman"/>
+          <w:sz w:val="24"/>
+          <w:szCs w:val="24"/>
+        </w:rPr>
+        <w:t>2) Проверка выходного файла показывает, что полностью координаты отсутствуют только у четырех записей:</w:t>
+      </w:r>
+    </w:p>
+    <w:p>
+      <w:pPr>
+        <w:rPr>
+          <w:rFonts w:ascii="Times New Roman" w:hAnsi="Times New Roman" w:cs="Times New Roman"/>
+          <w:i/>
+          <w:iCs/>
+          <w:sz w:val="24"/>
+          <w:szCs w:val="24"/>
+          <w:lang w:val="en-US"/>
+        </w:rPr>
+      </w:pPr>
+      <w:r>
+        <w:rPr>
+          <w:rFonts w:ascii="Times New Roman" w:hAnsi="Times New Roman" w:cs="Times New Roman"/>
+          <w:i/>
+          <w:iCs/>
+          <w:sz w:val="24"/>
+          <w:szCs w:val="24"/>
+          <w:lang w:val="en-US"/>
+        </w:rPr>
+        <w:t>MN</w:t>
+      </w:r>
+      <w:proofErr w:type="gramStart"/>
+      <w:r>
+        <w:rPr>
+          <w:rFonts w:ascii="Times New Roman" w:hAnsi="Times New Roman" w:cs="Times New Roman"/>
+          <w:i/>
+          <w:iCs/>
+          <w:sz w:val="24"/>
+          <w:szCs w:val="24"/>
+          <w:lang w:val="en-US"/>
+        </w:rPr>
+        <w:t>510442,NA</w:t>
+      </w:r>
+      <w:proofErr w:type="gramEnd"/>
+      <w:r>
+        <w:rPr>
+          <w:rFonts w:ascii="Times New Roman" w:hAnsi="Times New Roman" w:cs="Times New Roman"/>
+          <w:i/>
+          <w:iCs/>
+          <w:sz w:val="24"/>
+          <w:szCs w:val="24"/>
+          <w:lang w:val="en-US"/>
+        </w:rPr>
+        <w:t>-NA,NA-NA,NA-NA</w:t>
+      </w:r>
+    </w:p>
+    <w:p>
+      <w:pPr>
+        <w:rPr>
+          <w:rFonts w:ascii="Times New Roman" w:hAnsi="Times New Roman" w:cs="Times New Roman"/>
+          <w:i/>
+          <w:iCs/>
+          <w:sz w:val="24"/>
+          <w:szCs w:val="24"/>
+          <w:lang w:val="en-US"/>
+        </w:rPr>
+      </w:pPr>
+      <w:r>
+        <w:rPr>
+          <w:rFonts w:ascii="Times New Roman" w:hAnsi="Times New Roman" w:cs="Times New Roman"/>
+          <w:i/>
+          <w:iCs/>
+          <w:sz w:val="24"/>
+          <w:szCs w:val="24"/>
+          <w:lang w:val="en-US"/>
+        </w:rPr>
+        <w:t>MN</w:t>
+      </w:r>
+      <w:proofErr w:type="gramStart"/>
+      <w:r>
+        <w:rPr>
+          <w:rFonts w:ascii="Times New Roman" w:hAnsi="Times New Roman" w:cs="Times New Roman"/>
+          <w:i/>
+          <w:iCs/>
+          <w:sz w:val="24"/>
+          <w:szCs w:val="24"/>
+          <w:lang w:val="en-US"/>
+        </w:rPr>
+        <w:t>510441,NA</w:t>
+      </w:r>
+      <w:proofErr w:type="gramEnd"/>
+      <w:r>
+        <w:rPr>
+          <w:rFonts w:ascii="Times New Roman" w:hAnsi="Times New Roman" w:cs="Times New Roman"/>
+          <w:i/>
+          <w:iCs/>
+          <w:sz w:val="24"/>
+          <w:szCs w:val="24"/>
+          <w:lang w:val="en-US"/>
+        </w:rPr>
+        <w:t>-NA,NA-NA,NA-NA</w:t>
+      </w:r>
+    </w:p>
+    <w:p>
+      <w:pPr>
+        <w:rPr>
+          <w:rFonts w:ascii="Times New Roman" w:hAnsi="Times New Roman" w:cs="Times New Roman"/>
+          <w:i/>
+          <w:iCs/>
+          <w:sz w:val="24"/>
+          <w:szCs w:val="24"/>
+          <w:lang w:val="en-US"/>
+        </w:rPr>
+      </w:pPr>
+      <w:r>
+        <w:rPr>
+          <w:rFonts w:ascii="Times New Roman" w:hAnsi="Times New Roman" w:cs="Times New Roman"/>
+          <w:i/>
+          <w:iCs/>
+          <w:sz w:val="24"/>
+          <w:szCs w:val="24"/>
+          <w:lang w:val="en-US"/>
+        </w:rPr>
+        <w:t>MN</w:t>
+      </w:r>
+      <w:proofErr w:type="gramStart"/>
+      <w:r>
+        <w:rPr>
+          <w:rFonts w:ascii="Times New Roman" w:hAnsi="Times New Roman" w:cs="Times New Roman"/>
+          <w:i/>
+          <w:iCs/>
+          <w:sz w:val="24"/>
+          <w:szCs w:val="24"/>
+          <w:lang w:val="en-US"/>
+        </w:rPr>
+        <w:t>510440,NA</w:t>
+      </w:r>
+      <w:proofErr w:type="gramEnd"/>
+      <w:r>
+        <w:rPr>
+          <w:rFonts w:ascii="Times New Roman" w:hAnsi="Times New Roman" w:cs="Times New Roman"/>
+          <w:i/>
+          <w:iCs/>
+          <w:sz w:val="24"/>
+          <w:szCs w:val="24"/>
+          <w:lang w:val="en-US"/>
+        </w:rPr>
+        <w:t>-NA,NA-NA,NA-NA</w:t>
+      </w:r>
+    </w:p>
+    <w:p>
+      <w:pPr>
+        <w:rPr>
+          <w:rFonts w:ascii="Times New Roman" w:hAnsi="Times New Roman" w:cs="Times New Roman"/>
+          <w:i/>
+          <w:iCs/>
+          <w:sz w:val="24"/>
+          <w:szCs w:val="24"/>
+          <w:lang w:val="en-US"/>
+        </w:rPr>
+      </w:pPr>
+      <w:r>
+        <w:rPr>
+          <w:rFonts w:ascii="Times New Roman" w:hAnsi="Times New Roman" w:cs="Times New Roman"/>
+          <w:i/>
+          <w:iCs/>
+          <w:sz w:val="24"/>
+          <w:szCs w:val="24"/>
+          <w:lang w:val="en-US"/>
+        </w:rPr>
+        <w:t>MN</w:t>
+      </w:r>
+      <w:proofErr w:type="gramStart"/>
+      <w:r>
+        <w:rPr>
+          <w:rFonts w:ascii="Times New Roman" w:hAnsi="Times New Roman" w:cs="Times New Roman"/>
+          <w:i/>
+          <w:iCs/>
+          <w:sz w:val="24"/>
+          <w:szCs w:val="24"/>
+          <w:lang w:val="en-US"/>
+        </w:rPr>
+        <w:t>510439,NA</w:t>
+      </w:r>
+      <w:proofErr w:type="gramEnd"/>
+      <w:r>
+        <w:rPr>
+          <w:rFonts w:ascii="Times New Roman" w:hAnsi="Times New Roman" w:cs="Times New Roman"/>
+          <w:i/>
+          <w:iCs/>
+          <w:sz w:val="24"/>
+          <w:szCs w:val="24"/>
+          <w:lang w:val="en-US"/>
+        </w:rPr>
+        <w:t>-NA,NA-NA,NA-NA</w:t>
+      </w:r>
+    </w:p>
+    <w:p>
+      <w:pPr>
+        <w:rPr>
+          <w:rFonts w:ascii="Times New Roman" w:hAnsi="Times New Roman" w:cs="Times New Roman"/>
+          <w:sz w:val="24"/>
+          <w:szCs w:val="24"/>
+        </w:rPr>
+      </w:pPr>
+      <w:r>
+        <w:rPr>
+          <w:rFonts w:ascii="Times New Roman" w:hAnsi="Times New Roman" w:cs="Times New Roman"/>
+          <w:sz w:val="24"/>
+          <w:szCs w:val="24"/>
+        </w:rPr>
+        <w:t>Источник всех четырех образцов – сточные воды</w:t>
+      </w:r>
+    </w:p>
+    <w:p>
+      <w:pPr>
+        <w:rPr>
+          <w:rFonts w:ascii="Times New Roman" w:hAnsi="Times New Roman" w:cs="Times New Roman"/>
+          <w:sz w:val="24"/>
+          <w:szCs w:val="24"/>
+        </w:rPr>
+      </w:pPr>
+      <w:r>
+        <w:rPr>
+          <w:rFonts w:ascii="Times New Roman" w:hAnsi="Times New Roman" w:cs="Times New Roman"/>
+          <w:sz w:val="24"/>
+          <w:szCs w:val="24"/>
+        </w:rPr>
+        <w:t xml:space="preserve">Частично (для одной рамки) координаты отсутствуют у </w:t>
+      </w:r>
+      <w:r>
+        <w:rPr>
+          <w:rFonts w:ascii="Times New Roman" w:hAnsi="Times New Roman" w:cs="Times New Roman"/>
+          <w:sz w:val="24"/>
+          <w:szCs w:val="24"/>
+        </w:rPr>
+        <w:t>14</w:t>
+      </w:r>
+      <w:r>
+        <w:rPr>
+          <w:rFonts w:ascii="Times New Roman" w:hAnsi="Times New Roman" w:cs="Times New Roman"/>
+          <w:sz w:val="24"/>
+          <w:szCs w:val="24"/>
+        </w:rPr>
+        <w:t xml:space="preserve"> записей.</w:t>
+      </w:r>
+    </w:p>
+    <w:p>
+      <w:pPr>
+        <w:rPr>
+          <w:rFonts w:ascii="Times New Roman" w:hAnsi="Times New Roman" w:cs="Times New Roman"/>
+          <w:sz w:val="24"/>
+          <w:szCs w:val="24"/>
+        </w:rPr>
+      </w:pPr>
+      <w:r>
+        <w:rPr>
+          <w:rFonts w:ascii="Times New Roman" w:hAnsi="Times New Roman" w:cs="Times New Roman"/>
+          <w:sz w:val="24"/>
+          <w:szCs w:val="24"/>
+        </w:rPr>
+        <w:t xml:space="preserve">3) </w:t>
+      </w:r>
+      <w:r>
+        <w:rPr>
+          <w:rFonts w:ascii="Times New Roman" w:hAnsi="Times New Roman" w:cs="Times New Roman"/>
+          <w:sz w:val="24"/>
+          <w:szCs w:val="24"/>
+        </w:rPr>
+        <w:t xml:space="preserve">Использован скрипт </w:t>
+      </w:r>
+      <w:r>
+        <w:rPr>
+          <w:rFonts w:ascii="Times New Roman" w:hAnsi="Times New Roman" w:cs="Times New Roman"/>
+          <w:sz w:val="24"/>
+          <w:szCs w:val="24"/>
+          <w:lang w:val="en-US"/>
+        </w:rPr>
+        <w:t>parser</w:t>
+      </w:r>
+      <w:r>
+        <w:rPr>
+          <w:rFonts w:ascii="Times New Roman" w:hAnsi="Times New Roman" w:cs="Times New Roman"/>
+          <w:sz w:val="24"/>
+          <w:szCs w:val="24"/>
+        </w:rPr>
+        <w:t>_</w:t>
+      </w:r>
+      <w:proofErr w:type="spellStart"/>
+      <w:r>
+        <w:rPr>
+          <w:rFonts w:ascii="Times New Roman" w:hAnsi="Times New Roman" w:cs="Times New Roman"/>
+          <w:sz w:val="24"/>
+          <w:szCs w:val="24"/>
+          <w:lang w:val="en-US"/>
+        </w:rPr>
+        <w:t>gb</w:t>
+      </w:r>
+      <w:proofErr w:type="spellEnd"/>
+      <w:r>
+        <w:rPr>
+          <w:rFonts w:ascii="Times New Roman" w:hAnsi="Times New Roman" w:cs="Times New Roman"/>
+          <w:sz w:val="24"/>
+          <w:szCs w:val="24"/>
+        </w:rPr>
+        <w:t>.</w:t>
+      </w:r>
+      <w:proofErr w:type="spellStart"/>
+      <w:r>
+        <w:rPr>
+          <w:rFonts w:ascii="Times New Roman" w:hAnsi="Times New Roman" w:cs="Times New Roman"/>
+          <w:sz w:val="24"/>
+          <w:szCs w:val="24"/>
+          <w:lang w:val="en-US"/>
+        </w:rPr>
+        <w:t>py</w:t>
+      </w:r>
+      <w:proofErr w:type="spellEnd"/>
+      <w:r>
+        <w:rPr>
+          <w:rFonts w:ascii="Times New Roman" w:hAnsi="Times New Roman" w:cs="Times New Roman"/>
+          <w:sz w:val="24"/>
+          <w:szCs w:val="24"/>
+        </w:rPr>
+        <w:t xml:space="preserve">, </w:t>
+      </w:r>
+      <w:r>
+        <w:rPr>
+          <w:rFonts w:ascii="Times New Roman" w:hAnsi="Times New Roman" w:cs="Times New Roman"/>
+          <w:sz w:val="24"/>
+          <w:szCs w:val="24"/>
+        </w:rPr>
+        <w:t xml:space="preserve">возвращающий записи в формате </w:t>
+      </w:r>
+      <w:proofErr w:type="spellStart"/>
+      <w:r>
+        <w:rPr>
+          <w:rFonts w:ascii="Times New Roman" w:hAnsi="Times New Roman" w:cs="Times New Roman"/>
+          <w:sz w:val="24"/>
+          <w:szCs w:val="24"/>
+          <w:lang w:val="en-US"/>
+        </w:rPr>
+        <w:t>fasta</w:t>
+      </w:r>
+      <w:proofErr w:type="spellEnd"/>
+      <w:r>
+        <w:rPr>
+          <w:rFonts w:ascii="Times New Roman" w:hAnsi="Times New Roman" w:cs="Times New Roman"/>
+          <w:sz w:val="24"/>
+          <w:szCs w:val="24"/>
+        </w:rPr>
+        <w:t xml:space="preserve"> после конвертации их из </w:t>
+      </w:r>
+      <w:r>
+        <w:rPr>
+          <w:rFonts w:ascii="Times New Roman" w:hAnsi="Times New Roman" w:cs="Times New Roman"/>
+          <w:sz w:val="24"/>
+          <w:szCs w:val="24"/>
+          <w:lang w:val="en-US"/>
+        </w:rPr>
+        <w:t>GenBank</w:t>
+      </w:r>
+      <w:r>
+        <w:rPr>
+          <w:rFonts w:ascii="Times New Roman" w:hAnsi="Times New Roman" w:cs="Times New Roman"/>
+          <w:sz w:val="24"/>
+          <w:szCs w:val="24"/>
+        </w:rPr>
+        <w:t>-файла.</w:t>
+      </w:r>
+      <w:r>
+        <w:rPr>
+          <w:rFonts w:ascii="Times New Roman" w:hAnsi="Times New Roman" w:cs="Times New Roman"/>
+          <w:sz w:val="24"/>
+          <w:szCs w:val="24"/>
+        </w:rPr>
+        <w:t xml:space="preserve"> </w:t>
+      </w:r>
+      <w:r>
+        <w:rPr>
+          <w:rFonts w:ascii="Times New Roman" w:hAnsi="Times New Roman" w:cs="Times New Roman"/>
+          <w:sz w:val="24"/>
+          <w:szCs w:val="24"/>
+        </w:rPr>
+        <w:t xml:space="preserve">Записи помещены в файл </w:t>
+      </w:r>
+      <w:r>
+        <w:rPr>
+          <w:rFonts w:ascii="Times New Roman" w:hAnsi="Times New Roman" w:cs="Times New Roman"/>
+          <w:i/>
+          <w:iCs/>
+          <w:sz w:val="24"/>
+          <w:szCs w:val="24"/>
+        </w:rPr>
+        <w:t>Mamastrovirus_1_complete_genome_</w:t>
+      </w:r>
+      <w:proofErr w:type="gramStart"/>
+      <w:r>
+        <w:rPr>
+          <w:rFonts w:ascii="Times New Roman" w:hAnsi="Times New Roman" w:cs="Times New Roman"/>
+          <w:i/>
+          <w:iCs/>
+          <w:sz w:val="24"/>
+          <w:szCs w:val="24"/>
+        </w:rPr>
+        <w:t>records</w:t>
+      </w:r>
+      <w:r>
+        <w:rPr>
+          <w:rFonts w:ascii="Times New Roman" w:hAnsi="Times New Roman" w:cs="Times New Roman"/>
+          <w:i/>
+          <w:iCs/>
+          <w:sz w:val="24"/>
+          <w:szCs w:val="24"/>
+        </w:rPr>
+        <w:t>.</w:t>
+      </w:r>
+      <w:r>
+        <w:rPr>
+          <w:rFonts w:ascii="Times New Roman" w:hAnsi="Times New Roman" w:cs="Times New Roman"/>
+          <w:i/>
+          <w:iCs/>
+          <w:sz w:val="24"/>
+          <w:szCs w:val="24"/>
+        </w:rPr>
+        <w:t>fasta</w:t>
+      </w:r>
+      <w:proofErr w:type="gramEnd"/>
+      <w:r>
+        <w:rPr>
+          <w:rFonts w:ascii="Times New Roman" w:hAnsi="Times New Roman" w:cs="Times New Roman"/>
+          <w:sz w:val="24"/>
+          <w:szCs w:val="24"/>
+        </w:rPr>
+        <w:t xml:space="preserve">. В результаты работы программы выводилось сообщение </w:t>
+      </w:r>
+      <w:r>
+        <w:rPr>
+          <w:rFonts w:ascii="Times New Roman" w:hAnsi="Times New Roman" w:cs="Times New Roman"/>
+          <w:sz w:val="24"/>
+          <w:szCs w:val="24"/>
+        </w:rPr>
+        <w:t>“</w:t>
+      </w:r>
+      <w:r>
+        <w:t xml:space="preserve"> </w:t>
+      </w:r>
+      <w:proofErr w:type="spellStart"/>
+      <w:r>
+        <w:rPr>
+          <w:rFonts w:ascii="Times New Roman" w:hAnsi="Times New Roman" w:cs="Times New Roman"/>
+          <w:sz w:val="24"/>
+          <w:szCs w:val="24"/>
+        </w:rPr>
+        <w:t>Couldn</w:t>
+      </w:r>
+      <w:proofErr w:type="spellEnd"/>
+      <w:r>
+        <w:rPr>
+          <w:rFonts w:ascii="Times New Roman" w:hAnsi="Times New Roman" w:cs="Times New Roman"/>
+          <w:sz w:val="24"/>
+          <w:szCs w:val="24"/>
+        </w:rPr>
+        <w:t xml:space="preserve">\t </w:t>
+      </w:r>
+      <w:proofErr w:type="spellStart"/>
+      <w:r>
+        <w:rPr>
+          <w:rFonts w:ascii="Times New Roman" w:hAnsi="Times New Roman" w:cs="Times New Roman"/>
+          <w:sz w:val="24"/>
+          <w:szCs w:val="24"/>
+        </w:rPr>
+        <w:t>find</w:t>
+      </w:r>
+      <w:proofErr w:type="spellEnd"/>
+      <w:r>
+        <w:rPr>
+          <w:rFonts w:ascii="Times New Roman" w:hAnsi="Times New Roman" w:cs="Times New Roman"/>
+          <w:sz w:val="24"/>
+          <w:szCs w:val="24"/>
+        </w:rPr>
+        <w:t xml:space="preserve"> </w:t>
+      </w:r>
+      <w:proofErr w:type="spellStart"/>
+      <w:r>
+        <w:rPr>
+          <w:rFonts w:ascii="Times New Roman" w:hAnsi="Times New Roman" w:cs="Times New Roman"/>
+          <w:sz w:val="24"/>
+          <w:szCs w:val="24"/>
+        </w:rPr>
+        <w:t>key</w:t>
+      </w:r>
+      <w:proofErr w:type="spellEnd"/>
+      <w:r>
+        <w:rPr>
+          <w:rFonts w:ascii="Times New Roman" w:hAnsi="Times New Roman" w:cs="Times New Roman"/>
+          <w:sz w:val="24"/>
+          <w:szCs w:val="24"/>
+        </w:rPr>
+        <w:t xml:space="preserve"> </w:t>
+      </w:r>
+      <w:proofErr w:type="spellStart"/>
+      <w:r>
+        <w:rPr>
+          <w:rFonts w:ascii="Times New Roman" w:hAnsi="Times New Roman" w:cs="Times New Roman"/>
+          <w:sz w:val="24"/>
+          <w:szCs w:val="24"/>
+        </w:rPr>
+        <w:t>for</w:t>
+      </w:r>
+      <w:proofErr w:type="spellEnd"/>
+      <w:r>
+        <w:rPr>
+          <w:rFonts w:ascii="Times New Roman" w:hAnsi="Times New Roman" w:cs="Times New Roman"/>
+          <w:sz w:val="24"/>
+          <w:szCs w:val="24"/>
+        </w:rPr>
+        <w:t xml:space="preserve"> </w:t>
+      </w:r>
+      <w:proofErr w:type="spellStart"/>
+      <w:r>
+        <w:rPr>
+          <w:rFonts w:ascii="Times New Roman" w:hAnsi="Times New Roman" w:cs="Times New Roman"/>
+          <w:sz w:val="24"/>
+          <w:szCs w:val="24"/>
+        </w:rPr>
+        <w:t>environment</w:t>
+      </w:r>
+      <w:proofErr w:type="spellEnd"/>
+      <w:r>
+        <w:rPr>
+          <w:rFonts w:ascii="Times New Roman" w:hAnsi="Times New Roman" w:cs="Times New Roman"/>
+          <w:sz w:val="24"/>
+          <w:szCs w:val="24"/>
+        </w:rPr>
+        <w:t>”</w:t>
+      </w:r>
+      <w:r>
+        <w:rPr>
+          <w:rFonts w:ascii="Times New Roman" w:hAnsi="Times New Roman" w:cs="Times New Roman"/>
+          <w:sz w:val="24"/>
+          <w:szCs w:val="24"/>
+        </w:rPr>
+        <w:t>, которое, однако, не повлияло на общее число записей в итоговом файле (все 125 были сохранены)</w:t>
+      </w:r>
+    </w:p>
+    <w:p>
+      <w:pPr>
+        <w:rPr>
+          <w:rFonts w:ascii="Times New Roman" w:hAnsi="Times New Roman" w:cs="Times New Roman"/>
+          <w:sz w:val="24"/>
+          <w:szCs w:val="24"/>
+          <w:lang w:val="en-US"/>
+        </w:rPr>
+      </w:pPr>
+      <w:r>
+        <w:rPr>
+          <w:rFonts w:ascii="Times New Roman" w:hAnsi="Times New Roman" w:cs="Times New Roman"/>
+          <w:sz w:val="24"/>
+          <w:szCs w:val="24"/>
+        </w:rPr>
+        <w:t>Команда</w:t>
+      </w:r>
+      <w:r>
+        <w:rPr>
+          <w:rFonts w:ascii="Times New Roman" w:hAnsi="Times New Roman" w:cs="Times New Roman"/>
+          <w:sz w:val="24"/>
+          <w:szCs w:val="24"/>
+          <w:lang w:val="en-US"/>
+        </w:rPr>
+        <w:t xml:space="preserve">: </w:t>
+      </w:r>
+      <w:r>
+        <w:rPr>
+          <w:rFonts w:ascii="Times New Roman" w:hAnsi="Times New Roman" w:cs="Times New Roman"/>
+          <w:i/>
+          <w:iCs/>
+          <w:sz w:val="24"/>
+          <w:szCs w:val="24"/>
+          <w:lang w:val="en-US"/>
+        </w:rPr>
+        <w:t>python alignment_of_orfs/parser_gb.py -input Mamastrovirus_1_complete_genome_records.gb -min 1 -max 10000 -f '</w:t>
+      </w:r>
+      <w:proofErr w:type="spellStart"/>
+      <w:proofErr w:type="gramStart"/>
+      <w:r>
+        <w:rPr>
+          <w:rFonts w:ascii="Times New Roman" w:hAnsi="Times New Roman" w:cs="Times New Roman"/>
+          <w:i/>
+          <w:iCs/>
+          <w:sz w:val="24"/>
+          <w:szCs w:val="24"/>
+          <w:lang w:val="en-US"/>
+        </w:rPr>
+        <w:t>host,country</w:t>
+      </w:r>
+      <w:proofErr w:type="gramEnd"/>
+      <w:r>
+        <w:rPr>
+          <w:rFonts w:ascii="Times New Roman" w:hAnsi="Times New Roman" w:cs="Times New Roman"/>
+          <w:i/>
+          <w:iCs/>
+          <w:sz w:val="24"/>
+          <w:szCs w:val="24"/>
+          <w:lang w:val="en-US"/>
+        </w:rPr>
+        <w:t>,collection_date,strain,isolate,isolation_source</w:t>
+      </w:r>
+      <w:proofErr w:type="spellEnd"/>
+      <w:r>
+        <w:rPr>
+          <w:rFonts w:ascii="Times New Roman" w:hAnsi="Times New Roman" w:cs="Times New Roman"/>
+          <w:i/>
+          <w:iCs/>
+          <w:sz w:val="24"/>
+          <w:szCs w:val="24"/>
+          <w:lang w:val="en-US"/>
+        </w:rPr>
+        <w:t>'</w:t>
+      </w:r>
+      <w:r>
+        <w:rPr>
+          <w:rFonts w:ascii="Times New Roman" w:hAnsi="Times New Roman" w:cs="Times New Roman"/>
+          <w:i/>
+          <w:iCs/>
+          <w:sz w:val="24"/>
+          <w:szCs w:val="24"/>
+          <w:lang w:val="en-US"/>
+        </w:rPr>
+        <w:t>.</w:t>
+      </w:r>
+    </w:p>
+    <w:p>
+      <w:pPr>
+        <w:rPr>
+          <w:rFonts w:ascii="Times New Roman" w:hAnsi="Times New Roman" w:cs="Times New Roman"/>
+          <w:sz w:val="24"/>
+          <w:szCs w:val="24"/>
+        </w:rPr>
+      </w:pPr>
+      <w:r>
+        <w:rPr>
+          <w:rFonts w:ascii="Times New Roman" w:hAnsi="Times New Roman" w:cs="Times New Roman"/>
+          <w:sz w:val="24"/>
+          <w:szCs w:val="24"/>
+        </w:rPr>
+        <w:t xml:space="preserve">4) </w:t>
+      </w:r>
+      <w:r>
+        <w:rPr>
+          <w:rFonts w:ascii="Times New Roman" w:hAnsi="Times New Roman" w:cs="Times New Roman"/>
+          <w:sz w:val="24"/>
+          <w:szCs w:val="24"/>
+        </w:rPr>
+        <w:t xml:space="preserve">Использован скрипт </w:t>
+      </w:r>
+      <w:r>
+        <w:rPr>
+          <w:rFonts w:ascii="Times New Roman" w:hAnsi="Times New Roman" w:cs="Times New Roman"/>
+          <w:sz w:val="24"/>
+          <w:szCs w:val="24"/>
+          <w:lang w:val="en-US"/>
+        </w:rPr>
+        <w:t>split</w:t>
+      </w:r>
+      <w:r>
+        <w:rPr>
+          <w:rFonts w:ascii="Times New Roman" w:hAnsi="Times New Roman" w:cs="Times New Roman"/>
+          <w:sz w:val="24"/>
+          <w:szCs w:val="24"/>
+        </w:rPr>
+        <w:t>_</w:t>
+      </w:r>
+      <w:r>
+        <w:rPr>
+          <w:rFonts w:ascii="Times New Roman" w:hAnsi="Times New Roman" w:cs="Times New Roman"/>
+          <w:sz w:val="24"/>
+          <w:szCs w:val="24"/>
+          <w:lang w:val="en-US"/>
+        </w:rPr>
+        <w:t>genome</w:t>
+      </w:r>
+      <w:r>
+        <w:rPr>
+          <w:rFonts w:ascii="Times New Roman" w:hAnsi="Times New Roman" w:cs="Times New Roman"/>
+          <w:sz w:val="24"/>
+          <w:szCs w:val="24"/>
+        </w:rPr>
+        <w:t>.</w:t>
+      </w:r>
+      <w:proofErr w:type="spellStart"/>
+      <w:r>
+        <w:rPr>
+          <w:rFonts w:ascii="Times New Roman" w:hAnsi="Times New Roman" w:cs="Times New Roman"/>
+          <w:sz w:val="24"/>
+          <w:szCs w:val="24"/>
+          <w:lang w:val="en-US"/>
+        </w:rPr>
+        <w:t>py</w:t>
+      </w:r>
+      <w:proofErr w:type="spellEnd"/>
+      <w:r>
+        <w:rPr>
+          <w:rFonts w:ascii="Times New Roman" w:hAnsi="Times New Roman" w:cs="Times New Roman"/>
+          <w:sz w:val="24"/>
+          <w:szCs w:val="24"/>
+        </w:rPr>
+        <w:t xml:space="preserve"> </w:t>
+      </w:r>
+      <w:r>
+        <w:rPr>
+          <w:rFonts w:ascii="Times New Roman" w:hAnsi="Times New Roman" w:cs="Times New Roman"/>
+          <w:sz w:val="24"/>
+          <w:szCs w:val="24"/>
+        </w:rPr>
+        <w:t xml:space="preserve">для разбивки геномов из </w:t>
+      </w:r>
+      <w:proofErr w:type="spellStart"/>
+      <w:r>
+        <w:rPr>
+          <w:rFonts w:ascii="Times New Roman" w:hAnsi="Times New Roman" w:cs="Times New Roman"/>
+          <w:sz w:val="24"/>
+          <w:szCs w:val="24"/>
+          <w:lang w:val="en-US"/>
+        </w:rPr>
+        <w:t>fasta</w:t>
+      </w:r>
+      <w:proofErr w:type="spellEnd"/>
+      <w:r>
+        <w:rPr>
+          <w:rFonts w:ascii="Times New Roman" w:hAnsi="Times New Roman" w:cs="Times New Roman"/>
+          <w:sz w:val="24"/>
+          <w:szCs w:val="24"/>
+        </w:rPr>
+        <w:t>-</w:t>
+      </w:r>
+      <w:r>
+        <w:rPr>
+          <w:rFonts w:ascii="Times New Roman" w:hAnsi="Times New Roman" w:cs="Times New Roman"/>
+          <w:sz w:val="24"/>
+          <w:szCs w:val="24"/>
+        </w:rPr>
+        <w:t xml:space="preserve">файла по координатам </w:t>
+      </w:r>
+      <w:r>
+        <w:rPr>
+          <w:rFonts w:ascii="Times New Roman" w:hAnsi="Times New Roman" w:cs="Times New Roman"/>
+          <w:sz w:val="24"/>
+          <w:szCs w:val="24"/>
+          <w:lang w:val="en-US"/>
+        </w:rPr>
+        <w:t>ORF</w:t>
+      </w:r>
+      <w:r>
+        <w:rPr>
+          <w:rFonts w:ascii="Times New Roman" w:hAnsi="Times New Roman" w:cs="Times New Roman"/>
+          <w:sz w:val="24"/>
+          <w:szCs w:val="24"/>
+        </w:rPr>
+        <w:t xml:space="preserve">. </w:t>
+      </w:r>
+      <w:r>
+        <w:rPr>
+          <w:rFonts w:ascii="Times New Roman" w:hAnsi="Times New Roman" w:cs="Times New Roman"/>
+          <w:sz w:val="24"/>
+          <w:szCs w:val="24"/>
+        </w:rPr>
+        <w:t xml:space="preserve">Если в какой-либо из записей координаты для рамки отсутствовали, то для такой рамки выводилось сообщение вида: </w:t>
+      </w:r>
+      <w:r>
+        <w:rPr>
+          <w:rFonts w:ascii="Times New Roman" w:hAnsi="Times New Roman" w:cs="Times New Roman"/>
+          <w:i/>
+          <w:iCs/>
+          <w:sz w:val="24"/>
+          <w:szCs w:val="24"/>
+        </w:rPr>
+        <w:t xml:space="preserve">ON807348 </w:t>
+      </w:r>
+      <w:proofErr w:type="spellStart"/>
+      <w:r>
+        <w:rPr>
+          <w:rFonts w:ascii="Times New Roman" w:hAnsi="Times New Roman" w:cs="Times New Roman"/>
+          <w:i/>
+          <w:iCs/>
+          <w:sz w:val="24"/>
+          <w:szCs w:val="24"/>
+        </w:rPr>
+        <w:t>not</w:t>
+      </w:r>
+      <w:proofErr w:type="spellEnd"/>
+      <w:r>
+        <w:rPr>
+          <w:rFonts w:ascii="Times New Roman" w:hAnsi="Times New Roman" w:cs="Times New Roman"/>
+          <w:i/>
+          <w:iCs/>
+          <w:sz w:val="24"/>
+          <w:szCs w:val="24"/>
+        </w:rPr>
+        <w:t xml:space="preserve"> </w:t>
+      </w:r>
+      <w:proofErr w:type="spellStart"/>
+      <w:r>
+        <w:rPr>
+          <w:rFonts w:ascii="Times New Roman" w:hAnsi="Times New Roman" w:cs="Times New Roman"/>
+          <w:i/>
+          <w:iCs/>
+          <w:sz w:val="24"/>
+          <w:szCs w:val="24"/>
+        </w:rPr>
+        <w:t>in</w:t>
+      </w:r>
+      <w:proofErr w:type="spellEnd"/>
+      <w:r>
+        <w:rPr>
+          <w:rFonts w:ascii="Times New Roman" w:hAnsi="Times New Roman" w:cs="Times New Roman"/>
+          <w:i/>
+          <w:iCs/>
+          <w:sz w:val="24"/>
+          <w:szCs w:val="24"/>
+        </w:rPr>
+        <w:t xml:space="preserve"> </w:t>
+      </w:r>
+      <w:proofErr w:type="spellStart"/>
+      <w:r>
+        <w:rPr>
+          <w:rFonts w:ascii="Times New Roman" w:hAnsi="Times New Roman" w:cs="Times New Roman"/>
+          <w:i/>
+          <w:iCs/>
+          <w:sz w:val="24"/>
+          <w:szCs w:val="24"/>
+        </w:rPr>
+        <w:t>coord</w:t>
+      </w:r>
+      <w:proofErr w:type="spellEnd"/>
+      <w:r>
+        <w:rPr>
+          <w:rFonts w:ascii="Times New Roman" w:hAnsi="Times New Roman" w:cs="Times New Roman"/>
+          <w:i/>
+          <w:iCs/>
+          <w:sz w:val="24"/>
+          <w:szCs w:val="24"/>
+        </w:rPr>
+        <w:t xml:space="preserve"> </w:t>
+      </w:r>
+      <w:proofErr w:type="spellStart"/>
+      <w:r>
+        <w:rPr>
+          <w:rFonts w:ascii="Times New Roman" w:hAnsi="Times New Roman" w:cs="Times New Roman"/>
+          <w:i/>
+          <w:iCs/>
+          <w:sz w:val="24"/>
+          <w:szCs w:val="24"/>
+        </w:rPr>
+        <w:t>file</w:t>
+      </w:r>
+      <w:proofErr w:type="spellEnd"/>
+      <w:r>
+        <w:rPr>
+          <w:rFonts w:ascii="Times New Roman" w:hAnsi="Times New Roman" w:cs="Times New Roman"/>
+          <w:sz w:val="24"/>
+          <w:szCs w:val="24"/>
+        </w:rPr>
+        <w:t>.</w:t>
+      </w:r>
+    </w:p>
+    <w:p>
+      <w:pPr>
+        <w:rPr>
+          <w:rFonts w:ascii="Times New Roman" w:hAnsi="Times New Roman" w:cs="Times New Roman"/>
+          <w:sz w:val="24"/>
+          <w:szCs w:val="24"/>
+        </w:rPr>
+      </w:pPr>
+      <w:r>
+        <w:rPr>
+          <w:rFonts w:ascii="Times New Roman" w:hAnsi="Times New Roman" w:cs="Times New Roman"/>
+          <w:sz w:val="24"/>
+          <w:szCs w:val="24"/>
+        </w:rPr>
+        <w:t xml:space="preserve">Команда: </w:t>
+      </w:r>
+    </w:p>
+    <w:p>
+      <w:pPr>
+        <w:rPr>
+          <w:rFonts w:ascii="Times New Roman" w:hAnsi="Times New Roman" w:cs="Times New Roman"/>
+          <w:sz w:val="24"/>
+          <w:szCs w:val="24"/>
+        </w:rPr>
+      </w:pPr>
+      <w:r>
+        <w:rPr>
+          <w:rFonts w:ascii="Times New Roman" w:hAnsi="Times New Roman" w:cs="Times New Roman"/>
+          <w:sz w:val="24"/>
+          <w:szCs w:val="24"/>
+        </w:rPr>
+        <w:t>5) В итоге были получены три файла, содержащих соответственно</w:t>
+      </w:r>
+      <w:r>
+        <w:rPr>
+          <w:rFonts w:ascii="Times New Roman" w:hAnsi="Times New Roman" w:cs="Times New Roman"/>
+          <w:sz w:val="24"/>
+          <w:szCs w:val="24"/>
+        </w:rPr>
+        <w:t xml:space="preserve"> </w:t>
+      </w:r>
+      <w:r>
+        <w:rPr>
+          <w:rFonts w:ascii="Times New Roman" w:hAnsi="Times New Roman" w:cs="Times New Roman"/>
+          <w:sz w:val="24"/>
+          <w:szCs w:val="24"/>
+        </w:rPr>
+        <w:t>рамки</w:t>
+      </w:r>
+      <w:r>
+        <w:rPr>
+          <w:rFonts w:ascii="Times New Roman" w:hAnsi="Times New Roman" w:cs="Times New Roman"/>
+          <w:sz w:val="24"/>
+          <w:szCs w:val="24"/>
+        </w:rPr>
+        <w:t xml:space="preserve"> 1А</w:t>
+      </w:r>
+      <w:r>
+        <w:rPr>
+          <w:rFonts w:ascii="Times New Roman" w:hAnsi="Times New Roman" w:cs="Times New Roman"/>
+          <w:sz w:val="24"/>
+          <w:szCs w:val="24"/>
+        </w:rPr>
+        <w:t>, 1</w:t>
+      </w:r>
+      <w:r>
+        <w:rPr>
+          <w:rFonts w:ascii="Times New Roman" w:hAnsi="Times New Roman" w:cs="Times New Roman"/>
+          <w:sz w:val="24"/>
+          <w:szCs w:val="24"/>
+          <w:lang w:val="en-US"/>
+        </w:rPr>
+        <w:t>B</w:t>
+      </w:r>
+      <w:r>
+        <w:rPr>
+          <w:rFonts w:ascii="Times New Roman" w:hAnsi="Times New Roman" w:cs="Times New Roman"/>
+          <w:sz w:val="24"/>
+          <w:szCs w:val="24"/>
+        </w:rPr>
+        <w:t xml:space="preserve"> </w:t>
+      </w:r>
+      <w:r>
+        <w:rPr>
+          <w:rFonts w:ascii="Times New Roman" w:hAnsi="Times New Roman" w:cs="Times New Roman"/>
+          <w:sz w:val="24"/>
+          <w:szCs w:val="24"/>
+        </w:rPr>
+        <w:t>и</w:t>
+      </w:r>
+      <w:r>
+        <w:rPr>
+          <w:rFonts w:ascii="Times New Roman" w:hAnsi="Times New Roman" w:cs="Times New Roman"/>
+          <w:sz w:val="24"/>
+          <w:szCs w:val="24"/>
+        </w:rPr>
+        <w:t xml:space="preserve"> </w:t>
+      </w:r>
+      <w:r>
+        <w:rPr>
+          <w:rFonts w:ascii="Times New Roman" w:hAnsi="Times New Roman" w:cs="Times New Roman"/>
+          <w:sz w:val="24"/>
+          <w:szCs w:val="24"/>
+        </w:rPr>
+        <w:t>2</w:t>
+      </w:r>
+      <w:r>
+        <w:rPr>
+          <w:rFonts w:ascii="Times New Roman" w:hAnsi="Times New Roman" w:cs="Times New Roman"/>
+          <w:sz w:val="24"/>
+          <w:szCs w:val="24"/>
+        </w:rPr>
+        <w:t>:</w:t>
+      </w:r>
+    </w:p>
+    <w:p>
+      <w:pPr>
+        <w:rPr>
+          <w:rFonts w:ascii="Times New Roman" w:hAnsi="Times New Roman" w:cs="Times New Roman"/>
+          <w:sz w:val="24"/>
+          <w:szCs w:val="24"/>
+          <w:lang w:val="en-US"/>
+        </w:rPr>
+      </w:pPr>
+      <w:r>
+        <w:rPr>
+          <w:rFonts w:ascii="Times New Roman" w:hAnsi="Times New Roman" w:cs="Times New Roman"/>
+          <w:i/>
+          <w:iCs/>
+          <w:sz w:val="24"/>
+          <w:szCs w:val="24"/>
+          <w:lang w:val="en-US"/>
+        </w:rPr>
+        <w:t>Mamastrovirus_1_complete_genome_records_1</w:t>
+      </w:r>
+      <w:proofErr w:type="gramStart"/>
+      <w:r>
+        <w:rPr>
+          <w:rFonts w:ascii="Times New Roman" w:hAnsi="Times New Roman" w:cs="Times New Roman"/>
+          <w:i/>
+          <w:iCs/>
+          <w:sz w:val="24"/>
+          <w:szCs w:val="24"/>
+          <w:lang w:val="en-US"/>
+        </w:rPr>
+        <w:t>A</w:t>
+      </w:r>
+      <w:r>
+        <w:rPr>
+          <w:rFonts w:ascii="Times New Roman" w:hAnsi="Times New Roman" w:cs="Times New Roman"/>
+          <w:i/>
+          <w:iCs/>
+          <w:sz w:val="24"/>
+          <w:szCs w:val="24"/>
+          <w:lang w:val="en-US"/>
+        </w:rPr>
+        <w:t>.</w:t>
+      </w:r>
+      <w:r>
+        <w:rPr>
+          <w:rFonts w:ascii="Times New Roman" w:hAnsi="Times New Roman" w:cs="Times New Roman"/>
+          <w:i/>
+          <w:iCs/>
+          <w:sz w:val="24"/>
+          <w:szCs w:val="24"/>
+          <w:lang w:val="en-US"/>
+        </w:rPr>
+        <w:t>fasta</w:t>
+      </w:r>
+      <w:proofErr w:type="gramEnd"/>
+    </w:p>
+    <w:p>
+      <w:pPr>
+        <w:rPr>
+          <w:rFonts w:ascii="Times New Roman" w:hAnsi="Times New Roman" w:cs="Times New Roman"/>
+          <w:i/>
+          <w:iCs/>
+          <w:sz w:val="24"/>
+          <w:szCs w:val="24"/>
+          <w:lang w:val="en-US"/>
+        </w:rPr>
+      </w:pPr>
+      <w:r>
+        <w:rPr>
+          <w:rFonts w:ascii="Times New Roman" w:hAnsi="Times New Roman" w:cs="Times New Roman"/>
+          <w:i/>
+          <w:iCs/>
+          <w:sz w:val="24"/>
+          <w:szCs w:val="24"/>
+          <w:lang w:val="en-US"/>
+        </w:rPr>
+        <w:t>Mamastrovirus_1_complete_genome_records_1</w:t>
+      </w:r>
+      <w:proofErr w:type="gramStart"/>
+      <w:r>
+        <w:rPr>
+          <w:rFonts w:ascii="Times New Roman" w:hAnsi="Times New Roman" w:cs="Times New Roman"/>
+          <w:i/>
+          <w:iCs/>
+          <w:sz w:val="24"/>
+          <w:szCs w:val="24"/>
+          <w:lang w:val="en-US"/>
+        </w:rPr>
+        <w:t>B</w:t>
+      </w:r>
+      <w:r>
+        <w:rPr>
+          <w:rFonts w:ascii="Times New Roman" w:hAnsi="Times New Roman" w:cs="Times New Roman"/>
+          <w:i/>
+          <w:iCs/>
+          <w:sz w:val="24"/>
+          <w:szCs w:val="24"/>
+          <w:lang w:val="en-US"/>
+        </w:rPr>
+        <w:t>.</w:t>
+      </w:r>
+      <w:r>
+        <w:rPr>
+          <w:rFonts w:ascii="Times New Roman" w:hAnsi="Times New Roman" w:cs="Times New Roman"/>
+          <w:i/>
+          <w:iCs/>
+          <w:sz w:val="24"/>
+          <w:szCs w:val="24"/>
+          <w:lang w:val="en-US"/>
+        </w:rPr>
+        <w:t>fasta</w:t>
+      </w:r>
+      <w:proofErr w:type="gramEnd"/>
+    </w:p>
+    <w:p>
+      <w:pPr>
+        <w:rPr>
+          <w:rFonts w:ascii="Times New Roman" w:hAnsi="Times New Roman" w:cs="Times New Roman"/>
+          <w:i/>
+          <w:iCs/>
+          <w:sz w:val="24"/>
+          <w:szCs w:val="24"/>
+          <w:lang w:val="en-US"/>
+        </w:rPr>
+      </w:pPr>
+      <w:r>
+        <w:rPr>
+          <w:rFonts w:ascii="Times New Roman" w:hAnsi="Times New Roman" w:cs="Times New Roman"/>
+          <w:i/>
+          <w:iCs/>
+          <w:sz w:val="24"/>
+          <w:szCs w:val="24"/>
+          <w:lang w:val="en-US"/>
+        </w:rPr>
+        <w:t>Mamastrovirus_1_complete_genome_records_</w:t>
+      </w:r>
+      <w:proofErr w:type="gramStart"/>
+      <w:r>
+        <w:rPr>
+          <w:rFonts w:ascii="Times New Roman" w:hAnsi="Times New Roman" w:cs="Times New Roman"/>
+          <w:i/>
+          <w:iCs/>
+          <w:sz w:val="24"/>
+          <w:szCs w:val="24"/>
+          <w:lang w:val="en-US"/>
+        </w:rPr>
+        <w:t>2</w:t>
+      </w:r>
+      <w:r>
+        <w:rPr>
+          <w:rFonts w:ascii="Times New Roman" w:hAnsi="Times New Roman" w:cs="Times New Roman"/>
+          <w:i/>
+          <w:iCs/>
+          <w:sz w:val="24"/>
+          <w:szCs w:val="24"/>
+          <w:lang w:val="en-US"/>
+        </w:rPr>
+        <w:t>.</w:t>
+      </w:r>
+      <w:r>
+        <w:rPr>
+          <w:rFonts w:ascii="Times New Roman" w:hAnsi="Times New Roman" w:cs="Times New Roman"/>
+          <w:i/>
+          <w:iCs/>
+          <w:sz w:val="24"/>
+          <w:szCs w:val="24"/>
+          <w:lang w:val="en-US"/>
+        </w:rPr>
+        <w:t>fasta</w:t>
+      </w:r>
+      <w:proofErr w:type="gramEnd"/>
+      <w:r>
+        <w:rPr>
+          <w:rFonts w:ascii="Times New Roman" w:hAnsi="Times New Roman" w:cs="Times New Roman"/>
+          <w:sz w:val="24"/>
+          <w:szCs w:val="24"/>
+          <w:lang w:val="en-US"/>
+        </w:rPr>
+        <w:t xml:space="preserve"> </w:t>
+      </w:r>
+    </w:p>
+    <w:p>
+      <w:pPr>
+        <w:rPr>
+          <w:rFonts w:ascii="Times New Roman" w:hAnsi="Times New Roman" w:cs="Times New Roman"/>
+          <w:sz w:val="24"/>
+          <w:szCs w:val="24"/>
+        </w:rPr>
+      </w:pPr>
+      <w:r>
+        <w:rPr>
+          <w:rFonts w:ascii="Times New Roman" w:hAnsi="Times New Roman" w:cs="Times New Roman"/>
+          <w:sz w:val="24"/>
+          <w:szCs w:val="24"/>
+        </w:rPr>
+        <w:t>Каждый</w:t>
+      </w:r>
+      <w:r>
+        <w:rPr>
+          <w:rFonts w:ascii="Times New Roman" w:hAnsi="Times New Roman" w:cs="Times New Roman"/>
+          <w:sz w:val="24"/>
+          <w:szCs w:val="24"/>
+        </w:rPr>
+        <w:t xml:space="preserve"> </w:t>
+      </w:r>
+      <w:r>
+        <w:rPr>
+          <w:rFonts w:ascii="Times New Roman" w:hAnsi="Times New Roman" w:cs="Times New Roman"/>
+          <w:sz w:val="24"/>
+          <w:szCs w:val="24"/>
+        </w:rPr>
+        <w:t>файл</w:t>
+      </w:r>
+      <w:r>
+        <w:rPr>
+          <w:rFonts w:ascii="Times New Roman" w:hAnsi="Times New Roman" w:cs="Times New Roman"/>
+          <w:sz w:val="24"/>
+          <w:szCs w:val="24"/>
+        </w:rPr>
+        <w:t xml:space="preserve"> </w:t>
+      </w:r>
+      <w:r>
+        <w:rPr>
+          <w:rFonts w:ascii="Times New Roman" w:hAnsi="Times New Roman" w:cs="Times New Roman"/>
+          <w:sz w:val="24"/>
+          <w:szCs w:val="24"/>
+        </w:rPr>
+        <w:t>содержит</w:t>
+      </w:r>
+      <w:r>
+        <w:rPr>
+          <w:rFonts w:ascii="Times New Roman" w:hAnsi="Times New Roman" w:cs="Times New Roman"/>
+          <w:sz w:val="24"/>
+          <w:szCs w:val="24"/>
+        </w:rPr>
+        <w:t xml:space="preserve"> 107 </w:t>
+      </w:r>
+      <w:r>
+        <w:rPr>
+          <w:rFonts w:ascii="Times New Roman" w:hAnsi="Times New Roman" w:cs="Times New Roman"/>
+          <w:sz w:val="24"/>
+          <w:szCs w:val="24"/>
+        </w:rPr>
+        <w:t>записей</w:t>
+      </w:r>
+      <w:r>
+        <w:rPr>
+          <w:rFonts w:ascii="Times New Roman" w:hAnsi="Times New Roman" w:cs="Times New Roman"/>
+          <w:sz w:val="24"/>
+          <w:szCs w:val="24"/>
+        </w:rPr>
+        <w:t>, что имеет смысл, т.к.</w:t>
+      </w:r>
+    </w:p>
+    <w:p>
+      <w:pPr>
+        <w:rPr>
+          <w:rFonts w:ascii="Times New Roman" w:hAnsi="Times New Roman" w:cs="Times New Roman"/>
+          <w:sz w:val="24"/>
+          <w:szCs w:val="24"/>
+        </w:rPr>
+      </w:pPr>
+      <w:r>
+        <w:rPr>
+          <w:rFonts w:ascii="Times New Roman" w:hAnsi="Times New Roman" w:cs="Times New Roman"/>
+          <w:sz w:val="24"/>
+          <w:szCs w:val="24"/>
+        </w:rPr>
+        <w:t>125 (исходных записей) – 4 (нет координат всех рамок) – 14 (нет координат у одной рамки) = 107 оставшихся записей.</w:t>
+      </w:r>
+    </w:p>
+    <w:p>
+      <w:pPr>
+        <w:rPr>
+          <w:rFonts w:ascii="Times New Roman" w:hAnsi="Times New Roman" w:cs="Times New Roman"/>
+          <w:sz w:val="24"/>
+          <w:szCs w:val="24"/>
+        </w:rPr>
+      </w:pPr>
+      <w:r>
+        <w:rPr>
+          <w:rFonts w:ascii="Times New Roman" w:hAnsi="Times New Roman" w:cs="Times New Roman"/>
+          <w:sz w:val="24"/>
+          <w:szCs w:val="24"/>
+        </w:rPr>
+        <w:t xml:space="preserve">14 записей в формате: </w:t>
+      </w:r>
+      <w:r>
+        <w:rPr>
+          <w:rFonts w:ascii="Times New Roman" w:hAnsi="Times New Roman" w:cs="Times New Roman"/>
+          <w:sz w:val="24"/>
+          <w:szCs w:val="24"/>
+          <w:lang w:val="en-US"/>
+        </w:rPr>
+        <w:t>GBID</w:t>
+      </w:r>
+      <w:r>
+        <w:rPr>
+          <w:rFonts w:ascii="Times New Roman" w:hAnsi="Times New Roman" w:cs="Times New Roman"/>
+          <w:sz w:val="24"/>
+          <w:szCs w:val="24"/>
+        </w:rPr>
+        <w:t xml:space="preserve"> (</w:t>
+      </w:r>
+      <w:r>
+        <w:rPr>
+          <w:rFonts w:ascii="Times New Roman" w:hAnsi="Times New Roman" w:cs="Times New Roman"/>
+          <w:sz w:val="24"/>
+          <w:szCs w:val="24"/>
+        </w:rPr>
+        <w:t>источник выделения):</w:t>
+      </w:r>
+    </w:p>
+    <w:p>
+      <w:pPr>
+        <w:rPr>
+          <w:rFonts w:ascii="Times New Roman" w:hAnsi="Times New Roman" w:cs="Times New Roman"/>
+          <w:sz w:val="24"/>
+          <w:szCs w:val="24"/>
+          <w:lang w:val="en-US"/>
+        </w:rPr>
+      </w:pPr>
+      <w:r>
+        <w:rPr>
+          <w:rFonts w:ascii="Times New Roman" w:hAnsi="Times New Roman" w:cs="Times New Roman"/>
+          <w:sz w:val="24"/>
+          <w:szCs w:val="24"/>
+          <w:lang w:val="en-US"/>
+        </w:rPr>
+        <w:t>ON807348</w:t>
+      </w:r>
+      <w:r>
+        <w:rPr>
+          <w:rFonts w:ascii="Times New Roman" w:hAnsi="Times New Roman" w:cs="Times New Roman"/>
+          <w:sz w:val="24"/>
+          <w:szCs w:val="24"/>
+          <w:lang w:val="en-US"/>
+        </w:rPr>
+        <w:t xml:space="preserve"> (</w:t>
+      </w:r>
+      <w:r>
+        <w:rPr>
+          <w:rFonts w:ascii="Times New Roman" w:hAnsi="Times New Roman" w:cs="Times New Roman"/>
+          <w:sz w:val="24"/>
+          <w:szCs w:val="24"/>
+          <w:lang w:val="en-US"/>
+        </w:rPr>
+        <w:t>sewage</w:t>
+      </w:r>
+      <w:r>
+        <w:rPr>
+          <w:rFonts w:ascii="Times New Roman" w:hAnsi="Times New Roman" w:cs="Times New Roman"/>
+          <w:sz w:val="24"/>
+          <w:szCs w:val="24"/>
+          <w:lang w:val="en-US"/>
+        </w:rPr>
+        <w:t>)</w:t>
+      </w:r>
+      <w:r>
+        <w:rPr>
+          <w:rFonts w:ascii="Times New Roman" w:hAnsi="Times New Roman" w:cs="Times New Roman"/>
+          <w:sz w:val="24"/>
+          <w:szCs w:val="24"/>
+          <w:lang w:val="en-US"/>
+        </w:rPr>
+        <w:t xml:space="preserve">, </w:t>
+      </w:r>
+      <w:r>
+        <w:rPr>
+          <w:rFonts w:ascii="Times New Roman" w:hAnsi="Times New Roman" w:cs="Times New Roman"/>
+          <w:sz w:val="24"/>
+          <w:szCs w:val="24"/>
+          <w:lang w:val="en-US"/>
+        </w:rPr>
+        <w:t>ON807318</w:t>
+      </w:r>
+      <w:r>
+        <w:rPr>
+          <w:rFonts w:ascii="Times New Roman" w:hAnsi="Times New Roman" w:cs="Times New Roman"/>
+          <w:sz w:val="24"/>
+          <w:szCs w:val="24"/>
+          <w:lang w:val="en-US"/>
+        </w:rPr>
+        <w:t xml:space="preserve"> (</w:t>
+      </w:r>
+      <w:r>
+        <w:rPr>
+          <w:rFonts w:ascii="Times New Roman" w:hAnsi="Times New Roman" w:cs="Times New Roman"/>
+          <w:sz w:val="24"/>
+          <w:szCs w:val="24"/>
+          <w:lang w:val="en-US"/>
+        </w:rPr>
+        <w:t>sewage</w:t>
+      </w:r>
+      <w:r>
+        <w:rPr>
+          <w:rFonts w:ascii="Times New Roman" w:hAnsi="Times New Roman" w:cs="Times New Roman"/>
+          <w:sz w:val="24"/>
+          <w:szCs w:val="24"/>
+          <w:lang w:val="en-US"/>
+        </w:rPr>
+        <w:t>)</w:t>
+      </w:r>
+      <w:r>
+        <w:rPr>
+          <w:rFonts w:ascii="Times New Roman" w:hAnsi="Times New Roman" w:cs="Times New Roman"/>
+          <w:sz w:val="24"/>
+          <w:szCs w:val="24"/>
+          <w:lang w:val="en-US"/>
+        </w:rPr>
+        <w:t xml:space="preserve">, </w:t>
+      </w:r>
+      <w:r>
+        <w:rPr>
+          <w:rFonts w:ascii="Times New Roman" w:hAnsi="Times New Roman" w:cs="Times New Roman"/>
+          <w:sz w:val="24"/>
+          <w:szCs w:val="24"/>
+          <w:lang w:val="en-US"/>
+        </w:rPr>
+        <w:t>OQ630461</w:t>
+      </w:r>
+      <w:r>
+        <w:rPr>
+          <w:rFonts w:ascii="Times New Roman" w:hAnsi="Times New Roman" w:cs="Times New Roman"/>
+          <w:sz w:val="24"/>
+          <w:szCs w:val="24"/>
+          <w:lang w:val="en-US"/>
+        </w:rPr>
+        <w:t xml:space="preserve"> (</w:t>
+      </w:r>
+      <w:r>
+        <w:rPr>
+          <w:rFonts w:ascii="Times New Roman" w:hAnsi="Times New Roman" w:cs="Times New Roman"/>
+          <w:sz w:val="24"/>
+          <w:szCs w:val="24"/>
+          <w:lang w:val="en-US"/>
+        </w:rPr>
+        <w:t>Stool Sample of non-polio AFP</w:t>
+      </w:r>
+      <w:r>
+        <w:rPr>
+          <w:rFonts w:ascii="Times New Roman" w:hAnsi="Times New Roman" w:cs="Times New Roman"/>
+          <w:sz w:val="24"/>
+          <w:szCs w:val="24"/>
+          <w:lang w:val="en-US"/>
+        </w:rPr>
+        <w:t>)</w:t>
+      </w:r>
+      <w:r>
+        <w:rPr>
+          <w:rFonts w:ascii="Times New Roman" w:hAnsi="Times New Roman" w:cs="Times New Roman"/>
+          <w:sz w:val="24"/>
+          <w:szCs w:val="24"/>
+          <w:lang w:val="en-US"/>
+        </w:rPr>
+        <w:t xml:space="preserve">, </w:t>
+      </w:r>
+      <w:r>
+        <w:rPr>
+          <w:rFonts w:ascii="Times New Roman" w:hAnsi="Times New Roman" w:cs="Times New Roman"/>
+          <w:sz w:val="24"/>
+          <w:szCs w:val="24"/>
+          <w:lang w:val="en-US"/>
+        </w:rPr>
+        <w:t>NC_03092</w:t>
+      </w:r>
+      <w:r>
+        <w:rPr>
+          <w:rFonts w:ascii="Times New Roman" w:hAnsi="Times New Roman" w:cs="Times New Roman"/>
+          <w:sz w:val="24"/>
+          <w:szCs w:val="24"/>
+          <w:lang w:val="en-US"/>
+        </w:rPr>
+        <w:t>2</w:t>
+      </w:r>
+      <w:r>
+        <w:rPr>
+          <w:rFonts w:ascii="Times New Roman" w:hAnsi="Times New Roman" w:cs="Times New Roman"/>
+          <w:sz w:val="24"/>
+          <w:szCs w:val="24"/>
+          <w:lang w:val="en-US"/>
+        </w:rPr>
+        <w:t xml:space="preserve"> (</w:t>
+      </w:r>
+      <w:proofErr w:type="spellStart"/>
+      <w:r>
+        <w:rPr>
+          <w:rFonts w:ascii="Times New Roman" w:hAnsi="Times New Roman" w:cs="Times New Roman"/>
+          <w:sz w:val="24"/>
+          <w:szCs w:val="24"/>
+          <w:lang w:val="en-US"/>
+        </w:rPr>
+        <w:t>faecal</w:t>
+      </w:r>
+      <w:proofErr w:type="spellEnd"/>
+      <w:r>
+        <w:rPr>
+          <w:rFonts w:ascii="Times New Roman" w:hAnsi="Times New Roman" w:cs="Times New Roman"/>
+          <w:sz w:val="24"/>
+          <w:szCs w:val="24"/>
+          <w:lang w:val="en-US"/>
+        </w:rPr>
+        <w:t xml:space="preserve"> specimen of a child suffering</w:t>
+      </w:r>
+      <w:r>
+        <w:rPr>
+          <w:rFonts w:ascii="Times New Roman" w:hAnsi="Times New Roman" w:cs="Times New Roman"/>
+          <w:sz w:val="24"/>
+          <w:szCs w:val="24"/>
+          <w:lang w:val="en-US"/>
+        </w:rPr>
+        <w:t xml:space="preserve"> </w:t>
+      </w:r>
+      <w:r>
+        <w:rPr>
+          <w:rFonts w:ascii="Times New Roman" w:hAnsi="Times New Roman" w:cs="Times New Roman"/>
+          <w:sz w:val="24"/>
+          <w:szCs w:val="24"/>
+          <w:lang w:val="en-US"/>
+        </w:rPr>
+        <w:t xml:space="preserve">from acute watery </w:t>
+      </w:r>
+      <w:proofErr w:type="spellStart"/>
+      <w:r>
+        <w:rPr>
+          <w:rFonts w:ascii="Times New Roman" w:hAnsi="Times New Roman" w:cs="Times New Roman"/>
+          <w:sz w:val="24"/>
+          <w:szCs w:val="24"/>
+          <w:lang w:val="en-US"/>
+        </w:rPr>
+        <w:t>diarrhoea</w:t>
+      </w:r>
+      <w:proofErr w:type="spellEnd"/>
+      <w:r>
+        <w:rPr>
+          <w:rFonts w:ascii="Times New Roman" w:hAnsi="Times New Roman" w:cs="Times New Roman"/>
+          <w:sz w:val="24"/>
+          <w:szCs w:val="24"/>
+          <w:lang w:val="en-US"/>
+        </w:rPr>
+        <w:t>)</w:t>
+      </w:r>
+      <w:r>
+        <w:rPr>
+          <w:rFonts w:ascii="Times New Roman" w:hAnsi="Times New Roman" w:cs="Times New Roman"/>
+          <w:sz w:val="24"/>
+          <w:szCs w:val="24"/>
+          <w:lang w:val="en-US"/>
+        </w:rPr>
+        <w:t xml:space="preserve">, </w:t>
+      </w:r>
+      <w:r>
+        <w:rPr>
+          <w:rFonts w:ascii="Times New Roman" w:hAnsi="Times New Roman" w:cs="Times New Roman"/>
+          <w:sz w:val="24"/>
+          <w:szCs w:val="24"/>
+          <w:lang w:val="en-US"/>
+        </w:rPr>
+        <w:t>MG571777</w:t>
+      </w:r>
+      <w:r>
+        <w:rPr>
+          <w:rFonts w:ascii="Times New Roman" w:hAnsi="Times New Roman" w:cs="Times New Roman"/>
+          <w:sz w:val="24"/>
+          <w:szCs w:val="24"/>
+          <w:lang w:val="en-US"/>
+        </w:rPr>
+        <w:t xml:space="preserve"> (</w:t>
+      </w:r>
+      <w:r>
+        <w:rPr>
+          <w:rFonts w:ascii="Times New Roman" w:hAnsi="Times New Roman" w:cs="Times New Roman"/>
+          <w:sz w:val="24"/>
+          <w:szCs w:val="24"/>
+          <w:lang w:val="en-US"/>
+        </w:rPr>
+        <w:t>stool</w:t>
+      </w:r>
+      <w:r>
+        <w:rPr>
+          <w:rFonts w:ascii="Times New Roman" w:hAnsi="Times New Roman" w:cs="Times New Roman"/>
+          <w:sz w:val="24"/>
+          <w:szCs w:val="24"/>
+          <w:lang w:val="en-US"/>
+        </w:rPr>
+        <w:t>)</w:t>
+      </w:r>
+      <w:r>
+        <w:rPr>
+          <w:rFonts w:ascii="Times New Roman" w:hAnsi="Times New Roman" w:cs="Times New Roman"/>
+          <w:sz w:val="24"/>
+          <w:szCs w:val="24"/>
+          <w:lang w:val="en-US"/>
+        </w:rPr>
+        <w:t xml:space="preserve">, </w:t>
+      </w:r>
+      <w:r>
+        <w:rPr>
+          <w:rFonts w:ascii="Times New Roman" w:hAnsi="Times New Roman" w:cs="Times New Roman"/>
+          <w:sz w:val="24"/>
+          <w:szCs w:val="24"/>
+          <w:lang w:val="en-US"/>
+        </w:rPr>
+        <w:t>HQ398856</w:t>
+      </w:r>
+      <w:r>
+        <w:rPr>
+          <w:rFonts w:ascii="Times New Roman" w:hAnsi="Times New Roman" w:cs="Times New Roman"/>
+          <w:sz w:val="24"/>
+          <w:szCs w:val="24"/>
+          <w:lang w:val="en-US"/>
+        </w:rPr>
+        <w:t xml:space="preserve"> (</w:t>
+      </w:r>
+      <w:r>
+        <w:rPr>
+          <w:rFonts w:ascii="Times New Roman" w:hAnsi="Times New Roman" w:cs="Times New Roman"/>
+          <w:sz w:val="24"/>
+          <w:szCs w:val="24"/>
+          <w:lang w:val="en-US"/>
+        </w:rPr>
+        <w:t>fecal sample</w:t>
+      </w:r>
+      <w:r>
+        <w:rPr>
+          <w:rFonts w:ascii="Times New Roman" w:hAnsi="Times New Roman" w:cs="Times New Roman"/>
+          <w:sz w:val="24"/>
+          <w:szCs w:val="24"/>
+          <w:lang w:val="en-US"/>
+        </w:rPr>
+        <w:t>)</w:t>
+      </w:r>
+      <w:r>
+        <w:rPr>
+          <w:rFonts w:ascii="Times New Roman" w:hAnsi="Times New Roman" w:cs="Times New Roman"/>
+          <w:sz w:val="24"/>
+          <w:szCs w:val="24"/>
+          <w:lang w:val="en-US"/>
+        </w:rPr>
+        <w:t xml:space="preserve">, </w:t>
+      </w:r>
+      <w:r>
+        <w:rPr>
+          <w:rFonts w:ascii="Times New Roman" w:hAnsi="Times New Roman" w:cs="Times New Roman"/>
+          <w:sz w:val="24"/>
+          <w:szCs w:val="24"/>
+          <w:lang w:val="en-US"/>
+        </w:rPr>
+        <w:t>ATVPOLY6A</w:t>
+      </w:r>
+      <w:r>
+        <w:rPr>
+          <w:rFonts w:ascii="Times New Roman" w:hAnsi="Times New Roman" w:cs="Times New Roman"/>
+          <w:sz w:val="24"/>
+          <w:szCs w:val="24"/>
+          <w:lang w:val="en-US"/>
+        </w:rPr>
+        <w:t xml:space="preserve"> (</w:t>
+      </w:r>
+      <w:r>
+        <w:rPr>
+          <w:rFonts w:ascii="Times New Roman" w:hAnsi="Times New Roman" w:cs="Times New Roman"/>
+          <w:sz w:val="24"/>
+          <w:szCs w:val="24"/>
+        </w:rPr>
+        <w:t>Оксфорд</w:t>
+      </w:r>
+      <w:r>
+        <w:rPr>
+          <w:rFonts w:ascii="Times New Roman" w:hAnsi="Times New Roman" w:cs="Times New Roman"/>
+          <w:sz w:val="24"/>
+          <w:szCs w:val="24"/>
+          <w:lang w:val="en-US"/>
+        </w:rPr>
+        <w:t>)</w:t>
+      </w:r>
+      <w:r>
+        <w:rPr>
+          <w:rFonts w:ascii="Times New Roman" w:hAnsi="Times New Roman" w:cs="Times New Roman"/>
+          <w:sz w:val="24"/>
+          <w:szCs w:val="24"/>
+          <w:lang w:val="en-US"/>
+        </w:rPr>
+        <w:t xml:space="preserve">, </w:t>
+      </w:r>
+      <w:r>
+        <w:rPr>
+          <w:rFonts w:ascii="Times New Roman" w:hAnsi="Times New Roman" w:cs="Times New Roman"/>
+          <w:sz w:val="24"/>
+          <w:szCs w:val="24"/>
+          <w:lang w:val="en-US"/>
+        </w:rPr>
+        <w:t>FJ755405</w:t>
+      </w:r>
+      <w:r>
+        <w:rPr>
+          <w:rFonts w:ascii="Times New Roman" w:hAnsi="Times New Roman" w:cs="Times New Roman"/>
+          <w:sz w:val="24"/>
+          <w:szCs w:val="24"/>
+          <w:lang w:val="en-US"/>
+        </w:rPr>
+        <w:t xml:space="preserve"> (</w:t>
+      </w:r>
+      <w:r>
+        <w:rPr>
+          <w:rFonts w:ascii="Times New Roman" w:hAnsi="Times New Roman" w:cs="Times New Roman"/>
+          <w:sz w:val="24"/>
+          <w:szCs w:val="24"/>
+          <w:lang w:val="en-US"/>
+        </w:rPr>
+        <w:t>stool</w:t>
+      </w:r>
+      <w:r>
+        <w:rPr>
+          <w:rFonts w:ascii="Times New Roman" w:hAnsi="Times New Roman" w:cs="Times New Roman"/>
+          <w:sz w:val="24"/>
+          <w:szCs w:val="24"/>
+          <w:lang w:val="en-US"/>
+        </w:rPr>
+        <w:t>)</w:t>
+      </w:r>
+      <w:r>
+        <w:rPr>
+          <w:rFonts w:ascii="Times New Roman" w:hAnsi="Times New Roman" w:cs="Times New Roman"/>
+          <w:sz w:val="24"/>
+          <w:szCs w:val="24"/>
+          <w:lang w:val="en-US"/>
+        </w:rPr>
+        <w:t xml:space="preserve">, </w:t>
+      </w:r>
+      <w:r>
+        <w:rPr>
+          <w:rFonts w:ascii="Times New Roman" w:hAnsi="Times New Roman" w:cs="Times New Roman"/>
+          <w:sz w:val="24"/>
+          <w:szCs w:val="24"/>
+          <w:lang w:val="en-US"/>
+        </w:rPr>
+        <w:t>FJ75540</w:t>
+      </w:r>
+      <w:r>
+        <w:rPr>
+          <w:rFonts w:ascii="Times New Roman" w:hAnsi="Times New Roman" w:cs="Times New Roman"/>
+          <w:sz w:val="24"/>
+          <w:szCs w:val="24"/>
+          <w:lang w:val="en-US"/>
+        </w:rPr>
+        <w:t>4</w:t>
+      </w:r>
+      <w:r>
+        <w:rPr>
+          <w:rFonts w:ascii="Times New Roman" w:hAnsi="Times New Roman" w:cs="Times New Roman"/>
+          <w:sz w:val="24"/>
+          <w:szCs w:val="24"/>
+          <w:lang w:val="en-US"/>
+        </w:rPr>
+        <w:t xml:space="preserve"> </w:t>
+      </w:r>
+      <w:r>
+        <w:rPr>
+          <w:rFonts w:ascii="Times New Roman" w:hAnsi="Times New Roman" w:cs="Times New Roman"/>
+          <w:sz w:val="24"/>
+          <w:szCs w:val="24"/>
+          <w:lang w:val="en-US"/>
+        </w:rPr>
+        <w:lastRenderedPageBreak/>
+        <w:t>(</w:t>
+      </w:r>
+      <w:r>
+        <w:rPr>
+          <w:rFonts w:ascii="Times New Roman" w:hAnsi="Times New Roman" w:cs="Times New Roman"/>
+          <w:sz w:val="24"/>
+          <w:szCs w:val="24"/>
+          <w:lang w:val="en-US"/>
+        </w:rPr>
+        <w:t>stool</w:t>
+      </w:r>
+      <w:r>
+        <w:rPr>
+          <w:rFonts w:ascii="Times New Roman" w:hAnsi="Times New Roman" w:cs="Times New Roman"/>
+          <w:sz w:val="24"/>
+          <w:szCs w:val="24"/>
+          <w:lang w:val="en-US"/>
+        </w:rPr>
+        <w:t>)</w:t>
+      </w:r>
+      <w:r>
+        <w:rPr>
+          <w:rFonts w:ascii="Times New Roman" w:hAnsi="Times New Roman" w:cs="Times New Roman"/>
+          <w:sz w:val="24"/>
+          <w:szCs w:val="24"/>
+          <w:lang w:val="en-US"/>
+        </w:rPr>
+        <w:t xml:space="preserve">, </w:t>
+      </w:r>
+      <w:r>
+        <w:rPr>
+          <w:rFonts w:ascii="Times New Roman" w:hAnsi="Times New Roman" w:cs="Times New Roman"/>
+          <w:sz w:val="24"/>
+          <w:szCs w:val="24"/>
+          <w:lang w:val="en-US"/>
+        </w:rPr>
+        <w:t>FJ75540</w:t>
+      </w:r>
+      <w:r>
+        <w:rPr>
+          <w:rFonts w:ascii="Times New Roman" w:hAnsi="Times New Roman" w:cs="Times New Roman"/>
+          <w:sz w:val="24"/>
+          <w:szCs w:val="24"/>
+          <w:lang w:val="en-US"/>
+        </w:rPr>
+        <w:t>3</w:t>
+      </w:r>
+      <w:r>
+        <w:rPr>
+          <w:rFonts w:ascii="Times New Roman" w:hAnsi="Times New Roman" w:cs="Times New Roman"/>
+          <w:sz w:val="24"/>
+          <w:szCs w:val="24"/>
+          <w:lang w:val="en-US"/>
+        </w:rPr>
+        <w:t xml:space="preserve"> ()</w:t>
+      </w:r>
+      <w:r>
+        <w:rPr>
+          <w:rFonts w:ascii="Times New Roman" w:hAnsi="Times New Roman" w:cs="Times New Roman"/>
+          <w:sz w:val="24"/>
+          <w:szCs w:val="24"/>
+          <w:lang w:val="en-US"/>
+        </w:rPr>
+        <w:t>,</w:t>
+      </w:r>
+      <w:r>
+        <w:rPr>
+          <w:lang w:val="en-US"/>
+        </w:rPr>
+        <w:t xml:space="preserve"> </w:t>
+      </w:r>
+      <w:r>
+        <w:rPr>
+          <w:rFonts w:ascii="Times New Roman" w:hAnsi="Times New Roman" w:cs="Times New Roman"/>
+          <w:sz w:val="24"/>
+          <w:szCs w:val="24"/>
+          <w:lang w:val="en-US"/>
+        </w:rPr>
+        <w:t>FJ75540</w:t>
+      </w:r>
+      <w:r>
+        <w:rPr>
+          <w:rFonts w:ascii="Times New Roman" w:hAnsi="Times New Roman" w:cs="Times New Roman"/>
+          <w:sz w:val="24"/>
+          <w:szCs w:val="24"/>
+          <w:lang w:val="en-US"/>
+        </w:rPr>
+        <w:t>2</w:t>
+      </w:r>
+      <w:r>
+        <w:rPr>
+          <w:rFonts w:ascii="Times New Roman" w:hAnsi="Times New Roman" w:cs="Times New Roman"/>
+          <w:sz w:val="24"/>
+          <w:szCs w:val="24"/>
+          <w:lang w:val="en-US"/>
+        </w:rPr>
+        <w:t xml:space="preserve"> (</w:t>
+      </w:r>
+      <w:r>
+        <w:rPr>
+          <w:rFonts w:ascii="Times New Roman" w:hAnsi="Times New Roman" w:cs="Times New Roman"/>
+          <w:sz w:val="24"/>
+          <w:szCs w:val="24"/>
+          <w:lang w:val="en-US"/>
+        </w:rPr>
+        <w:t>stool</w:t>
+      </w:r>
+      <w:r>
+        <w:rPr>
+          <w:rFonts w:ascii="Times New Roman" w:hAnsi="Times New Roman" w:cs="Times New Roman"/>
+          <w:sz w:val="24"/>
+          <w:szCs w:val="24"/>
+          <w:lang w:val="en-US"/>
+        </w:rPr>
+        <w:t>)</w:t>
+      </w:r>
+      <w:r>
+        <w:rPr>
+          <w:rFonts w:ascii="Times New Roman" w:hAnsi="Times New Roman" w:cs="Times New Roman"/>
+          <w:sz w:val="24"/>
+          <w:szCs w:val="24"/>
+          <w:lang w:val="en-US"/>
+        </w:rPr>
+        <w:t xml:space="preserve">, </w:t>
+      </w:r>
+      <w:r>
+        <w:rPr>
+          <w:rFonts w:ascii="Times New Roman" w:hAnsi="Times New Roman" w:cs="Times New Roman"/>
+          <w:sz w:val="24"/>
+          <w:szCs w:val="24"/>
+          <w:lang w:val="en-US"/>
+        </w:rPr>
+        <w:t>KF211475</w:t>
+      </w:r>
+      <w:r>
+        <w:rPr>
+          <w:rFonts w:ascii="Times New Roman" w:hAnsi="Times New Roman" w:cs="Times New Roman"/>
+          <w:sz w:val="24"/>
+          <w:szCs w:val="24"/>
+          <w:lang w:val="en-US"/>
+        </w:rPr>
+        <w:t xml:space="preserve"> (</w:t>
+      </w:r>
+      <w:r>
+        <w:rPr>
+          <w:rFonts w:ascii="Times New Roman" w:hAnsi="Times New Roman" w:cs="Times New Roman"/>
+          <w:sz w:val="24"/>
+          <w:szCs w:val="24"/>
+          <w:lang w:val="en-US"/>
+        </w:rPr>
+        <w:t>isolate = JZ</w:t>
+      </w:r>
+      <w:r>
+        <w:rPr>
+          <w:rFonts w:ascii="Times New Roman" w:hAnsi="Times New Roman" w:cs="Times New Roman"/>
+          <w:sz w:val="24"/>
+          <w:szCs w:val="24"/>
+          <w:lang w:val="en-US"/>
+        </w:rPr>
+        <w:t>)</w:t>
+      </w:r>
+      <w:r>
+        <w:rPr>
+          <w:rFonts w:ascii="Times New Roman" w:hAnsi="Times New Roman" w:cs="Times New Roman"/>
+          <w:sz w:val="24"/>
+          <w:szCs w:val="24"/>
+          <w:lang w:val="en-US"/>
+        </w:rPr>
+        <w:t xml:space="preserve">, </w:t>
+      </w:r>
+      <w:r>
+        <w:rPr>
+          <w:rFonts w:ascii="Times New Roman" w:hAnsi="Times New Roman" w:cs="Times New Roman"/>
+          <w:sz w:val="24"/>
+          <w:szCs w:val="24"/>
+          <w:lang w:val="en-US"/>
+        </w:rPr>
+        <w:t>KC342249</w:t>
+      </w:r>
+      <w:r>
+        <w:rPr>
+          <w:rFonts w:ascii="Times New Roman" w:hAnsi="Times New Roman" w:cs="Times New Roman"/>
+          <w:sz w:val="24"/>
+          <w:szCs w:val="24"/>
+          <w:lang w:val="en-US"/>
+        </w:rPr>
+        <w:t xml:space="preserve"> (</w:t>
+      </w:r>
+      <w:r>
+        <w:rPr>
+          <w:rFonts w:ascii="Times New Roman" w:hAnsi="Times New Roman" w:cs="Times New Roman"/>
+          <w:sz w:val="24"/>
+          <w:szCs w:val="24"/>
+          <w:lang w:val="en-US"/>
+        </w:rPr>
+        <w:t>stool sample</w:t>
+      </w:r>
+      <w:r>
+        <w:rPr>
+          <w:rFonts w:ascii="Times New Roman" w:hAnsi="Times New Roman" w:cs="Times New Roman"/>
+          <w:sz w:val="24"/>
+          <w:szCs w:val="24"/>
+          <w:lang w:val="en-US"/>
+        </w:rPr>
+        <w:t>)</w:t>
+      </w:r>
+      <w:r>
+        <w:rPr>
+          <w:rFonts w:ascii="Times New Roman" w:hAnsi="Times New Roman" w:cs="Times New Roman"/>
+          <w:sz w:val="24"/>
+          <w:szCs w:val="24"/>
+          <w:lang w:val="en-US"/>
+        </w:rPr>
+        <w:t xml:space="preserve">, </w:t>
+      </w:r>
+      <w:r>
+        <w:rPr>
+          <w:rFonts w:ascii="Times New Roman" w:hAnsi="Times New Roman" w:cs="Times New Roman"/>
+          <w:sz w:val="24"/>
+          <w:szCs w:val="24"/>
+          <w:lang w:val="en-US"/>
+        </w:rPr>
+        <w:t>AB308374</w:t>
+      </w:r>
+      <w:r>
+        <w:rPr>
+          <w:rFonts w:ascii="Times New Roman" w:hAnsi="Times New Roman" w:cs="Times New Roman"/>
+          <w:sz w:val="24"/>
+          <w:szCs w:val="24"/>
+          <w:lang w:val="en-US"/>
+        </w:rPr>
+        <w:t xml:space="preserve"> (</w:t>
+      </w:r>
+      <w:proofErr w:type="spellStart"/>
+      <w:r>
+        <w:rPr>
+          <w:rFonts w:ascii="Times New Roman" w:hAnsi="Times New Roman" w:cs="Times New Roman"/>
+          <w:sz w:val="24"/>
+          <w:szCs w:val="24"/>
+          <w:lang w:val="en-US"/>
+        </w:rPr>
+        <w:t>faecal</w:t>
+      </w:r>
+      <w:proofErr w:type="spellEnd"/>
+      <w:r>
+        <w:rPr>
+          <w:rFonts w:ascii="Times New Roman" w:hAnsi="Times New Roman" w:cs="Times New Roman"/>
+          <w:sz w:val="24"/>
+          <w:szCs w:val="24"/>
+          <w:lang w:val="en-US"/>
+        </w:rPr>
+        <w:t xml:space="preserve"> specimen of a child suffering</w:t>
+      </w:r>
+      <w:r>
+        <w:rPr>
+          <w:rFonts w:ascii="Times New Roman" w:hAnsi="Times New Roman" w:cs="Times New Roman"/>
+          <w:sz w:val="24"/>
+          <w:szCs w:val="24"/>
+          <w:lang w:val="en-US"/>
+        </w:rPr>
+        <w:t xml:space="preserve"> </w:t>
+      </w:r>
+      <w:r>
+        <w:rPr>
+          <w:rFonts w:ascii="Times New Roman" w:hAnsi="Times New Roman" w:cs="Times New Roman"/>
+          <w:sz w:val="24"/>
+          <w:szCs w:val="24"/>
+          <w:lang w:val="en-US"/>
+        </w:rPr>
+        <w:t xml:space="preserve">from acute watery </w:t>
+      </w:r>
+      <w:proofErr w:type="spellStart"/>
+      <w:r>
+        <w:rPr>
+          <w:rFonts w:ascii="Times New Roman" w:hAnsi="Times New Roman" w:cs="Times New Roman"/>
+          <w:sz w:val="24"/>
+          <w:szCs w:val="24"/>
+          <w:lang w:val="en-US"/>
+        </w:rPr>
+        <w:t>diarrhoea</w:t>
+      </w:r>
+      <w:proofErr w:type="spellEnd"/>
+      <w:r>
+        <w:rPr>
+          <w:rFonts w:ascii="Times New Roman" w:hAnsi="Times New Roman" w:cs="Times New Roman"/>
+          <w:sz w:val="24"/>
+          <w:szCs w:val="24"/>
+          <w:lang w:val="en-US"/>
+        </w:rPr>
+        <w:t>)</w:t>
+      </w:r>
+      <w:r>
+        <w:rPr>
+          <w:rFonts w:ascii="Times New Roman" w:hAnsi="Times New Roman" w:cs="Times New Roman"/>
+          <w:sz w:val="24"/>
+          <w:szCs w:val="24"/>
+          <w:lang w:val="en-US"/>
+        </w:rPr>
+        <w:t>.</w:t>
+      </w:r>
+    </w:p>
+    <w:p>
+      <w:pPr>
+        <w:rPr>
+          <w:rFonts w:ascii="Times New Roman" w:hAnsi="Times New Roman" w:cs="Times New Roman"/>
+          <w:sz w:val="24"/>
+          <w:szCs w:val="24"/>
+        </w:rPr>
+      </w:pPr>
+      <w:r>
+        <w:rPr>
+          <w:rFonts w:ascii="Times New Roman" w:hAnsi="Times New Roman" w:cs="Times New Roman"/>
+          <w:sz w:val="24"/>
+          <w:szCs w:val="24"/>
+        </w:rPr>
+        <w:t xml:space="preserve">6) Создано описание для скрипта </w:t>
+      </w:r>
+      <w:proofErr w:type="spellStart"/>
+      <w:r>
+        <w:rPr>
+          <w:rFonts w:ascii="Times New Roman" w:hAnsi="Times New Roman" w:cs="Times New Roman"/>
+          <w:i/>
+          <w:iCs/>
+          <w:sz w:val="24"/>
+          <w:szCs w:val="24"/>
+          <w:lang w:val="en-US"/>
+        </w:rPr>
+        <w:t>genecds</w:t>
+      </w:r>
+      <w:proofErr w:type="spellEnd"/>
+      <w:r>
+        <w:rPr>
+          <w:rFonts w:ascii="Times New Roman" w:hAnsi="Times New Roman" w:cs="Times New Roman"/>
+          <w:i/>
+          <w:iCs/>
+          <w:sz w:val="24"/>
+          <w:szCs w:val="24"/>
+        </w:rPr>
+        <w:t>_</w:t>
+      </w:r>
+      <w:r>
+        <w:rPr>
+          <w:rFonts w:ascii="Times New Roman" w:hAnsi="Times New Roman" w:cs="Times New Roman"/>
+          <w:i/>
+          <w:iCs/>
+          <w:sz w:val="24"/>
+          <w:szCs w:val="24"/>
+          <w:lang w:val="en-US"/>
+        </w:rPr>
+        <w:t>create</w:t>
+      </w:r>
+      <w:r>
+        <w:rPr>
+          <w:rFonts w:ascii="Times New Roman" w:hAnsi="Times New Roman" w:cs="Times New Roman"/>
+          <w:i/>
+          <w:iCs/>
+          <w:sz w:val="24"/>
+          <w:szCs w:val="24"/>
+        </w:rPr>
+        <w:t>_</w:t>
+      </w:r>
+      <w:r>
+        <w:rPr>
+          <w:rFonts w:ascii="Times New Roman" w:hAnsi="Times New Roman" w:cs="Times New Roman"/>
+          <w:i/>
+          <w:iCs/>
+          <w:sz w:val="24"/>
+          <w:szCs w:val="24"/>
+          <w:lang w:val="en-US"/>
+        </w:rPr>
+        <w:t>csv</w:t>
+      </w:r>
+      <w:r>
+        <w:rPr>
+          <w:rFonts w:ascii="Times New Roman" w:hAnsi="Times New Roman" w:cs="Times New Roman"/>
+          <w:i/>
+          <w:iCs/>
+          <w:sz w:val="24"/>
+          <w:szCs w:val="24"/>
+        </w:rPr>
+        <w:t>.</w:t>
+      </w:r>
+      <w:proofErr w:type="spellStart"/>
+      <w:r>
+        <w:rPr>
+          <w:rFonts w:ascii="Times New Roman" w:hAnsi="Times New Roman" w:cs="Times New Roman"/>
+          <w:i/>
+          <w:iCs/>
+          <w:sz w:val="24"/>
+          <w:szCs w:val="24"/>
+          <w:lang w:val="en-US"/>
+        </w:rPr>
+        <w:t>py</w:t>
+      </w:r>
+      <w:proofErr w:type="spellEnd"/>
+    </w:p>
+    <w:p>
+      <w:pPr>
+        <w:rPr>
+          <w:rFonts w:ascii="Times New Roman" w:hAnsi="Times New Roman" w:cs="Times New Roman"/>
+          <w:i/>
+          <w:iCs/>
+          <w:sz w:val="24"/>
+          <w:szCs w:val="24"/>
+        </w:rPr>
+      </w:pPr>
     </w:p>
     <w:sectPr>
       <w:pgSz w:w="11906" w:h="16838"/>
@@ -1185,6 +6426,7 @@
   <w:style w:type="paragraph" w:default="1" w:styleId="a">
     <w:name w:val="Normal"/>
     <w:qFormat/>
+    <w:rsid w:val="00FA3ACB"/>
   </w:style>
   <w:style w:type="character" w:default="1" w:styleId="a0">
     <w:name w:val="Default Paragraph Font"/>
@@ -1212,6 +6454,60 @@
     <w:uiPriority w:val="99"/>
     <w:semiHidden/>
     <w:unhideWhenUsed/>
+  </w:style>
+  <w:style w:type="paragraph" w:styleId="HTML">
+    <w:name w:val="HTML Preformatted"/>
+    <w:basedOn w:val="a"/>
+    <w:link w:val="HTML0"/>
+    <w:uiPriority w:val="99"/>
+    <w:semiHidden/>
+    <w:unhideWhenUsed/>
+    <w:rsid w:val="00EB2874"/>
+    <w:pPr>
+      <w:tabs>
+        <w:tab w:val="left" w:pos="916"/>
+        <w:tab w:val="left" w:pos="1832"/>
+        <w:tab w:val="left" w:pos="2748"/>
+        <w:tab w:val="left" w:pos="3664"/>
+        <w:tab w:val="left" w:pos="4580"/>
+        <w:tab w:val="left" w:pos="5496"/>
+        <w:tab w:val="left" w:pos="6412"/>
+        <w:tab w:val="left" w:pos="7328"/>
+        <w:tab w:val="left" w:pos="8244"/>
+        <w:tab w:val="left" w:pos="9160"/>
+        <w:tab w:val="left" w:pos="10076"/>
+        <w:tab w:val="left" w:pos="10992"/>
+        <w:tab w:val="left" w:pos="11908"/>
+        <w:tab w:val="left" w:pos="12824"/>
+        <w:tab w:val="left" w:pos="13740"/>
+        <w:tab w:val="left" w:pos="14656"/>
+      </w:tabs>
+      <w:spacing w:after="0" w:line="240" w:lineRule="auto"/>
+    </w:pPr>
+    <w:rPr>
+      <w:rFonts w:ascii="Courier New" w:eastAsia="Times New Roman" w:hAnsi="Courier New" w:cs="Courier New"/>
+      <w:kern w:val="0"/>
+      <w:sz w:val="20"/>
+      <w:szCs w:val="20"/>
+      <w:lang w:eastAsia="ru-RU"/>
+      <w14:ligatures w14:val="none"/>
+    </w:rPr>
+  </w:style>
+  <w:style w:type="character" w:customStyle="1" w:styleId="HTML0">
+    <w:name w:val="Стандартный HTML Знак"/>
+    <w:basedOn w:val="a0"/>
+    <w:link w:val="HTML"/>
+    <w:uiPriority w:val="99"/>
+    <w:semiHidden/>
+    <w:rsid w:val="00EB2874"/>
+    <w:rPr>
+      <w:rFonts w:ascii="Courier New" w:eastAsia="Times New Roman" w:hAnsi="Courier New" w:cs="Courier New"/>
+      <w:kern w:val="0"/>
+      <w:sz w:val="20"/>
+      <w:szCs w:val="20"/>
+      <w:lang w:eastAsia="ru-RU"/>
+      <w14:ligatures w14:val="none"/>
+    </w:rPr>
   </w:style>
 </w:styles>
 </file>

--- a/Протокол - проект по астровирусам.docx
+++ b/Протокол - проект по астровирусам.docx
@@ -47,8 +47,9 @@
           <w:sz w:val="24"/>
           <w:szCs w:val="24"/>
         </w:rPr>
-        <w:t xml:space="preserve"> об астровирусах из </w:t>
-      </w:r>
+        <w:t xml:space="preserve"> об </w:t>
+      </w:r>
+      <w:proofErr w:type="spellStart"/>
       <w:r>
         <w:rPr>
           <w:rFonts w:ascii="Times New Roman" w:hAnsi="Times New Roman" w:cs="Times New Roman"/>
@@ -56,10 +57,10 @@
           <w:bCs/>
           <w:sz w:val="24"/>
           <w:szCs w:val="24"/>
-          <w:lang w:val="en-US"/>
-        </w:rPr>
-        <w:t>GenBank</w:t>
-      </w:r>
+        </w:rPr>
+        <w:t>астровирусах</w:t>
+      </w:r>
+      <w:proofErr w:type="spellEnd"/>
       <w:r>
         <w:rPr>
           <w:rFonts w:ascii="Times New Roman" w:hAnsi="Times New Roman" w:cs="Times New Roman"/>
@@ -68,7 +69,7 @@
           <w:sz w:val="24"/>
           <w:szCs w:val="24"/>
         </w:rPr>
-        <w:t xml:space="preserve"> </w:t>
+        <w:t xml:space="preserve"> из </w:t>
       </w:r>
       <w:r>
         <w:rPr>
@@ -77,658 +78,11 @@
           <w:bCs/>
           <w:sz w:val="24"/>
           <w:szCs w:val="24"/>
-        </w:rPr>
-        <w:t>и парсинга этих данных</w:t>
-      </w:r>
-    </w:p>
-    <w:p>
-      <w:pPr>
-        <w:rPr>
-          <w:rFonts w:ascii="Times New Roman" w:hAnsi="Times New Roman" w:cs="Times New Roman"/>
-          <w:sz w:val="24"/>
-          <w:szCs w:val="24"/>
-        </w:rPr>
-      </w:pPr>
-      <w:r>
-        <w:rPr>
-          <w:rFonts w:ascii="Times New Roman" w:hAnsi="Times New Roman" w:cs="Times New Roman"/>
-          <w:sz w:val="24"/>
-          <w:szCs w:val="24"/>
-        </w:rPr>
-        <w:t xml:space="preserve">1) Добавлена функция </w:t>
-      </w:r>
-      <w:r>
-        <w:rPr>
-          <w:rFonts w:ascii="Times New Roman" w:hAnsi="Times New Roman" w:cs="Times New Roman"/>
-          <w:i/>
-          <w:iCs/>
-          <w:sz w:val="24"/>
-          <w:szCs w:val="24"/>
-          <w:lang w:val="en-US"/>
-        </w:rPr>
-        <w:t>file</w:t>
-      </w:r>
-      <w:r>
-        <w:rPr>
-          <w:rFonts w:ascii="Times New Roman" w:hAnsi="Times New Roman" w:cs="Times New Roman"/>
-          <w:i/>
-          <w:iCs/>
-          <w:sz w:val="24"/>
-          <w:szCs w:val="24"/>
-        </w:rPr>
-        <w:t>_</w:t>
-      </w:r>
-      <w:r>
-        <w:rPr>
-          <w:rFonts w:ascii="Times New Roman" w:hAnsi="Times New Roman" w:cs="Times New Roman"/>
-          <w:i/>
-          <w:iCs/>
-          <w:sz w:val="24"/>
-          <w:szCs w:val="24"/>
-          <w:lang w:val="en-US"/>
-        </w:rPr>
-        <w:t>writer</w:t>
-      </w:r>
-      <w:r>
-        <w:rPr>
-          <w:rFonts w:ascii="Times New Roman" w:hAnsi="Times New Roman" w:cs="Times New Roman"/>
-          <w:i/>
-          <w:iCs/>
-          <w:sz w:val="24"/>
-          <w:szCs w:val="24"/>
-        </w:rPr>
-        <w:t>()</w:t>
-      </w:r>
-      <w:r>
-        <w:rPr>
-          <w:rFonts w:ascii="Times New Roman" w:hAnsi="Times New Roman" w:cs="Times New Roman"/>
-          <w:sz w:val="24"/>
-          <w:szCs w:val="24"/>
-        </w:rPr>
-        <w:t xml:space="preserve">, упрощающая визуальное восприятие части кода, ответственной за запись данных в </w:t>
-      </w:r>
-      <w:r>
-        <w:rPr>
-          <w:rFonts w:ascii="Times New Roman" w:hAnsi="Times New Roman" w:cs="Times New Roman"/>
-          <w:i/>
-          <w:iCs/>
-          <w:sz w:val="24"/>
-          <w:szCs w:val="24"/>
-          <w:lang w:val="en-US"/>
-        </w:rPr>
-        <w:t>metadata</w:t>
-      </w:r>
-      <w:r>
-        <w:rPr>
-          <w:rFonts w:ascii="Times New Roman" w:hAnsi="Times New Roman" w:cs="Times New Roman"/>
-          <w:i/>
-          <w:iCs/>
-          <w:sz w:val="24"/>
-          <w:szCs w:val="24"/>
-        </w:rPr>
-        <w:t>.</w:t>
-      </w:r>
-      <w:r>
-        <w:rPr>
-          <w:rFonts w:ascii="Times New Roman" w:hAnsi="Times New Roman" w:cs="Times New Roman"/>
-          <w:i/>
-          <w:iCs/>
-          <w:sz w:val="24"/>
-          <w:szCs w:val="24"/>
-          <w:lang w:val="en-US"/>
-        </w:rPr>
-        <w:t>csv</w:t>
-      </w:r>
-      <w:r>
-        <w:rPr>
-          <w:rFonts w:ascii="Times New Roman" w:hAnsi="Times New Roman" w:cs="Times New Roman"/>
-          <w:sz w:val="24"/>
-          <w:szCs w:val="24"/>
-        </w:rPr>
-        <w:t xml:space="preserve"> </w:t>
-      </w:r>
-      <w:r>
-        <w:rPr>
-          <w:rFonts w:ascii="Times New Roman" w:hAnsi="Times New Roman" w:cs="Times New Roman"/>
-          <w:i/>
-          <w:iCs/>
-          <w:sz w:val="24"/>
-          <w:szCs w:val="24"/>
-        </w:rPr>
-        <w:t xml:space="preserve">и </w:t>
-      </w:r>
-      <w:r>
-        <w:rPr>
-          <w:rFonts w:ascii="Times New Roman" w:hAnsi="Times New Roman" w:cs="Times New Roman"/>
-          <w:i/>
-          <w:iCs/>
-          <w:sz w:val="24"/>
-          <w:szCs w:val="24"/>
-          <w:lang w:val="en-US"/>
-        </w:rPr>
-        <w:t>main</w:t>
-      </w:r>
-      <w:r>
-        <w:rPr>
-          <w:rFonts w:ascii="Times New Roman" w:hAnsi="Times New Roman" w:cs="Times New Roman"/>
-          <w:i/>
-          <w:iCs/>
-          <w:sz w:val="24"/>
-          <w:szCs w:val="24"/>
-        </w:rPr>
-        <w:t>_</w:t>
-      </w:r>
-      <w:r>
-        <w:rPr>
-          <w:rFonts w:ascii="Times New Roman" w:hAnsi="Times New Roman" w:cs="Times New Roman"/>
-          <w:i/>
-          <w:iCs/>
-          <w:sz w:val="24"/>
-          <w:szCs w:val="24"/>
-          <w:lang w:val="en-US"/>
-        </w:rPr>
-        <w:t>output</w:t>
-      </w:r>
-      <w:r>
-        <w:rPr>
-          <w:rFonts w:ascii="Times New Roman" w:hAnsi="Times New Roman" w:cs="Times New Roman"/>
-          <w:i/>
-          <w:iCs/>
-          <w:sz w:val="24"/>
-          <w:szCs w:val="24"/>
-        </w:rPr>
-        <w:t>.</w:t>
-      </w:r>
-      <w:r>
-        <w:rPr>
-          <w:rFonts w:ascii="Times New Roman" w:hAnsi="Times New Roman" w:cs="Times New Roman"/>
-          <w:i/>
-          <w:iCs/>
-          <w:sz w:val="24"/>
-          <w:szCs w:val="24"/>
-          <w:lang w:val="en-US"/>
-        </w:rPr>
-        <w:t>txt</w:t>
-      </w:r>
-      <w:r>
-        <w:rPr>
-          <w:rFonts w:ascii="Times New Roman" w:hAnsi="Times New Roman" w:cs="Times New Roman"/>
-          <w:sz w:val="24"/>
-          <w:szCs w:val="24"/>
-        </w:rPr>
-        <w:t>.</w:t>
-      </w:r>
-    </w:p>
-    <w:p>
-      <w:pPr>
-        <w:rPr>
-          <w:rFonts w:ascii="Times New Roman" w:hAnsi="Times New Roman" w:cs="Times New Roman"/>
-          <w:sz w:val="24"/>
-          <w:szCs w:val="24"/>
-        </w:rPr>
-      </w:pPr>
-      <w:r>
-        <w:rPr>
-          <w:rFonts w:ascii="Times New Roman" w:hAnsi="Times New Roman" w:cs="Times New Roman"/>
-          <w:sz w:val="24"/>
-          <w:szCs w:val="24"/>
-        </w:rPr>
-        <w:t xml:space="preserve">2) Изменено название выходного файла с </w:t>
-      </w:r>
-      <w:r>
-        <w:rPr>
-          <w:rFonts w:ascii="Times New Roman" w:hAnsi="Times New Roman" w:cs="Times New Roman"/>
-          <w:sz w:val="24"/>
-          <w:szCs w:val="24"/>
           <w:lang w:val="en-US"/>
         </w:rPr>
         <w:t>GenBank</w:t>
       </w:r>
       <w:r>
-        <w:rPr>
-          <w:rFonts w:ascii="Times New Roman" w:hAnsi="Times New Roman" w:cs="Times New Roman"/>
-          <w:sz w:val="24"/>
-          <w:szCs w:val="24"/>
-        </w:rPr>
-        <w:t xml:space="preserve">-записями: вместо </w:t>
-      </w:r>
-      <w:r>
-        <w:rPr>
-          <w:rFonts w:ascii="Times New Roman" w:hAnsi="Times New Roman" w:cs="Times New Roman"/>
-          <w:i/>
-          <w:iCs/>
-          <w:sz w:val="24"/>
-          <w:szCs w:val="24"/>
-          <w:lang w:val="en-US"/>
-        </w:rPr>
-        <w:t>records</w:t>
-      </w:r>
-      <w:r>
-        <w:rPr>
-          <w:rFonts w:ascii="Times New Roman" w:hAnsi="Times New Roman" w:cs="Times New Roman"/>
-          <w:i/>
-          <w:iCs/>
-          <w:sz w:val="24"/>
-          <w:szCs w:val="24"/>
-        </w:rPr>
-        <w:t>.</w:t>
-      </w:r>
-      <w:r>
-        <w:rPr>
-          <w:rFonts w:ascii="Times New Roman" w:hAnsi="Times New Roman" w:cs="Times New Roman"/>
-          <w:i/>
-          <w:iCs/>
-          <w:sz w:val="24"/>
-          <w:szCs w:val="24"/>
-          <w:lang w:val="en-US"/>
-        </w:rPr>
-        <w:t>gb</w:t>
-      </w:r>
-      <w:r>
-        <w:rPr>
-          <w:rFonts w:ascii="Times New Roman" w:hAnsi="Times New Roman" w:cs="Times New Roman"/>
-          <w:sz w:val="24"/>
-          <w:szCs w:val="24"/>
-        </w:rPr>
-        <w:t xml:space="preserve"> </w:t>
-      </w:r>
-      <w:r>
-        <w:rPr>
-          <w:rFonts w:ascii="Times New Roman" w:hAnsi="Times New Roman" w:cs="Times New Roman"/>
-          <w:sz w:val="24"/>
-          <w:szCs w:val="24"/>
-        </w:rPr>
-        <w:t xml:space="preserve">он теперь называется </w:t>
-      </w:r>
-      <w:r>
-        <w:rPr>
-          <w:rFonts w:ascii="Times New Roman" w:hAnsi="Times New Roman" w:cs="Times New Roman"/>
-          <w:i/>
-          <w:iCs/>
-          <w:sz w:val="24"/>
-          <w:szCs w:val="24"/>
-        </w:rPr>
-        <w:t>Mamastrovirus_1_complete_genome_records.gb</w:t>
-      </w:r>
-      <w:r>
-        <w:rPr>
-          <w:rFonts w:ascii="Times New Roman" w:hAnsi="Times New Roman" w:cs="Times New Roman"/>
-          <w:sz w:val="24"/>
-          <w:szCs w:val="24"/>
-        </w:rPr>
-        <w:t xml:space="preserve"> – так легче сразу понять, что файл содержит.</w:t>
-      </w:r>
-    </w:p>
-    <w:p>
-      <w:pPr>
-        <w:rPr>
-          <w:rFonts w:ascii="Times New Roman" w:hAnsi="Times New Roman" w:cs="Times New Roman"/>
-          <w:sz w:val="24"/>
-          <w:szCs w:val="24"/>
-        </w:rPr>
-      </w:pPr>
-      <w:r>
-        <w:rPr>
-          <w:rFonts w:ascii="Times New Roman" w:hAnsi="Times New Roman" w:cs="Times New Roman"/>
-          <w:sz w:val="24"/>
-          <w:szCs w:val="24"/>
-        </w:rPr>
-        <w:t xml:space="preserve">3) Выходные файлы добавлены в репозиторий на </w:t>
-      </w:r>
-      <w:r>
-        <w:rPr>
-          <w:rFonts w:ascii="Times New Roman" w:hAnsi="Times New Roman" w:cs="Times New Roman"/>
-          <w:sz w:val="24"/>
-          <w:szCs w:val="24"/>
-          <w:lang w:val="en-US"/>
-        </w:rPr>
-        <w:t>GitHub</w:t>
-      </w:r>
-      <w:r>
-        <w:rPr>
-          <w:rFonts w:ascii="Times New Roman" w:hAnsi="Times New Roman" w:cs="Times New Roman"/>
-          <w:sz w:val="24"/>
-          <w:szCs w:val="24"/>
-        </w:rPr>
-        <w:t>, чтобы избежать необходимости запускать скрипт лишний раз при просмотре данных с другого компьютера.</w:t>
-      </w:r>
-    </w:p>
-    <w:p>
-      <w:pPr>
-        <w:rPr>
-          <w:rFonts w:ascii="Times New Roman" w:hAnsi="Times New Roman" w:cs="Times New Roman"/>
-          <w:sz w:val="24"/>
-          <w:szCs w:val="24"/>
-        </w:rPr>
-      </w:pPr>
-      <w:r>
-        <w:rPr>
-          <w:rFonts w:ascii="Times New Roman" w:hAnsi="Times New Roman" w:cs="Times New Roman"/>
-          <w:sz w:val="24"/>
-          <w:szCs w:val="24"/>
-        </w:rPr>
-        <w:t xml:space="preserve">4) Выходная информация о частотах встречаемости значений квалификаторов теперь отсортирована от больших значений к меньшим (в функцию </w:t>
-      </w:r>
-      <w:r>
-        <w:rPr>
-          <w:rFonts w:ascii="Times New Roman" w:hAnsi="Times New Roman" w:cs="Times New Roman"/>
-          <w:i/>
-          <w:iCs/>
-          <w:sz w:val="24"/>
-          <w:szCs w:val="24"/>
-          <w:lang w:val="en-US"/>
-        </w:rPr>
-        <w:t>count</w:t>
-      </w:r>
-      <w:r>
-        <w:rPr>
-          <w:rFonts w:ascii="Times New Roman" w:hAnsi="Times New Roman" w:cs="Times New Roman"/>
-          <w:i/>
-          <w:iCs/>
-          <w:sz w:val="24"/>
-          <w:szCs w:val="24"/>
-        </w:rPr>
-        <w:t>_</w:t>
-      </w:r>
-      <w:r>
-        <w:rPr>
-          <w:rFonts w:ascii="Times New Roman" w:hAnsi="Times New Roman" w:cs="Times New Roman"/>
-          <w:i/>
-          <w:iCs/>
-          <w:sz w:val="24"/>
-          <w:szCs w:val="24"/>
-          <w:lang w:val="en-US"/>
-        </w:rPr>
-        <w:t>occurrences</w:t>
-      </w:r>
-      <w:r>
-        <w:rPr>
-          <w:rFonts w:ascii="Times New Roman" w:hAnsi="Times New Roman" w:cs="Times New Roman"/>
-          <w:i/>
-          <w:iCs/>
-          <w:sz w:val="24"/>
-          <w:szCs w:val="24"/>
-        </w:rPr>
-        <w:t>()</w:t>
-      </w:r>
-      <w:r>
-        <w:rPr>
-          <w:rFonts w:ascii="Times New Roman" w:hAnsi="Times New Roman" w:cs="Times New Roman"/>
-          <w:sz w:val="24"/>
-          <w:szCs w:val="24"/>
-        </w:rPr>
-        <w:t xml:space="preserve"> добавлен метод</w:t>
-      </w:r>
-      <w:r>
-        <w:rPr>
-          <w:rFonts w:ascii="Times New Roman" w:hAnsi="Times New Roman" w:cs="Times New Roman"/>
-          <w:sz w:val="24"/>
-          <w:szCs w:val="24"/>
-        </w:rPr>
-        <w:t xml:space="preserve"> </w:t>
-      </w:r>
-      <w:r>
-        <w:rPr>
-          <w:rFonts w:ascii="Times New Roman" w:hAnsi="Times New Roman" w:cs="Times New Roman"/>
-          <w:i/>
-          <w:iCs/>
-          <w:sz w:val="24"/>
-          <w:szCs w:val="24"/>
-          <w:lang w:val="en-US"/>
-        </w:rPr>
-        <w:t>most</w:t>
-      </w:r>
-      <w:r>
-        <w:rPr>
-          <w:rFonts w:ascii="Times New Roman" w:hAnsi="Times New Roman" w:cs="Times New Roman"/>
-          <w:i/>
-          <w:iCs/>
-          <w:sz w:val="24"/>
-          <w:szCs w:val="24"/>
-        </w:rPr>
-        <w:t>_</w:t>
-      </w:r>
-      <w:r>
-        <w:rPr>
-          <w:rFonts w:ascii="Times New Roman" w:hAnsi="Times New Roman" w:cs="Times New Roman"/>
-          <w:i/>
-          <w:iCs/>
-          <w:sz w:val="24"/>
-          <w:szCs w:val="24"/>
-          <w:lang w:val="en-US"/>
-        </w:rPr>
-        <w:t>common</w:t>
-      </w:r>
-      <w:r>
-        <w:rPr>
-          <w:rFonts w:ascii="Times New Roman" w:hAnsi="Times New Roman" w:cs="Times New Roman"/>
-          <w:i/>
-          <w:iCs/>
-          <w:sz w:val="24"/>
-          <w:szCs w:val="24"/>
-        </w:rPr>
-        <w:t>()</w:t>
-      </w:r>
-      <w:r>
-        <w:rPr>
-          <w:rFonts w:ascii="Times New Roman" w:hAnsi="Times New Roman" w:cs="Times New Roman"/>
-          <w:sz w:val="24"/>
-          <w:szCs w:val="24"/>
-        </w:rPr>
-        <w:t xml:space="preserve"> для вывода ключей и значений словаря </w:t>
-      </w:r>
-      <w:r>
-        <w:rPr>
-          <w:rFonts w:ascii="Times New Roman" w:hAnsi="Times New Roman" w:cs="Times New Roman"/>
-          <w:sz w:val="24"/>
-          <w:szCs w:val="24"/>
-          <w:lang w:val="en-US"/>
-        </w:rPr>
-        <w:t>res</w:t>
-      </w:r>
-      <w:r>
-        <w:rPr>
-          <w:rFonts w:ascii="Times New Roman" w:hAnsi="Times New Roman" w:cs="Times New Roman"/>
-          <w:sz w:val="24"/>
-          <w:szCs w:val="24"/>
-        </w:rPr>
-        <w:t>)</w:t>
-      </w:r>
-    </w:p>
-    <w:p>
-      <w:pPr>
-        <w:rPr>
-          <w:rFonts w:ascii="Times New Roman" w:hAnsi="Times New Roman" w:cs="Times New Roman"/>
-          <w:sz w:val="24"/>
-          <w:szCs w:val="24"/>
-        </w:rPr>
-      </w:pPr>
-      <w:r>
-        <w:rPr>
-          <w:rFonts w:ascii="Times New Roman" w:hAnsi="Times New Roman" w:cs="Times New Roman"/>
-          <w:sz w:val="24"/>
-          <w:szCs w:val="24"/>
-        </w:rPr>
-        <w:t xml:space="preserve">5) Значение квалификатора теперь может быть равным </w:t>
-      </w:r>
-      <w:r>
-        <w:rPr>
-          <w:rFonts w:ascii="Times New Roman" w:hAnsi="Times New Roman" w:cs="Times New Roman"/>
-          <w:i/>
-          <w:iCs/>
-          <w:sz w:val="24"/>
-          <w:szCs w:val="24"/>
-          <w:lang w:val="en-US"/>
-        </w:rPr>
-        <w:t>NaN</w:t>
-      </w:r>
-      <w:r>
-        <w:rPr>
-          <w:rFonts w:ascii="Times New Roman" w:hAnsi="Times New Roman" w:cs="Times New Roman"/>
-          <w:sz w:val="24"/>
-          <w:szCs w:val="24"/>
-        </w:rPr>
-        <w:t xml:space="preserve">, если необходимые данные отсутствуют в </w:t>
-      </w:r>
-      <w:r>
-        <w:rPr>
-          <w:rFonts w:ascii="Times New Roman" w:hAnsi="Times New Roman" w:cs="Times New Roman"/>
-          <w:sz w:val="24"/>
-          <w:szCs w:val="24"/>
-          <w:lang w:val="en-US"/>
-        </w:rPr>
-        <w:t>GenBank</w:t>
-      </w:r>
-      <w:r>
-        <w:rPr>
-          <w:rFonts w:ascii="Times New Roman" w:hAnsi="Times New Roman" w:cs="Times New Roman"/>
-          <w:sz w:val="24"/>
-          <w:szCs w:val="24"/>
-        </w:rPr>
-        <w:t xml:space="preserve"> (понадобится в дальнейшем)</w:t>
-      </w:r>
-      <w:r>
-        <w:rPr>
-          <w:rFonts w:ascii="Times New Roman" w:hAnsi="Times New Roman" w:cs="Times New Roman"/>
-          <w:sz w:val="24"/>
-          <w:szCs w:val="24"/>
-        </w:rPr>
-        <w:t xml:space="preserve">. В связи с этим из вывода </w:t>
-      </w:r>
-      <w:r>
-        <w:rPr>
-          <w:rFonts w:ascii="Times New Roman" w:hAnsi="Times New Roman" w:cs="Times New Roman"/>
-          <w:i/>
-          <w:iCs/>
-          <w:sz w:val="24"/>
-          <w:szCs w:val="24"/>
-          <w:lang w:val="en-US"/>
-        </w:rPr>
-        <w:t>main</w:t>
-      </w:r>
-      <w:r>
-        <w:rPr>
-          <w:rFonts w:ascii="Times New Roman" w:hAnsi="Times New Roman" w:cs="Times New Roman"/>
-          <w:i/>
-          <w:iCs/>
-          <w:sz w:val="24"/>
-          <w:szCs w:val="24"/>
-        </w:rPr>
-        <w:t>_</w:t>
-      </w:r>
-      <w:r>
-        <w:rPr>
-          <w:rFonts w:ascii="Times New Roman" w:hAnsi="Times New Roman" w:cs="Times New Roman"/>
-          <w:i/>
-          <w:iCs/>
-          <w:sz w:val="24"/>
-          <w:szCs w:val="24"/>
-          <w:lang w:val="en-US"/>
-        </w:rPr>
-        <w:t>output</w:t>
-      </w:r>
-      <w:r>
-        <w:rPr>
-          <w:rFonts w:ascii="Times New Roman" w:hAnsi="Times New Roman" w:cs="Times New Roman"/>
-          <w:i/>
-          <w:iCs/>
-          <w:sz w:val="24"/>
-          <w:szCs w:val="24"/>
-        </w:rPr>
-        <w:t>.</w:t>
-      </w:r>
-      <w:r>
-        <w:rPr>
-          <w:rFonts w:ascii="Times New Roman" w:hAnsi="Times New Roman" w:cs="Times New Roman"/>
-          <w:i/>
-          <w:iCs/>
-          <w:sz w:val="24"/>
-          <w:szCs w:val="24"/>
-          <w:lang w:val="en-US"/>
-        </w:rPr>
-        <w:t>txt</w:t>
-      </w:r>
-      <w:r>
-        <w:rPr>
-          <w:rFonts w:ascii="Times New Roman" w:hAnsi="Times New Roman" w:cs="Times New Roman"/>
-          <w:sz w:val="24"/>
-          <w:szCs w:val="24"/>
-        </w:rPr>
-        <w:t xml:space="preserve"> </w:t>
-      </w:r>
-      <w:r>
-        <w:rPr>
-          <w:rFonts w:ascii="Times New Roman" w:hAnsi="Times New Roman" w:cs="Times New Roman"/>
-          <w:sz w:val="24"/>
-          <w:szCs w:val="24"/>
-        </w:rPr>
-        <w:t xml:space="preserve">убрано лишнее упоминание о том, у какого количества образцов известны даты выделения: это и так понятно по количеству значений </w:t>
-      </w:r>
-      <w:r>
-        <w:rPr>
-          <w:rFonts w:ascii="Times New Roman" w:hAnsi="Times New Roman" w:cs="Times New Roman"/>
-          <w:i/>
-          <w:iCs/>
-          <w:sz w:val="24"/>
-          <w:szCs w:val="24"/>
-          <w:lang w:val="en-US"/>
-        </w:rPr>
-        <w:t>NaN</w:t>
-      </w:r>
-      <w:r>
-        <w:rPr>
-          <w:rFonts w:ascii="Times New Roman" w:hAnsi="Times New Roman" w:cs="Times New Roman"/>
-          <w:sz w:val="24"/>
-          <w:szCs w:val="24"/>
-        </w:rPr>
-        <w:t>.</w:t>
-      </w:r>
-    </w:p>
-    <w:p>
-      <w:pPr>
-        <w:rPr>
-          <w:rFonts w:ascii="Times New Roman" w:hAnsi="Times New Roman" w:cs="Times New Roman"/>
-          <w:sz w:val="24"/>
-          <w:szCs w:val="24"/>
-        </w:rPr>
-      </w:pPr>
-      <w:r>
-        <w:rPr>
-          <w:rFonts w:ascii="Times New Roman" w:hAnsi="Times New Roman" w:cs="Times New Roman"/>
-          <w:sz w:val="24"/>
-          <w:szCs w:val="24"/>
-        </w:rPr>
-        <w:t>6) Согласно описанным изменениям исправлен документ с описанием работы программы.</w:t>
-      </w:r>
-    </w:p>
-    <w:p>
-      <w:pPr>
-        <w:rPr>
-          <w:rFonts w:ascii="Times New Roman" w:hAnsi="Times New Roman" w:cs="Times New Roman"/>
-          <w:sz w:val="24"/>
-          <w:szCs w:val="24"/>
-        </w:rPr>
-      </w:pPr>
-    </w:p>
-    <w:p>
-      <w:pPr>
-        <w:rPr>
-          <w:rFonts w:ascii="Times New Roman" w:hAnsi="Times New Roman" w:cs="Times New Roman"/>
-          <w:sz w:val="24"/>
-          <w:szCs w:val="24"/>
-        </w:rPr>
-      </w:pPr>
-      <w:r>
-        <w:rPr>
-          <w:rFonts w:ascii="Times New Roman" w:hAnsi="Times New Roman" w:cs="Times New Roman"/>
-          <w:sz w:val="24"/>
-          <w:szCs w:val="24"/>
-        </w:rPr>
-        <w:t>14.04.24</w:t>
-      </w:r>
-    </w:p>
-    <w:p>
-      <w:pPr>
         <w:rPr>
           <w:rFonts w:ascii="Times New Roman" w:hAnsi="Times New Roman" w:cs="Times New Roman"/>
           <w:b/>
@@ -736,7 +90,8 @@
           <w:sz w:val="24"/>
           <w:szCs w:val="24"/>
         </w:rPr>
-      </w:pPr>
+        <w:t xml:space="preserve"> </w:t>
+      </w:r>
       <w:r>
         <w:rPr>
           <w:rFonts w:ascii="Times New Roman" w:hAnsi="Times New Roman" w:cs="Times New Roman"/>
@@ -745,8 +100,9 @@
           <w:sz w:val="24"/>
           <w:szCs w:val="24"/>
         </w:rPr>
-        <w:t xml:space="preserve">Создание скрипта для последующей работы со значениями квалификаторов </w:t>
-      </w:r>
+        <w:t xml:space="preserve">и </w:t>
+      </w:r>
+      <w:proofErr w:type="spellStart"/>
       <w:r>
         <w:rPr>
           <w:rFonts w:ascii="Times New Roman" w:hAnsi="Times New Roman" w:cs="Times New Roman"/>
@@ -755,8 +111,9 @@
           <w:sz w:val="24"/>
           <w:szCs w:val="24"/>
         </w:rPr>
-        <w:t>/</w:t>
-      </w:r>
+        <w:t>парсинга</w:t>
+      </w:r>
+      <w:proofErr w:type="spellEnd"/>
       <w:r>
         <w:rPr>
           <w:rFonts w:ascii="Times New Roman" w:hAnsi="Times New Roman" w:cs="Times New Roman"/>
@@ -764,11 +121,688 @@
           <w:bCs/>
           <w:sz w:val="24"/>
           <w:szCs w:val="24"/>
-          <w:lang w:val="en-US"/>
-        </w:rPr>
-        <w:t>gene</w:t>
-      </w:r>
-      <w:r>
+        </w:rPr>
+        <w:t xml:space="preserve"> этих данных</w:t>
+      </w:r>
+    </w:p>
+    <w:p>
+      <w:pPr>
+        <w:rPr>
+          <w:rFonts w:ascii="Times New Roman" w:hAnsi="Times New Roman" w:cs="Times New Roman"/>
+          <w:sz w:val="24"/>
+          <w:szCs w:val="24"/>
+        </w:rPr>
+      </w:pPr>
+      <w:r>
+        <w:rPr>
+          <w:rFonts w:ascii="Times New Roman" w:hAnsi="Times New Roman" w:cs="Times New Roman"/>
+          <w:sz w:val="24"/>
+          <w:szCs w:val="24"/>
+        </w:rPr>
+        <w:t xml:space="preserve">1) Добавлена функция </w:t>
+      </w:r>
+      <w:r>
+        <w:rPr>
+          <w:rFonts w:ascii="Times New Roman" w:hAnsi="Times New Roman" w:cs="Times New Roman"/>
+          <w:i/>
+          <w:iCs/>
+          <w:sz w:val="24"/>
+          <w:szCs w:val="24"/>
+          <w:lang w:val="en-US"/>
+        </w:rPr>
+        <w:t>file</w:t>
+      </w:r>
+      <w:r>
+        <w:rPr>
+          <w:rFonts w:ascii="Times New Roman" w:hAnsi="Times New Roman" w:cs="Times New Roman"/>
+          <w:i/>
+          <w:iCs/>
+          <w:sz w:val="24"/>
+          <w:szCs w:val="24"/>
+        </w:rPr>
+        <w:t>_</w:t>
+      </w:r>
+      <w:proofErr w:type="gramStart"/>
+      <w:r>
+        <w:rPr>
+          <w:rFonts w:ascii="Times New Roman" w:hAnsi="Times New Roman" w:cs="Times New Roman"/>
+          <w:i/>
+          <w:iCs/>
+          <w:sz w:val="24"/>
+          <w:szCs w:val="24"/>
+          <w:lang w:val="en-US"/>
+        </w:rPr>
+        <w:t>writer</w:t>
+      </w:r>
+      <w:r>
+        <w:rPr>
+          <w:rFonts w:ascii="Times New Roman" w:hAnsi="Times New Roman" w:cs="Times New Roman"/>
+          <w:i/>
+          <w:iCs/>
+          <w:sz w:val="24"/>
+          <w:szCs w:val="24"/>
+        </w:rPr>
+        <w:t>(</w:t>
+      </w:r>
+      <w:proofErr w:type="gramEnd"/>
+      <w:r>
+        <w:rPr>
+          <w:rFonts w:ascii="Times New Roman" w:hAnsi="Times New Roman" w:cs="Times New Roman"/>
+          <w:i/>
+          <w:iCs/>
+          <w:sz w:val="24"/>
+          <w:szCs w:val="24"/>
+        </w:rPr>
+        <w:t>)</w:t>
+      </w:r>
+      <w:r>
+        <w:rPr>
+          <w:rFonts w:ascii="Times New Roman" w:hAnsi="Times New Roman" w:cs="Times New Roman"/>
+          <w:sz w:val="24"/>
+          <w:szCs w:val="24"/>
+        </w:rPr>
+        <w:t xml:space="preserve">, упрощающая визуальное восприятие части кода, ответственной за запись данных в </w:t>
+      </w:r>
+      <w:r>
+        <w:rPr>
+          <w:rFonts w:ascii="Times New Roman" w:hAnsi="Times New Roman" w:cs="Times New Roman"/>
+          <w:i/>
+          <w:iCs/>
+          <w:sz w:val="24"/>
+          <w:szCs w:val="24"/>
+          <w:lang w:val="en-US"/>
+        </w:rPr>
+        <w:t>metadata</w:t>
+      </w:r>
+      <w:r>
+        <w:rPr>
+          <w:rFonts w:ascii="Times New Roman" w:hAnsi="Times New Roman" w:cs="Times New Roman"/>
+          <w:i/>
+          <w:iCs/>
+          <w:sz w:val="24"/>
+          <w:szCs w:val="24"/>
+        </w:rPr>
+        <w:t>.</w:t>
+      </w:r>
+      <w:r>
+        <w:rPr>
+          <w:rFonts w:ascii="Times New Roman" w:hAnsi="Times New Roman" w:cs="Times New Roman"/>
+          <w:i/>
+          <w:iCs/>
+          <w:sz w:val="24"/>
+          <w:szCs w:val="24"/>
+          <w:lang w:val="en-US"/>
+        </w:rPr>
+        <w:t>csv</w:t>
+      </w:r>
+      <w:r>
+        <w:rPr>
+          <w:rFonts w:ascii="Times New Roman" w:hAnsi="Times New Roman" w:cs="Times New Roman"/>
+          <w:sz w:val="24"/>
+          <w:szCs w:val="24"/>
+        </w:rPr>
+        <w:t xml:space="preserve"> </w:t>
+      </w:r>
+      <w:r>
+        <w:rPr>
+          <w:rFonts w:ascii="Times New Roman" w:hAnsi="Times New Roman" w:cs="Times New Roman"/>
+          <w:i/>
+          <w:iCs/>
+          <w:sz w:val="24"/>
+          <w:szCs w:val="24"/>
+        </w:rPr>
+        <w:t xml:space="preserve">и </w:t>
+      </w:r>
+      <w:r>
+        <w:rPr>
+          <w:rFonts w:ascii="Times New Roman" w:hAnsi="Times New Roman" w:cs="Times New Roman"/>
+          <w:i/>
+          <w:iCs/>
+          <w:sz w:val="24"/>
+          <w:szCs w:val="24"/>
+          <w:lang w:val="en-US"/>
+        </w:rPr>
+        <w:t>main</w:t>
+      </w:r>
+      <w:r>
+        <w:rPr>
+          <w:rFonts w:ascii="Times New Roman" w:hAnsi="Times New Roman" w:cs="Times New Roman"/>
+          <w:i/>
+          <w:iCs/>
+          <w:sz w:val="24"/>
+          <w:szCs w:val="24"/>
+        </w:rPr>
+        <w:t>_</w:t>
+      </w:r>
+      <w:r>
+        <w:rPr>
+          <w:rFonts w:ascii="Times New Roman" w:hAnsi="Times New Roman" w:cs="Times New Roman"/>
+          <w:i/>
+          <w:iCs/>
+          <w:sz w:val="24"/>
+          <w:szCs w:val="24"/>
+          <w:lang w:val="en-US"/>
+        </w:rPr>
+        <w:t>output</w:t>
+      </w:r>
+      <w:r>
+        <w:rPr>
+          <w:rFonts w:ascii="Times New Roman" w:hAnsi="Times New Roman" w:cs="Times New Roman"/>
+          <w:i/>
+          <w:iCs/>
+          <w:sz w:val="24"/>
+          <w:szCs w:val="24"/>
+        </w:rPr>
+        <w:t>.</w:t>
+      </w:r>
+      <w:r>
+        <w:rPr>
+          <w:rFonts w:ascii="Times New Roman" w:hAnsi="Times New Roman" w:cs="Times New Roman"/>
+          <w:i/>
+          <w:iCs/>
+          <w:sz w:val="24"/>
+          <w:szCs w:val="24"/>
+          <w:lang w:val="en-US"/>
+        </w:rPr>
+        <w:t>txt</w:t>
+      </w:r>
+      <w:r>
+        <w:rPr>
+          <w:rFonts w:ascii="Times New Roman" w:hAnsi="Times New Roman" w:cs="Times New Roman"/>
+          <w:sz w:val="24"/>
+          <w:szCs w:val="24"/>
+        </w:rPr>
+        <w:t>.</w:t>
+      </w:r>
+    </w:p>
+    <w:p>
+      <w:pPr>
+        <w:rPr>
+          <w:rFonts w:ascii="Times New Roman" w:hAnsi="Times New Roman" w:cs="Times New Roman"/>
+          <w:sz w:val="24"/>
+          <w:szCs w:val="24"/>
+        </w:rPr>
+      </w:pPr>
+      <w:r>
+        <w:rPr>
+          <w:rFonts w:ascii="Times New Roman" w:hAnsi="Times New Roman" w:cs="Times New Roman"/>
+          <w:sz w:val="24"/>
+          <w:szCs w:val="24"/>
+        </w:rPr>
+        <w:t xml:space="preserve">2) Изменено название выходного файла с </w:t>
+      </w:r>
+      <w:r>
+        <w:rPr>
+          <w:rFonts w:ascii="Times New Roman" w:hAnsi="Times New Roman" w:cs="Times New Roman"/>
+          <w:sz w:val="24"/>
+          <w:szCs w:val="24"/>
+          <w:lang w:val="en-US"/>
+        </w:rPr>
+        <w:t>GenBank</w:t>
+      </w:r>
+      <w:r>
+        <w:rPr>
+          <w:rFonts w:ascii="Times New Roman" w:hAnsi="Times New Roman" w:cs="Times New Roman"/>
+          <w:sz w:val="24"/>
+          <w:szCs w:val="24"/>
+        </w:rPr>
+        <w:t xml:space="preserve">-записями: вместо </w:t>
+      </w:r>
+      <w:r>
+        <w:rPr>
+          <w:rFonts w:ascii="Times New Roman" w:hAnsi="Times New Roman" w:cs="Times New Roman"/>
+          <w:i/>
+          <w:iCs/>
+          <w:sz w:val="24"/>
+          <w:szCs w:val="24"/>
+          <w:lang w:val="en-US"/>
+        </w:rPr>
+        <w:t>records</w:t>
+      </w:r>
+      <w:r>
+        <w:rPr>
+          <w:rFonts w:ascii="Times New Roman" w:hAnsi="Times New Roman" w:cs="Times New Roman"/>
+          <w:i/>
+          <w:iCs/>
+          <w:sz w:val="24"/>
+          <w:szCs w:val="24"/>
+        </w:rPr>
+        <w:t>.</w:t>
+      </w:r>
+      <w:proofErr w:type="spellStart"/>
+      <w:r>
+        <w:rPr>
+          <w:rFonts w:ascii="Times New Roman" w:hAnsi="Times New Roman" w:cs="Times New Roman"/>
+          <w:i/>
+          <w:iCs/>
+          <w:sz w:val="24"/>
+          <w:szCs w:val="24"/>
+          <w:lang w:val="en-US"/>
+        </w:rPr>
+        <w:t>gb</w:t>
+      </w:r>
+      <w:proofErr w:type="spellEnd"/>
+      <w:r>
+        <w:rPr>
+          <w:rFonts w:ascii="Times New Roman" w:hAnsi="Times New Roman" w:cs="Times New Roman"/>
+          <w:sz w:val="24"/>
+          <w:szCs w:val="24"/>
+        </w:rPr>
+        <w:t xml:space="preserve"> </w:t>
+      </w:r>
+      <w:r>
+        <w:rPr>
+          <w:rFonts w:ascii="Times New Roman" w:hAnsi="Times New Roman" w:cs="Times New Roman"/>
+          <w:sz w:val="24"/>
+          <w:szCs w:val="24"/>
+        </w:rPr>
+        <w:t xml:space="preserve">он теперь называется </w:t>
+      </w:r>
+      <w:r>
+        <w:rPr>
+          <w:rFonts w:ascii="Times New Roman" w:hAnsi="Times New Roman" w:cs="Times New Roman"/>
+          <w:i/>
+          <w:iCs/>
+          <w:sz w:val="24"/>
+          <w:szCs w:val="24"/>
+        </w:rPr>
+        <w:t>Mamastrovirus_1_complete_genome_records.gb</w:t>
+      </w:r>
+      <w:r>
+        <w:rPr>
+          <w:rFonts w:ascii="Times New Roman" w:hAnsi="Times New Roman" w:cs="Times New Roman"/>
+          <w:sz w:val="24"/>
+          <w:szCs w:val="24"/>
+        </w:rPr>
+        <w:t xml:space="preserve"> – так легче сразу понять, что файл содержит.</w:t>
+      </w:r>
+    </w:p>
+    <w:p>
+      <w:pPr>
+        <w:rPr>
+          <w:rFonts w:ascii="Times New Roman" w:hAnsi="Times New Roman" w:cs="Times New Roman"/>
+          <w:sz w:val="24"/>
+          <w:szCs w:val="24"/>
+        </w:rPr>
+      </w:pPr>
+      <w:r>
+        <w:rPr>
+          <w:rFonts w:ascii="Times New Roman" w:hAnsi="Times New Roman" w:cs="Times New Roman"/>
+          <w:sz w:val="24"/>
+          <w:szCs w:val="24"/>
+        </w:rPr>
+        <w:t xml:space="preserve">3) Выходные файлы добавлены в репозиторий на </w:t>
+      </w:r>
+      <w:r>
+        <w:rPr>
+          <w:rFonts w:ascii="Times New Roman" w:hAnsi="Times New Roman" w:cs="Times New Roman"/>
+          <w:sz w:val="24"/>
+          <w:szCs w:val="24"/>
+          <w:lang w:val="en-US"/>
+        </w:rPr>
+        <w:t>GitHub</w:t>
+      </w:r>
+      <w:r>
+        <w:rPr>
+          <w:rFonts w:ascii="Times New Roman" w:hAnsi="Times New Roman" w:cs="Times New Roman"/>
+          <w:sz w:val="24"/>
+          <w:szCs w:val="24"/>
+        </w:rPr>
+        <w:t>, чтобы избежать необходимости запускать скрипт лишний раз при просмотре данных с другого компьютера.</w:t>
+      </w:r>
+    </w:p>
+    <w:p>
+      <w:pPr>
+        <w:rPr>
+          <w:rFonts w:ascii="Times New Roman" w:hAnsi="Times New Roman" w:cs="Times New Roman"/>
+          <w:sz w:val="24"/>
+          <w:szCs w:val="24"/>
+        </w:rPr>
+      </w:pPr>
+      <w:r>
+        <w:rPr>
+          <w:rFonts w:ascii="Times New Roman" w:hAnsi="Times New Roman" w:cs="Times New Roman"/>
+          <w:sz w:val="24"/>
+          <w:szCs w:val="24"/>
+        </w:rPr>
+        <w:t xml:space="preserve">4) Выходная информация о частотах встречаемости значений квалификаторов теперь отсортирована от больших значений к меньшим (в функцию </w:t>
+      </w:r>
+      <w:r>
+        <w:rPr>
+          <w:rFonts w:ascii="Times New Roman" w:hAnsi="Times New Roman" w:cs="Times New Roman"/>
+          <w:i/>
+          <w:iCs/>
+          <w:sz w:val="24"/>
+          <w:szCs w:val="24"/>
+          <w:lang w:val="en-US"/>
+        </w:rPr>
+        <w:t>count</w:t>
+      </w:r>
+      <w:r>
+        <w:rPr>
+          <w:rFonts w:ascii="Times New Roman" w:hAnsi="Times New Roman" w:cs="Times New Roman"/>
+          <w:i/>
+          <w:iCs/>
+          <w:sz w:val="24"/>
+          <w:szCs w:val="24"/>
+        </w:rPr>
+        <w:t>_</w:t>
+      </w:r>
+      <w:proofErr w:type="gramStart"/>
+      <w:r>
+        <w:rPr>
+          <w:rFonts w:ascii="Times New Roman" w:hAnsi="Times New Roman" w:cs="Times New Roman"/>
+          <w:i/>
+          <w:iCs/>
+          <w:sz w:val="24"/>
+          <w:szCs w:val="24"/>
+          <w:lang w:val="en-US"/>
+        </w:rPr>
+        <w:t>occurrences</w:t>
+      </w:r>
+      <w:r>
+        <w:rPr>
+          <w:rFonts w:ascii="Times New Roman" w:hAnsi="Times New Roman" w:cs="Times New Roman"/>
+          <w:i/>
+          <w:iCs/>
+          <w:sz w:val="24"/>
+          <w:szCs w:val="24"/>
+        </w:rPr>
+        <w:t>(</w:t>
+      </w:r>
+      <w:proofErr w:type="gramEnd"/>
+      <w:r>
+        <w:rPr>
+          <w:rFonts w:ascii="Times New Roman" w:hAnsi="Times New Roman" w:cs="Times New Roman"/>
+          <w:i/>
+          <w:iCs/>
+          <w:sz w:val="24"/>
+          <w:szCs w:val="24"/>
+        </w:rPr>
+        <w:t>)</w:t>
+      </w:r>
+      <w:r>
+        <w:rPr>
+          <w:rFonts w:ascii="Times New Roman" w:hAnsi="Times New Roman" w:cs="Times New Roman"/>
+          <w:sz w:val="24"/>
+          <w:szCs w:val="24"/>
+        </w:rPr>
+        <w:t xml:space="preserve"> добавлен метод</w:t>
+      </w:r>
+      <w:r>
+        <w:rPr>
+          <w:rFonts w:ascii="Times New Roman" w:hAnsi="Times New Roman" w:cs="Times New Roman"/>
+          <w:sz w:val="24"/>
+          <w:szCs w:val="24"/>
+        </w:rPr>
+        <w:t xml:space="preserve"> </w:t>
+      </w:r>
+      <w:r>
+        <w:rPr>
+          <w:rFonts w:ascii="Times New Roman" w:hAnsi="Times New Roman" w:cs="Times New Roman"/>
+          <w:i/>
+          <w:iCs/>
+          <w:sz w:val="24"/>
+          <w:szCs w:val="24"/>
+          <w:lang w:val="en-US"/>
+        </w:rPr>
+        <w:t>most</w:t>
+      </w:r>
+      <w:r>
+        <w:rPr>
+          <w:rFonts w:ascii="Times New Roman" w:hAnsi="Times New Roman" w:cs="Times New Roman"/>
+          <w:i/>
+          <w:iCs/>
+          <w:sz w:val="24"/>
+          <w:szCs w:val="24"/>
+        </w:rPr>
+        <w:t>_</w:t>
+      </w:r>
+      <w:r>
+        <w:rPr>
+          <w:rFonts w:ascii="Times New Roman" w:hAnsi="Times New Roman" w:cs="Times New Roman"/>
+          <w:i/>
+          <w:iCs/>
+          <w:sz w:val="24"/>
+          <w:szCs w:val="24"/>
+          <w:lang w:val="en-US"/>
+        </w:rPr>
+        <w:t>common</w:t>
+      </w:r>
+      <w:r>
+        <w:rPr>
+          <w:rFonts w:ascii="Times New Roman" w:hAnsi="Times New Roman" w:cs="Times New Roman"/>
+          <w:i/>
+          <w:iCs/>
+          <w:sz w:val="24"/>
+          <w:szCs w:val="24"/>
+        </w:rPr>
+        <w:t>()</w:t>
+      </w:r>
+      <w:r>
+        <w:rPr>
+          <w:rFonts w:ascii="Times New Roman" w:hAnsi="Times New Roman" w:cs="Times New Roman"/>
+          <w:sz w:val="24"/>
+          <w:szCs w:val="24"/>
+        </w:rPr>
+        <w:t xml:space="preserve"> для вывода ключей и значений словаря </w:t>
+      </w:r>
+      <w:r>
+        <w:rPr>
+          <w:rFonts w:ascii="Times New Roman" w:hAnsi="Times New Roman" w:cs="Times New Roman"/>
+          <w:sz w:val="24"/>
+          <w:szCs w:val="24"/>
+          <w:lang w:val="en-US"/>
+        </w:rPr>
+        <w:t>res</w:t>
+      </w:r>
+      <w:r>
+        <w:rPr>
+          <w:rFonts w:ascii="Times New Roman" w:hAnsi="Times New Roman" w:cs="Times New Roman"/>
+          <w:sz w:val="24"/>
+          <w:szCs w:val="24"/>
+        </w:rPr>
+        <w:t>)</w:t>
+      </w:r>
+    </w:p>
+    <w:p>
+      <w:pPr>
+        <w:rPr>
+          <w:rFonts w:ascii="Times New Roman" w:hAnsi="Times New Roman" w:cs="Times New Roman"/>
+          <w:sz w:val="24"/>
+          <w:szCs w:val="24"/>
+        </w:rPr>
+      </w:pPr>
+      <w:r>
+        <w:rPr>
+          <w:rFonts w:ascii="Times New Roman" w:hAnsi="Times New Roman" w:cs="Times New Roman"/>
+          <w:sz w:val="24"/>
+          <w:szCs w:val="24"/>
+        </w:rPr>
+        <w:t xml:space="preserve">5) Значение квалификатора теперь может быть равным </w:t>
+      </w:r>
+      <w:proofErr w:type="spellStart"/>
+      <w:r>
+        <w:rPr>
+          <w:rFonts w:ascii="Times New Roman" w:hAnsi="Times New Roman" w:cs="Times New Roman"/>
+          <w:i/>
+          <w:iCs/>
+          <w:sz w:val="24"/>
+          <w:szCs w:val="24"/>
+          <w:lang w:val="en-US"/>
+        </w:rPr>
+        <w:t>NaN</w:t>
+      </w:r>
+      <w:proofErr w:type="spellEnd"/>
+      <w:r>
+        <w:rPr>
+          <w:rFonts w:ascii="Times New Roman" w:hAnsi="Times New Roman" w:cs="Times New Roman"/>
+          <w:sz w:val="24"/>
+          <w:szCs w:val="24"/>
+        </w:rPr>
+        <w:t xml:space="preserve">, если необходимые данные отсутствуют в </w:t>
+      </w:r>
+      <w:r>
+        <w:rPr>
+          <w:rFonts w:ascii="Times New Roman" w:hAnsi="Times New Roman" w:cs="Times New Roman"/>
+          <w:sz w:val="24"/>
+          <w:szCs w:val="24"/>
+          <w:lang w:val="en-US"/>
+        </w:rPr>
+        <w:t>GenBank</w:t>
+      </w:r>
+      <w:r>
+        <w:rPr>
+          <w:rFonts w:ascii="Times New Roman" w:hAnsi="Times New Roman" w:cs="Times New Roman"/>
+          <w:sz w:val="24"/>
+          <w:szCs w:val="24"/>
+        </w:rPr>
+        <w:t xml:space="preserve"> (понадобится в дальнейшем)</w:t>
+      </w:r>
+      <w:r>
+        <w:rPr>
+          <w:rFonts w:ascii="Times New Roman" w:hAnsi="Times New Roman" w:cs="Times New Roman"/>
+          <w:sz w:val="24"/>
+          <w:szCs w:val="24"/>
+        </w:rPr>
+        <w:t xml:space="preserve">. В связи с этим из вывода </w:t>
+      </w:r>
+      <w:r>
+        <w:rPr>
+          <w:rFonts w:ascii="Times New Roman" w:hAnsi="Times New Roman" w:cs="Times New Roman"/>
+          <w:i/>
+          <w:iCs/>
+          <w:sz w:val="24"/>
+          <w:szCs w:val="24"/>
+          <w:lang w:val="en-US"/>
+        </w:rPr>
+        <w:t>main</w:t>
+      </w:r>
+      <w:r>
+        <w:rPr>
+          <w:rFonts w:ascii="Times New Roman" w:hAnsi="Times New Roman" w:cs="Times New Roman"/>
+          <w:i/>
+          <w:iCs/>
+          <w:sz w:val="24"/>
+          <w:szCs w:val="24"/>
+        </w:rPr>
+        <w:t>_</w:t>
+      </w:r>
+      <w:r>
+        <w:rPr>
+          <w:rFonts w:ascii="Times New Roman" w:hAnsi="Times New Roman" w:cs="Times New Roman"/>
+          <w:i/>
+          <w:iCs/>
+          <w:sz w:val="24"/>
+          <w:szCs w:val="24"/>
+          <w:lang w:val="en-US"/>
+        </w:rPr>
+        <w:t>output</w:t>
+      </w:r>
+      <w:r>
+        <w:rPr>
+          <w:rFonts w:ascii="Times New Roman" w:hAnsi="Times New Roman" w:cs="Times New Roman"/>
+          <w:i/>
+          <w:iCs/>
+          <w:sz w:val="24"/>
+          <w:szCs w:val="24"/>
+        </w:rPr>
+        <w:t>.</w:t>
+      </w:r>
+      <w:r>
+        <w:rPr>
+          <w:rFonts w:ascii="Times New Roman" w:hAnsi="Times New Roman" w:cs="Times New Roman"/>
+          <w:i/>
+          <w:iCs/>
+          <w:sz w:val="24"/>
+          <w:szCs w:val="24"/>
+          <w:lang w:val="en-US"/>
+        </w:rPr>
+        <w:t>txt</w:t>
+      </w:r>
+      <w:r>
+        <w:rPr>
+          <w:rFonts w:ascii="Times New Roman" w:hAnsi="Times New Roman" w:cs="Times New Roman"/>
+          <w:sz w:val="24"/>
+          <w:szCs w:val="24"/>
+        </w:rPr>
+        <w:t xml:space="preserve"> </w:t>
+      </w:r>
+      <w:r>
+        <w:rPr>
+          <w:rFonts w:ascii="Times New Roman" w:hAnsi="Times New Roman" w:cs="Times New Roman"/>
+          <w:sz w:val="24"/>
+          <w:szCs w:val="24"/>
+        </w:rPr>
+        <w:t xml:space="preserve">убрано лишнее упоминание о том, у какого количества образцов известны даты выделения: это и так понятно по количеству значений </w:t>
+      </w:r>
+      <w:proofErr w:type="spellStart"/>
+      <w:r>
+        <w:rPr>
+          <w:rFonts w:ascii="Times New Roman" w:hAnsi="Times New Roman" w:cs="Times New Roman"/>
+          <w:i/>
+          <w:iCs/>
+          <w:sz w:val="24"/>
+          <w:szCs w:val="24"/>
+          <w:lang w:val="en-US"/>
+        </w:rPr>
+        <w:t>NaN</w:t>
+      </w:r>
+      <w:proofErr w:type="spellEnd"/>
+      <w:r>
+        <w:rPr>
+          <w:rFonts w:ascii="Times New Roman" w:hAnsi="Times New Roman" w:cs="Times New Roman"/>
+          <w:sz w:val="24"/>
+          <w:szCs w:val="24"/>
+        </w:rPr>
+        <w:t>.</w:t>
+      </w:r>
+    </w:p>
+    <w:p>
+      <w:pPr>
+        <w:rPr>
+          <w:rFonts w:ascii="Times New Roman" w:hAnsi="Times New Roman" w:cs="Times New Roman"/>
+          <w:sz w:val="24"/>
+          <w:szCs w:val="24"/>
+        </w:rPr>
+      </w:pPr>
+      <w:r>
+        <w:rPr>
+          <w:rFonts w:ascii="Times New Roman" w:hAnsi="Times New Roman" w:cs="Times New Roman"/>
+          <w:sz w:val="24"/>
+          <w:szCs w:val="24"/>
+        </w:rPr>
+        <w:t>6) Согласно описанным изменениям исправлен документ с описанием работы программы.</w:t>
+      </w:r>
+    </w:p>
+    <w:p>
+      <w:pPr>
+        <w:rPr>
+          <w:rFonts w:ascii="Times New Roman" w:hAnsi="Times New Roman" w:cs="Times New Roman"/>
+          <w:sz w:val="24"/>
+          <w:szCs w:val="24"/>
+        </w:rPr>
+      </w:pPr>
+    </w:p>
+    <w:p>
+      <w:pPr>
+        <w:rPr>
+          <w:rFonts w:ascii="Times New Roman" w:hAnsi="Times New Roman" w:cs="Times New Roman"/>
+          <w:sz w:val="24"/>
+          <w:szCs w:val="24"/>
+        </w:rPr>
+      </w:pPr>
+      <w:r>
+        <w:rPr>
+          <w:rFonts w:ascii="Times New Roman" w:hAnsi="Times New Roman" w:cs="Times New Roman"/>
+          <w:sz w:val="24"/>
+          <w:szCs w:val="24"/>
+        </w:rPr>
+        <w:t>14.04.24</w:t>
+      </w:r>
+    </w:p>
+    <w:p>
+      <w:pPr>
         <w:rPr>
           <w:rFonts w:ascii="Times New Roman" w:hAnsi="Times New Roman" w:cs="Times New Roman"/>
           <w:b/>
@@ -776,8 +810,7 @@
           <w:sz w:val="24"/>
           <w:szCs w:val="24"/>
         </w:rPr>
-        <w:t xml:space="preserve"> </w:t>
-      </w:r>
+      </w:pPr>
       <w:r>
         <w:rPr>
           <w:rFonts w:ascii="Times New Roman" w:hAnsi="Times New Roman" w:cs="Times New Roman"/>
@@ -786,7 +819,7 @@
           <w:sz w:val="24"/>
           <w:szCs w:val="24"/>
         </w:rPr>
-        <w:t xml:space="preserve">и </w:t>
+        <w:t xml:space="preserve">Создание скрипта для последующей работы со значениями квалификаторов </w:t>
       </w:r>
       <w:r>
         <w:rPr>
@@ -807,7 +840,7 @@
           <w:szCs w:val="24"/>
           <w:lang w:val="en-US"/>
         </w:rPr>
-        <w:t>product</w:t>
+        <w:t>gene</w:t>
       </w:r>
       <w:r>
         <w:rPr>
@@ -817,7 +850,7 @@
           <w:sz w:val="24"/>
           <w:szCs w:val="24"/>
         </w:rPr>
-        <w:t xml:space="preserve"> – получение </w:t>
+        <w:t xml:space="preserve"> </w:t>
       </w:r>
       <w:r>
         <w:rPr>
@@ -826,9 +859,8 @@
           <w:bCs/>
           <w:sz w:val="24"/>
           <w:szCs w:val="24"/>
-          <w:lang w:val="en-US"/>
-        </w:rPr>
-        <w:t>csv</w:t>
+        </w:rPr>
+        <w:t xml:space="preserve">и </w:t>
       </w:r>
       <w:r>
         <w:rPr>
@@ -838,7 +870,7 @@
           <w:sz w:val="24"/>
           <w:szCs w:val="24"/>
         </w:rPr>
-        <w:t>-</w:t>
+        <w:t>/</w:t>
       </w:r>
       <w:r>
         <w:rPr>
@@ -847,6 +879,48 @@
           <w:bCs/>
           <w:sz w:val="24"/>
           <w:szCs w:val="24"/>
+          <w:lang w:val="en-US"/>
+        </w:rPr>
+        <w:t>product</w:t>
+      </w:r>
+      <w:r>
+        <w:rPr>
+          <w:rFonts w:ascii="Times New Roman" w:hAnsi="Times New Roman" w:cs="Times New Roman"/>
+          <w:b/>
+          <w:bCs/>
+          <w:sz w:val="24"/>
+          <w:szCs w:val="24"/>
+        </w:rPr>
+        <w:t xml:space="preserve"> – получение </w:t>
+      </w:r>
+      <w:r>
+        <w:rPr>
+          <w:rFonts w:ascii="Times New Roman" w:hAnsi="Times New Roman" w:cs="Times New Roman"/>
+          <w:b/>
+          <w:bCs/>
+          <w:sz w:val="24"/>
+          <w:szCs w:val="24"/>
+          <w:lang w:val="en-US"/>
+        </w:rPr>
+        <w:t>csv</w:t>
+      </w:r>
+      <w:r>
+        <w:rPr>
+          <w:rFonts w:ascii="Times New Roman" w:hAnsi="Times New Roman" w:cs="Times New Roman"/>
+          <w:b/>
+          <w:bCs/>
+          <w:sz w:val="24"/>
+          <w:szCs w:val="24"/>
+        </w:rPr>
+        <w:t>-</w:t>
+      </w:r>
+      <w:r>
+        <w:rPr>
+          <w:rFonts w:ascii="Times New Roman" w:hAnsi="Times New Roman" w:cs="Times New Roman"/>
+          <w:b/>
+          <w:bCs/>
+          <w:sz w:val="24"/>
+          <w:szCs w:val="24"/>
         </w:rPr>
         <w:t>файла</w:t>
       </w:r>
@@ -1049,7 +1123,79 @@
           <w:lang w:val="en-US" w:eastAsia="ru-RU"/>
           <w14:ligatures w14:val="none"/>
         </w:rPr>
-        <w:t>python alignment_of_orfs/genecds_field_distribution.py -input Mamastrovirus_1_complete_genome_records.gb -odir alignment_of_orfs_output    -oname Mamastrovirus_1_gene_product_output.txt</w:t>
+        <w:t>python alignment_of_orfs/genecds_field_distribution.py -input Mamastrovirus_1_complete_genome_records.gb -</w:t>
+      </w:r>
+      <w:proofErr w:type="spellStart"/>
+      <w:r>
+        <w:rPr>
+          <w:rFonts w:ascii="Courier New" w:eastAsia="Times New Roman" w:hAnsi="Courier New" w:cs="Courier New"/>
+          <w:kern w:val="0"/>
+          <w:sz w:val="24"/>
+          <w:szCs w:val="24"/>
+          <w:lang w:val="en-US" w:eastAsia="ru-RU"/>
+          <w14:ligatures w14:val="none"/>
+        </w:rPr>
+        <w:t>odir</w:t>
+      </w:r>
+      <w:proofErr w:type="spellEnd"/>
+      <w:r>
+        <w:rPr>
+          <w:rFonts w:ascii="Courier New" w:eastAsia="Times New Roman" w:hAnsi="Courier New" w:cs="Courier New"/>
+          <w:kern w:val="0"/>
+          <w:sz w:val="24"/>
+          <w:szCs w:val="24"/>
+          <w:lang w:val="en-US" w:eastAsia="ru-RU"/>
+          <w14:ligatures w14:val="none"/>
+        </w:rPr>
+        <w:t xml:space="preserve"> </w:t>
+      </w:r>
+      <w:proofErr w:type="spellStart"/>
+      <w:r>
+        <w:rPr>
+          <w:rFonts w:ascii="Courier New" w:eastAsia="Times New Roman" w:hAnsi="Courier New" w:cs="Courier New"/>
+          <w:kern w:val="0"/>
+          <w:sz w:val="24"/>
+          <w:szCs w:val="24"/>
+          <w:lang w:val="en-US" w:eastAsia="ru-RU"/>
+          <w14:ligatures w14:val="none"/>
+        </w:rPr>
+        <w:t>alignment_of_orfs_output</w:t>
+      </w:r>
+      <w:proofErr w:type="spellEnd"/>
+      <w:r>
+        <w:rPr>
+          <w:rFonts w:ascii="Courier New" w:eastAsia="Times New Roman" w:hAnsi="Courier New" w:cs="Courier New"/>
+          <w:kern w:val="0"/>
+          <w:sz w:val="24"/>
+          <w:szCs w:val="24"/>
+          <w:lang w:val="en-US" w:eastAsia="ru-RU"/>
+          <w14:ligatures w14:val="none"/>
+        </w:rPr>
+        <w:t xml:space="preserve">    -</w:t>
+      </w:r>
+      <w:proofErr w:type="spellStart"/>
+      <w:r>
+        <w:rPr>
+          <w:rFonts w:ascii="Courier New" w:eastAsia="Times New Roman" w:hAnsi="Courier New" w:cs="Courier New"/>
+          <w:kern w:val="0"/>
+          <w:sz w:val="24"/>
+          <w:szCs w:val="24"/>
+          <w:lang w:val="en-US" w:eastAsia="ru-RU"/>
+          <w14:ligatures w14:val="none"/>
+        </w:rPr>
+        <w:t>oname</w:t>
+      </w:r>
+      <w:proofErr w:type="spellEnd"/>
+      <w:r>
+        <w:rPr>
+          <w:rFonts w:ascii="Courier New" w:eastAsia="Times New Roman" w:hAnsi="Courier New" w:cs="Courier New"/>
+          <w:kern w:val="0"/>
+          <w:sz w:val="24"/>
+          <w:szCs w:val="24"/>
+          <w:lang w:val="en-US" w:eastAsia="ru-RU"/>
+          <w14:ligatures w14:val="none"/>
+        </w:rPr>
+        <w:t xml:space="preserve"> Mamastrovirus_1_gene_product_output.txt</w:t>
       </w:r>
     </w:p>
     <w:p>
@@ -1467,6 +1613,7 @@
         </w:rPr>
         <w:t xml:space="preserve"> </w:t>
       </w:r>
+      <w:proofErr w:type="spellStart"/>
       <w:r>
         <w:rPr>
           <w:rFonts w:ascii="Times New Roman" w:hAnsi="Times New Roman" w:cs="Times New Roman"/>
@@ -1478,6 +1625,7 @@
         </w:rPr>
         <w:t>genecds</w:t>
       </w:r>
+      <w:proofErr w:type="spellEnd"/>
       <w:r>
         <w:rPr>
           <w:rFonts w:ascii="Times New Roman" w:hAnsi="Times New Roman" w:cs="Times New Roman"/>
@@ -1530,6 +1678,7 @@
         </w:rPr>
         <w:t>.</w:t>
       </w:r>
+      <w:proofErr w:type="spellStart"/>
       <w:r>
         <w:rPr>
           <w:rFonts w:ascii="Times New Roman" w:hAnsi="Times New Roman" w:cs="Times New Roman"/>
@@ -1541,6 +1690,7 @@
         </w:rPr>
         <w:t>py</w:t>
       </w:r>
+      <w:proofErr w:type="spellEnd"/>
       <w:r>
         <w:rPr>
           <w:rFonts w:ascii="Times New Roman" w:hAnsi="Times New Roman" w:cs="Times New Roman"/>
@@ -1557,6 +1707,7 @@
         </w:rPr>
         <w:t xml:space="preserve">которая сначала запускает скрипт </w:t>
       </w:r>
+      <w:proofErr w:type="spellStart"/>
       <w:r>
         <w:rPr>
           <w:rFonts w:ascii="Times New Roman" w:hAnsi="Times New Roman" w:cs="Times New Roman"/>
@@ -1568,6 +1719,7 @@
         </w:rPr>
         <w:t>genecds</w:t>
       </w:r>
+      <w:proofErr w:type="spellEnd"/>
       <w:r>
         <w:rPr>
           <w:rFonts w:ascii="Times New Roman" w:hAnsi="Times New Roman" w:cs="Times New Roman"/>
@@ -1620,6 +1772,7 @@
         </w:rPr>
         <w:t>.</w:t>
       </w:r>
+      <w:proofErr w:type="spellStart"/>
       <w:r>
         <w:rPr>
           <w:rFonts w:ascii="Times New Roman" w:hAnsi="Times New Roman" w:cs="Times New Roman"/>
@@ -1631,6 +1784,7 @@
         </w:rPr>
         <w:t>py</w:t>
       </w:r>
+      <w:proofErr w:type="spellEnd"/>
       <w:r>
         <w:rPr>
           <w:rFonts w:ascii="Times New Roman" w:hAnsi="Times New Roman" w:cs="Times New Roman"/>
@@ -1996,6 +2150,7 @@
         </w:rPr>
         <w:t xml:space="preserve">1) Внес небольшие изменения в </w:t>
       </w:r>
+      <w:proofErr w:type="spellStart"/>
       <w:r>
         <w:rPr>
           <w:rFonts w:ascii="Times New Roman" w:hAnsi="Times New Roman" w:cs="Times New Roman"/>
@@ -2007,6 +2162,7 @@
         </w:rPr>
         <w:t>genecds</w:t>
       </w:r>
+      <w:proofErr w:type="spellEnd"/>
       <w:r>
         <w:rPr>
           <w:rFonts w:ascii="Times New Roman" w:hAnsi="Times New Roman" w:cs="Times New Roman"/>
@@ -2059,6 +2215,7 @@
         </w:rPr>
         <w:t>.</w:t>
       </w:r>
+      <w:proofErr w:type="spellStart"/>
       <w:r>
         <w:rPr>
           <w:rFonts w:ascii="Times New Roman" w:hAnsi="Times New Roman" w:cs="Times New Roman"/>
@@ -2070,6 +2227,7 @@
         </w:rPr>
         <w:t>py</w:t>
       </w:r>
+      <w:proofErr w:type="spellEnd"/>
       <w:r>
         <w:rPr>
           <w:rFonts w:ascii="Times New Roman" w:hAnsi="Times New Roman" w:cs="Times New Roman"/>
@@ -2519,7 +2677,27 @@
           <w:szCs w:val="24"/>
           <w:lang w:val="en-US"/>
         </w:rPr>
-        <w:t>python alignment_of_orfs/get_orfs_coord.py -input Mamastrovirus_1_complete_genome_records.gb -orf_map Mamastrovirus_1_CDS_gene_product.csv</w:t>
+        <w:t>python alignment_of_orfs/get_orfs_coord.py -input Mamastrovirus_1_complete_genome_records.gb -</w:t>
+      </w:r>
+      <w:proofErr w:type="spellStart"/>
+      <w:r>
+        <w:rPr>
+          <w:rFonts w:ascii="Courier New" w:hAnsi="Courier New" w:cs="Courier New"/>
+          <w:sz w:val="24"/>
+          <w:szCs w:val="24"/>
+          <w:lang w:val="en-US"/>
+        </w:rPr>
+        <w:t>orf_map</w:t>
+      </w:r>
+      <w:proofErr w:type="spellEnd"/>
+      <w:r>
+        <w:rPr>
+          <w:rFonts w:ascii="Courier New" w:hAnsi="Courier New" w:cs="Courier New"/>
+          <w:sz w:val="24"/>
+          <w:szCs w:val="24"/>
+          <w:lang w:val="en-US"/>
+        </w:rPr>
+        <w:t xml:space="preserve"> Mamastrovirus_1_CDS_gene_product.csv</w:t>
       </w:r>
     </w:p>
     <w:p>
@@ -2668,11 +2846,10 @@
           <w:szCs w:val="20"/>
           <w:lang w:val="en-US"/>
         </w:rPr>
-        <w:t xml:space="preserve">    orf_coord(args.input_file, args.orf_map_file, args.remove_exceptions)</w:t>
-      </w:r>
-    </w:p>
-    <w:p>
-      <w:pPr>
+        <w:t xml:space="preserve">    </w:t>
+      </w:r>
+      <w:proofErr w:type="spellStart"/>
+      <w:r>
         <w:rPr>
           <w:rFonts w:ascii="Times New Roman" w:hAnsi="Times New Roman" w:cs="Times New Roman"/>
           <w:i/>
@@ -2681,7 +2858,9 @@
           <w:szCs w:val="20"/>
           <w:lang w:val="en-US"/>
         </w:rPr>
-      </w:pPr>
+        <w:t>orf_</w:t>
+      </w:r>
+      <w:proofErr w:type="gramStart"/>
       <w:r>
         <w:rPr>
           <w:rFonts w:ascii="Times New Roman" w:hAnsi="Times New Roman" w:cs="Times New Roman"/>
@@ -2691,11 +2870,10 @@
           <w:szCs w:val="20"/>
           <w:lang w:val="en-US"/>
         </w:rPr>
-        <w:t xml:space="preserve">  File "D:\PyCharm\BioPython\alignment_of_orfs\get_orfs_coord.py", line 85, in orf_coord</w:t>
-      </w:r>
-    </w:p>
-    <w:p>
-      <w:pPr>
+        <w:t>coord</w:t>
+      </w:r>
+      <w:proofErr w:type="spellEnd"/>
+      <w:r>
         <w:rPr>
           <w:rFonts w:ascii="Times New Roman" w:hAnsi="Times New Roman" w:cs="Times New Roman"/>
           <w:i/>
@@ -2704,7 +2882,10 @@
           <w:szCs w:val="20"/>
           <w:lang w:val="en-US"/>
         </w:rPr>
-      </w:pPr>
+        <w:t>(</w:t>
+      </w:r>
+      <w:proofErr w:type="spellStart"/>
+      <w:proofErr w:type="gramEnd"/>
       <w:r>
         <w:rPr>
           <w:rFonts w:ascii="Times New Roman" w:hAnsi="Times New Roman" w:cs="Times New Roman"/>
@@ -2714,11 +2895,10 @@
           <w:szCs w:val="20"/>
           <w:lang w:val="en-US"/>
         </w:rPr>
-        <w:t xml:space="preserve">    dict_coord[rec.name][product] = [int(feature.location._start) + cod_start, int(feature.location._end)]</w:t>
-      </w:r>
-    </w:p>
-    <w:p>
-      <w:pPr>
+        <w:t>args.input_file</w:t>
+      </w:r>
+      <w:proofErr w:type="spellEnd"/>
+      <w:r>
         <w:rPr>
           <w:rFonts w:ascii="Times New Roman" w:hAnsi="Times New Roman" w:cs="Times New Roman"/>
           <w:i/>
@@ -2727,7 +2907,9 @@
           <w:szCs w:val="20"/>
           <w:lang w:val="en-US"/>
         </w:rPr>
-      </w:pPr>
+        <w:t xml:space="preserve">, </w:t>
+      </w:r>
+      <w:proofErr w:type="spellStart"/>
       <w:r>
         <w:rPr>
           <w:rFonts w:ascii="Times New Roman" w:hAnsi="Times New Roman" w:cs="Times New Roman"/>
@@ -2737,8 +2919,9 @@
           <w:szCs w:val="20"/>
           <w:lang w:val="en-US"/>
         </w:rPr>
-        <w:t xml:space="preserve">                                        </w:t>
-      </w:r>
+        <w:t>args.orf_map_file</w:t>
+      </w:r>
+      <w:proofErr w:type="spellEnd"/>
       <w:r>
         <w:rPr>
           <w:rFonts w:ascii="Times New Roman" w:hAnsi="Times New Roman" w:cs="Times New Roman"/>
@@ -2748,8 +2931,9 @@
           <w:szCs w:val="20"/>
           <w:lang w:val="en-US"/>
         </w:rPr>
-        <w:t xml:space="preserve">                     </w:t>
-      </w:r>
+        <w:t xml:space="preserve">, </w:t>
+      </w:r>
+      <w:proofErr w:type="spellStart"/>
       <w:r>
         <w:rPr>
           <w:rFonts w:ascii="Times New Roman" w:hAnsi="Times New Roman" w:cs="Times New Roman"/>
@@ -2759,82 +2943,349 @@
           <w:szCs w:val="20"/>
           <w:lang w:val="en-US"/>
         </w:rPr>
-        <w:t xml:space="preserve"> ^^^^^^^^^^^^^^^^^^^^^^^</w:t>
-      </w:r>
-    </w:p>
-    <w:p>
-      <w:pPr>
-        <w:rPr>
-          <w:rFonts w:ascii="Times New Roman" w:hAnsi="Times New Roman" w:cs="Times New Roman"/>
+        <w:t>args.remove_exceptions</w:t>
+      </w:r>
+      <w:proofErr w:type="spellEnd"/>
+      <w:r>
+        <w:rPr>
+          <w:rFonts w:ascii="Times New Roman" w:hAnsi="Times New Roman" w:cs="Times New Roman"/>
+          <w:i/>
+          <w:iCs/>
           <w:sz w:val="20"/>
           <w:szCs w:val="20"/>
-        </w:rPr>
-      </w:pPr>
-      <w:r>
-        <w:rPr>
-          <w:rFonts w:ascii="Times New Roman" w:hAnsi="Times New Roman" w:cs="Times New Roman"/>
+          <w:lang w:val="en-US"/>
+        </w:rPr>
+        <w:t>)</w:t>
+      </w:r>
+    </w:p>
+    <w:p>
+      <w:pPr>
+        <w:rPr>
+          <w:rFonts w:ascii="Times New Roman" w:hAnsi="Times New Roman" w:cs="Times New Roman"/>
+          <w:i/>
+          <w:iCs/>
           <w:sz w:val="20"/>
           <w:szCs w:val="20"/>
           <w:lang w:val="en-US"/>
         </w:rPr>
-        <w:t>AttributeError: 'CompoundLocation' object has no attribute '_start'. Did</w:t>
-      </w:r>
-      <w:r>
-        <w:rPr>
-          <w:rFonts w:ascii="Times New Roman" w:hAnsi="Times New Roman" w:cs="Times New Roman"/>
+      </w:pPr>
+      <w:r>
+        <w:rPr>
+          <w:rFonts w:ascii="Times New Roman" w:hAnsi="Times New Roman" w:cs="Times New Roman"/>
+          <w:i/>
+          <w:iCs/>
           <w:sz w:val="20"/>
           <w:szCs w:val="20"/>
-        </w:rPr>
-        <w:t xml:space="preserve"> </w:t>
-      </w:r>
-      <w:r>
-        <w:rPr>
-          <w:rFonts w:ascii="Times New Roman" w:hAnsi="Times New Roman" w:cs="Times New Roman"/>
+          <w:lang w:val="en-US"/>
+        </w:rPr>
+        <w:t xml:space="preserve">  File "D:\PyCharm\BioPython\alignment_of_orfs\get_orfs_coord.py", line 85, in </w:t>
+      </w:r>
+      <w:proofErr w:type="spellStart"/>
+      <w:r>
+        <w:rPr>
+          <w:rFonts w:ascii="Times New Roman" w:hAnsi="Times New Roman" w:cs="Times New Roman"/>
+          <w:i/>
+          <w:iCs/>
           <w:sz w:val="20"/>
           <w:szCs w:val="20"/>
           <w:lang w:val="en-US"/>
         </w:rPr>
-        <w:t>you</w:t>
-      </w:r>
-      <w:r>
-        <w:rPr>
-          <w:rFonts w:ascii="Times New Roman" w:hAnsi="Times New Roman" w:cs="Times New Roman"/>
+        <w:t>orf_coord</w:t>
+      </w:r>
+      <w:proofErr w:type="spellEnd"/>
+    </w:p>
+    <w:p>
+      <w:pPr>
+        <w:rPr>
+          <w:rFonts w:ascii="Times New Roman" w:hAnsi="Times New Roman" w:cs="Times New Roman"/>
+          <w:i/>
+          <w:iCs/>
           <w:sz w:val="20"/>
           <w:szCs w:val="20"/>
-        </w:rPr>
-        <w:t xml:space="preserve"> </w:t>
-      </w:r>
-      <w:r>
-        <w:rPr>
-          <w:rFonts w:ascii="Times New Roman" w:hAnsi="Times New Roman" w:cs="Times New Roman"/>
+          <w:lang w:val="en-US"/>
+        </w:rPr>
+      </w:pPr>
+      <w:r>
+        <w:rPr>
+          <w:rFonts w:ascii="Times New Roman" w:hAnsi="Times New Roman" w:cs="Times New Roman"/>
+          <w:i/>
+          <w:iCs/>
           <w:sz w:val="20"/>
           <w:szCs w:val="20"/>
           <w:lang w:val="en-US"/>
         </w:rPr>
-        <w:t>mean</w:t>
-      </w:r>
-      <w:r>
-        <w:rPr>
-          <w:rFonts w:ascii="Times New Roman" w:hAnsi="Times New Roman" w:cs="Times New Roman"/>
+        <w:t xml:space="preserve">    </w:t>
+      </w:r>
+      <w:proofErr w:type="spellStart"/>
+      <w:r>
+        <w:rPr>
+          <w:rFonts w:ascii="Times New Roman" w:hAnsi="Times New Roman" w:cs="Times New Roman"/>
+          <w:i/>
+          <w:iCs/>
           <w:sz w:val="20"/>
           <w:szCs w:val="20"/>
-        </w:rPr>
-        <w:t>: '</w:t>
-      </w:r>
-      <w:r>
-        <w:rPr>
-          <w:rFonts w:ascii="Times New Roman" w:hAnsi="Times New Roman" w:cs="Times New Roman"/>
+          <w:lang w:val="en-US"/>
+        </w:rPr>
+        <w:t>dict_coord</w:t>
+      </w:r>
+      <w:proofErr w:type="spellEnd"/>
+      <w:r>
+        <w:rPr>
+          <w:rFonts w:ascii="Times New Roman" w:hAnsi="Times New Roman" w:cs="Times New Roman"/>
+          <w:i/>
+          <w:iCs/>
           <w:sz w:val="20"/>
           <w:szCs w:val="20"/>
           <w:lang w:val="en-US"/>
         </w:rPr>
-        <w:t>start</w:t>
-      </w:r>
-      <w:r>
-        <w:rPr>
-          <w:rFonts w:ascii="Times New Roman" w:hAnsi="Times New Roman" w:cs="Times New Roman"/>
+        <w:t>[</w:t>
+      </w:r>
+      <w:proofErr w:type="gramStart"/>
+      <w:r>
+        <w:rPr>
+          <w:rFonts w:ascii="Times New Roman" w:hAnsi="Times New Roman" w:cs="Times New Roman"/>
+          <w:i/>
+          <w:iCs/>
           <w:sz w:val="20"/>
           <w:szCs w:val="20"/>
+          <w:lang w:val="en-US"/>
+        </w:rPr>
+        <w:t>rec.name][</w:t>
+      </w:r>
+      <w:proofErr w:type="gramEnd"/>
+      <w:r>
+        <w:rPr>
+          <w:rFonts w:ascii="Times New Roman" w:hAnsi="Times New Roman" w:cs="Times New Roman"/>
+          <w:i/>
+          <w:iCs/>
+          <w:sz w:val="20"/>
+          <w:szCs w:val="20"/>
+          <w:lang w:val="en-US"/>
+        </w:rPr>
+        <w:t>product] = [int(</w:t>
+      </w:r>
+      <w:proofErr w:type="spellStart"/>
+      <w:r>
+        <w:rPr>
+          <w:rFonts w:ascii="Times New Roman" w:hAnsi="Times New Roman" w:cs="Times New Roman"/>
+          <w:i/>
+          <w:iCs/>
+          <w:sz w:val="20"/>
+          <w:szCs w:val="20"/>
+          <w:lang w:val="en-US"/>
+        </w:rPr>
+        <w:t>feature.location._start</w:t>
+      </w:r>
+      <w:proofErr w:type="spellEnd"/>
+      <w:r>
+        <w:rPr>
+          <w:rFonts w:ascii="Times New Roman" w:hAnsi="Times New Roman" w:cs="Times New Roman"/>
+          <w:i/>
+          <w:iCs/>
+          <w:sz w:val="20"/>
+          <w:szCs w:val="20"/>
+          <w:lang w:val="en-US"/>
+        </w:rPr>
+        <w:t xml:space="preserve">) + </w:t>
+      </w:r>
+      <w:proofErr w:type="spellStart"/>
+      <w:r>
+        <w:rPr>
+          <w:rFonts w:ascii="Times New Roman" w:hAnsi="Times New Roman" w:cs="Times New Roman"/>
+          <w:i/>
+          <w:iCs/>
+          <w:sz w:val="20"/>
+          <w:szCs w:val="20"/>
+          <w:lang w:val="en-US"/>
+        </w:rPr>
+        <w:t>cod_start</w:t>
+      </w:r>
+      <w:proofErr w:type="spellEnd"/>
+      <w:r>
+        <w:rPr>
+          <w:rFonts w:ascii="Times New Roman" w:hAnsi="Times New Roman" w:cs="Times New Roman"/>
+          <w:i/>
+          <w:iCs/>
+          <w:sz w:val="20"/>
+          <w:szCs w:val="20"/>
+          <w:lang w:val="en-US"/>
+        </w:rPr>
+        <w:t>, int(</w:t>
+      </w:r>
+      <w:proofErr w:type="spellStart"/>
+      <w:r>
+        <w:rPr>
+          <w:rFonts w:ascii="Times New Roman" w:hAnsi="Times New Roman" w:cs="Times New Roman"/>
+          <w:i/>
+          <w:iCs/>
+          <w:sz w:val="20"/>
+          <w:szCs w:val="20"/>
+          <w:lang w:val="en-US"/>
+        </w:rPr>
+        <w:t>feature.location._end</w:t>
+      </w:r>
+      <w:proofErr w:type="spellEnd"/>
+      <w:r>
+        <w:rPr>
+          <w:rFonts w:ascii="Times New Roman" w:hAnsi="Times New Roman" w:cs="Times New Roman"/>
+          <w:i/>
+          <w:iCs/>
+          <w:sz w:val="20"/>
+          <w:szCs w:val="20"/>
+          <w:lang w:val="en-US"/>
+        </w:rPr>
+        <w:t>)]</w:t>
+      </w:r>
+    </w:p>
+    <w:p>
+      <w:pPr>
+        <w:rPr>
+          <w:rFonts w:ascii="Times New Roman" w:hAnsi="Times New Roman" w:cs="Times New Roman"/>
+          <w:i/>
+          <w:iCs/>
+          <w:sz w:val="20"/>
+          <w:szCs w:val="20"/>
+          <w:lang w:val="en-US"/>
+        </w:rPr>
+      </w:pPr>
+      <w:r>
+        <w:rPr>
+          <w:rFonts w:ascii="Times New Roman" w:hAnsi="Times New Roman" w:cs="Times New Roman"/>
+          <w:i/>
+          <w:iCs/>
+          <w:sz w:val="20"/>
+          <w:szCs w:val="20"/>
+          <w:lang w:val="en-US"/>
+        </w:rPr>
+        <w:t xml:space="preserve">                                        </w:t>
+      </w:r>
+      <w:r>
+        <w:rPr>
+          <w:rFonts w:ascii="Times New Roman" w:hAnsi="Times New Roman" w:cs="Times New Roman"/>
+          <w:i/>
+          <w:iCs/>
+          <w:sz w:val="20"/>
+          <w:szCs w:val="20"/>
+          <w:lang w:val="en-US"/>
+        </w:rPr>
+        <w:t xml:space="preserve">                     </w:t>
+      </w:r>
+      <w:r>
+        <w:rPr>
+          <w:rFonts w:ascii="Times New Roman" w:hAnsi="Times New Roman" w:cs="Times New Roman"/>
+          <w:i/>
+          <w:iCs/>
+          <w:sz w:val="20"/>
+          <w:szCs w:val="20"/>
+          <w:lang w:val="en-US"/>
+        </w:rPr>
+        <w:t xml:space="preserve"> ^^^^^^^^^^^^^^^^^^^^^^^</w:t>
+      </w:r>
+    </w:p>
+    <w:p>
+      <w:pPr>
+        <w:rPr>
+          <w:rFonts w:ascii="Times New Roman" w:hAnsi="Times New Roman" w:cs="Times New Roman"/>
+          <w:sz w:val="20"/>
+          <w:szCs w:val="20"/>
+        </w:rPr>
+      </w:pPr>
+      <w:proofErr w:type="spellStart"/>
+      <w:r>
+        <w:rPr>
+          <w:rFonts w:ascii="Times New Roman" w:hAnsi="Times New Roman" w:cs="Times New Roman"/>
+          <w:sz w:val="20"/>
+          <w:szCs w:val="20"/>
+          <w:lang w:val="en-US"/>
+        </w:rPr>
+        <w:t>AttributeError</w:t>
+      </w:r>
+      <w:proofErr w:type="spellEnd"/>
+      <w:r>
+        <w:rPr>
+          <w:rFonts w:ascii="Times New Roman" w:hAnsi="Times New Roman" w:cs="Times New Roman"/>
+          <w:sz w:val="20"/>
+          <w:szCs w:val="20"/>
+          <w:lang w:val="en-US"/>
+        </w:rPr>
+        <w:t>: '</w:t>
+      </w:r>
+      <w:proofErr w:type="spellStart"/>
+      <w:r>
+        <w:rPr>
+          <w:rFonts w:ascii="Times New Roman" w:hAnsi="Times New Roman" w:cs="Times New Roman"/>
+          <w:sz w:val="20"/>
+          <w:szCs w:val="20"/>
+          <w:lang w:val="en-US"/>
+        </w:rPr>
+        <w:t>CompoundLocation</w:t>
+      </w:r>
+      <w:proofErr w:type="spellEnd"/>
+      <w:r>
+        <w:rPr>
+          <w:rFonts w:ascii="Times New Roman" w:hAnsi="Times New Roman" w:cs="Times New Roman"/>
+          <w:sz w:val="20"/>
+          <w:szCs w:val="20"/>
+          <w:lang w:val="en-US"/>
+        </w:rPr>
+        <w:t>' object has no attribute '_start'. Did</w:t>
+      </w:r>
+      <w:r>
+        <w:rPr>
+          <w:rFonts w:ascii="Times New Roman" w:hAnsi="Times New Roman" w:cs="Times New Roman"/>
+          <w:sz w:val="20"/>
+          <w:szCs w:val="20"/>
+        </w:rPr>
+        <w:t xml:space="preserve"> </w:t>
+      </w:r>
+      <w:r>
+        <w:rPr>
+          <w:rFonts w:ascii="Times New Roman" w:hAnsi="Times New Roman" w:cs="Times New Roman"/>
+          <w:sz w:val="20"/>
+          <w:szCs w:val="20"/>
+          <w:lang w:val="en-US"/>
+        </w:rPr>
+        <w:t>you</w:t>
+      </w:r>
+      <w:r>
+        <w:rPr>
+          <w:rFonts w:ascii="Times New Roman" w:hAnsi="Times New Roman" w:cs="Times New Roman"/>
+          <w:sz w:val="20"/>
+          <w:szCs w:val="20"/>
+        </w:rPr>
+        <w:t xml:space="preserve"> </w:t>
+      </w:r>
+      <w:r>
+        <w:rPr>
+          <w:rFonts w:ascii="Times New Roman" w:hAnsi="Times New Roman" w:cs="Times New Roman"/>
+          <w:sz w:val="20"/>
+          <w:szCs w:val="20"/>
+          <w:lang w:val="en-US"/>
+        </w:rPr>
+        <w:t>mean</w:t>
+      </w:r>
+      <w:r>
+        <w:rPr>
+          <w:rFonts w:ascii="Times New Roman" w:hAnsi="Times New Roman" w:cs="Times New Roman"/>
+          <w:sz w:val="20"/>
+          <w:szCs w:val="20"/>
+        </w:rPr>
+        <w:t>: '</w:t>
+      </w:r>
+      <w:r>
+        <w:rPr>
+          <w:rFonts w:ascii="Times New Roman" w:hAnsi="Times New Roman" w:cs="Times New Roman"/>
+          <w:sz w:val="20"/>
+          <w:szCs w:val="20"/>
+          <w:lang w:val="en-US"/>
+        </w:rPr>
+        <w:t>start</w:t>
+      </w:r>
+      <w:r>
+        <w:rPr>
+          <w:rFonts w:ascii="Times New Roman" w:hAnsi="Times New Roman" w:cs="Times New Roman"/>
+          <w:sz w:val="20"/>
+          <w:szCs w:val="20"/>
         </w:rPr>
         <w:t>'?</w:t>
       </w:r>
@@ -2930,7 +3381,153 @@
           <w:szCs w:val="24"/>
           <w:lang w:val="en-US"/>
         </w:rPr>
-        <w:t>[SimpleLocation(ExactPosition(85), ExactPosition(2839), strand=1), SimpleLocation(ExactPosition(2823), ExactPosition(4380), strand=1)]</w:t>
+        <w:t>[</w:t>
+      </w:r>
+      <w:proofErr w:type="spellStart"/>
+      <w:proofErr w:type="gramStart"/>
+      <w:r>
+        <w:rPr>
+          <w:rFonts w:ascii="Times New Roman" w:hAnsi="Times New Roman" w:cs="Times New Roman"/>
+          <w:i/>
+          <w:iCs/>
+          <w:sz w:val="24"/>
+          <w:szCs w:val="24"/>
+          <w:lang w:val="en-US"/>
+        </w:rPr>
+        <w:t>SimpleLocation</w:t>
+      </w:r>
+      <w:proofErr w:type="spellEnd"/>
+      <w:r>
+        <w:rPr>
+          <w:rFonts w:ascii="Times New Roman" w:hAnsi="Times New Roman" w:cs="Times New Roman"/>
+          <w:i/>
+          <w:iCs/>
+          <w:sz w:val="24"/>
+          <w:szCs w:val="24"/>
+          <w:lang w:val="en-US"/>
+        </w:rPr>
+        <w:t>(</w:t>
+      </w:r>
+      <w:proofErr w:type="spellStart"/>
+      <w:proofErr w:type="gramEnd"/>
+      <w:r>
+        <w:rPr>
+          <w:rFonts w:ascii="Times New Roman" w:hAnsi="Times New Roman" w:cs="Times New Roman"/>
+          <w:i/>
+          <w:iCs/>
+          <w:sz w:val="24"/>
+          <w:szCs w:val="24"/>
+          <w:lang w:val="en-US"/>
+        </w:rPr>
+        <w:t>ExactPosition</w:t>
+      </w:r>
+      <w:proofErr w:type="spellEnd"/>
+      <w:r>
+        <w:rPr>
+          <w:rFonts w:ascii="Times New Roman" w:hAnsi="Times New Roman" w:cs="Times New Roman"/>
+          <w:i/>
+          <w:iCs/>
+          <w:sz w:val="24"/>
+          <w:szCs w:val="24"/>
+          <w:lang w:val="en-US"/>
+        </w:rPr>
+        <w:t xml:space="preserve">(85), </w:t>
+      </w:r>
+      <w:proofErr w:type="spellStart"/>
+      <w:r>
+        <w:rPr>
+          <w:rFonts w:ascii="Times New Roman" w:hAnsi="Times New Roman" w:cs="Times New Roman"/>
+          <w:i/>
+          <w:iCs/>
+          <w:sz w:val="24"/>
+          <w:szCs w:val="24"/>
+          <w:lang w:val="en-US"/>
+        </w:rPr>
+        <w:t>ExactPosition</w:t>
+      </w:r>
+      <w:proofErr w:type="spellEnd"/>
+      <w:r>
+        <w:rPr>
+          <w:rFonts w:ascii="Times New Roman" w:hAnsi="Times New Roman" w:cs="Times New Roman"/>
+          <w:i/>
+          <w:iCs/>
+          <w:sz w:val="24"/>
+          <w:szCs w:val="24"/>
+          <w:lang w:val="en-US"/>
+        </w:rPr>
+        <w:t xml:space="preserve">(2839), strand=1), </w:t>
+      </w:r>
+      <w:proofErr w:type="spellStart"/>
+      <w:r>
+        <w:rPr>
+          <w:rFonts w:ascii="Times New Roman" w:hAnsi="Times New Roman" w:cs="Times New Roman"/>
+          <w:i/>
+          <w:iCs/>
+          <w:sz w:val="24"/>
+          <w:szCs w:val="24"/>
+          <w:lang w:val="en-US"/>
+        </w:rPr>
+        <w:t>SimpleLocation</w:t>
+      </w:r>
+      <w:proofErr w:type="spellEnd"/>
+      <w:r>
+        <w:rPr>
+          <w:rFonts w:ascii="Times New Roman" w:hAnsi="Times New Roman" w:cs="Times New Roman"/>
+          <w:i/>
+          <w:iCs/>
+          <w:sz w:val="24"/>
+          <w:szCs w:val="24"/>
+          <w:lang w:val="en-US"/>
+        </w:rPr>
+        <w:t>(</w:t>
+      </w:r>
+      <w:proofErr w:type="spellStart"/>
+      <w:r>
+        <w:rPr>
+          <w:rFonts w:ascii="Times New Roman" w:hAnsi="Times New Roman" w:cs="Times New Roman"/>
+          <w:i/>
+          <w:iCs/>
+          <w:sz w:val="24"/>
+          <w:szCs w:val="24"/>
+          <w:lang w:val="en-US"/>
+        </w:rPr>
+        <w:t>ExactPosition</w:t>
+      </w:r>
+      <w:proofErr w:type="spellEnd"/>
+      <w:r>
+        <w:rPr>
+          <w:rFonts w:ascii="Times New Roman" w:hAnsi="Times New Roman" w:cs="Times New Roman"/>
+          <w:i/>
+          <w:iCs/>
+          <w:sz w:val="24"/>
+          <w:szCs w:val="24"/>
+          <w:lang w:val="en-US"/>
+        </w:rPr>
+        <w:t xml:space="preserve">(2823), </w:t>
+      </w:r>
+      <w:proofErr w:type="spellStart"/>
+      <w:r>
+        <w:rPr>
+          <w:rFonts w:ascii="Times New Roman" w:hAnsi="Times New Roman" w:cs="Times New Roman"/>
+          <w:i/>
+          <w:iCs/>
+          <w:sz w:val="24"/>
+          <w:szCs w:val="24"/>
+          <w:lang w:val="en-US"/>
+        </w:rPr>
+        <w:t>ExactPosition</w:t>
+      </w:r>
+      <w:proofErr w:type="spellEnd"/>
+      <w:r>
+        <w:rPr>
+          <w:rFonts w:ascii="Times New Roman" w:hAnsi="Times New Roman" w:cs="Times New Roman"/>
+          <w:i/>
+          <w:iCs/>
+          <w:sz w:val="24"/>
+          <w:szCs w:val="24"/>
+          <w:lang w:val="en-US"/>
+        </w:rPr>
+        <w:t>(4380), strand=1)]</w:t>
       </w:r>
     </w:p>
     <w:p>
@@ -3087,6 +3684,7 @@
         </w:rPr>
         <w:t xml:space="preserve">записей в </w:t>
       </w:r>
+      <w:proofErr w:type="spellStart"/>
       <w:r>
         <w:rPr>
           <w:rFonts w:ascii="Times New Roman" w:hAnsi="Times New Roman" w:cs="Times New Roman"/>
@@ -3098,6 +3696,7 @@
         </w:rPr>
         <w:t>fasta</w:t>
       </w:r>
+      <w:proofErr w:type="spellEnd"/>
       <w:r>
         <w:rPr>
           <w:rFonts w:ascii="Times New Roman" w:hAnsi="Times New Roman" w:cs="Times New Roman"/>
@@ -3293,76 +3892,172 @@
           <w:szCs w:val="24"/>
           <w:lang w:val="en-US"/>
         </w:rPr>
-        <w:t>MN510442,NA-NA,NA-NA,NA-NA</w:t>
-      </w:r>
-    </w:p>
-    <w:p>
-      <w:pPr>
-        <w:rPr>
-          <w:rFonts w:ascii="Times New Roman" w:hAnsi="Times New Roman" w:cs="Times New Roman"/>
-          <w:i/>
-          <w:iCs/>
-          <w:sz w:val="24"/>
-          <w:szCs w:val="24"/>
-          <w:lang w:val="en-US"/>
-        </w:rPr>
-      </w:pPr>
-      <w:r>
-        <w:rPr>
-          <w:rFonts w:ascii="Times New Roman" w:hAnsi="Times New Roman" w:cs="Times New Roman"/>
-          <w:i/>
-          <w:iCs/>
-          <w:sz w:val="24"/>
-          <w:szCs w:val="24"/>
-          <w:lang w:val="en-US"/>
-        </w:rPr>
-        <w:t>MN510441,NA-NA,NA-NA,NA-NA</w:t>
-      </w:r>
-    </w:p>
-    <w:p>
-      <w:pPr>
-        <w:rPr>
-          <w:rFonts w:ascii="Times New Roman" w:hAnsi="Times New Roman" w:cs="Times New Roman"/>
-          <w:i/>
-          <w:iCs/>
-          <w:sz w:val="24"/>
-          <w:szCs w:val="24"/>
-          <w:lang w:val="en-US"/>
-        </w:rPr>
-      </w:pPr>
-      <w:r>
-        <w:rPr>
-          <w:rFonts w:ascii="Times New Roman" w:hAnsi="Times New Roman" w:cs="Times New Roman"/>
-          <w:i/>
-          <w:iCs/>
-          <w:sz w:val="24"/>
-          <w:szCs w:val="24"/>
-          <w:lang w:val="en-US"/>
-        </w:rPr>
-        <w:t>MN510440,NA-NA,NA-NA,NA-NA</w:t>
-      </w:r>
-    </w:p>
-    <w:p>
-      <w:pPr>
-        <w:rPr>
-          <w:rFonts w:ascii="Times New Roman" w:hAnsi="Times New Roman" w:cs="Times New Roman"/>
-          <w:i/>
-          <w:iCs/>
-          <w:sz w:val="24"/>
-          <w:szCs w:val="24"/>
-          <w:lang w:val="en-US"/>
-        </w:rPr>
-      </w:pPr>
-      <w:r>
-        <w:rPr>
-          <w:rFonts w:ascii="Times New Roman" w:hAnsi="Times New Roman" w:cs="Times New Roman"/>
-          <w:i/>
-          <w:iCs/>
-          <w:sz w:val="24"/>
-          <w:szCs w:val="24"/>
-          <w:lang w:val="en-US"/>
-        </w:rPr>
-        <w:t>MN510439,NA-NA,NA-NA,NA-NA</w:t>
+        <w:t>MN</w:t>
+      </w:r>
+      <w:proofErr w:type="gramStart"/>
+      <w:r>
+        <w:rPr>
+          <w:rFonts w:ascii="Times New Roman" w:hAnsi="Times New Roman" w:cs="Times New Roman"/>
+          <w:i/>
+          <w:iCs/>
+          <w:sz w:val="24"/>
+          <w:szCs w:val="24"/>
+          <w:lang w:val="en-US"/>
+        </w:rPr>
+        <w:t>510442,NA</w:t>
+      </w:r>
+      <w:proofErr w:type="gramEnd"/>
+      <w:r>
+        <w:rPr>
+          <w:rFonts w:ascii="Times New Roman" w:hAnsi="Times New Roman" w:cs="Times New Roman"/>
+          <w:i/>
+          <w:iCs/>
+          <w:sz w:val="24"/>
+          <w:szCs w:val="24"/>
+          <w:lang w:val="en-US"/>
+        </w:rPr>
+        <w:t>-NA,NA-NA,NA-NA</w:t>
+      </w:r>
+    </w:p>
+    <w:p>
+      <w:pPr>
+        <w:rPr>
+          <w:rFonts w:ascii="Times New Roman" w:hAnsi="Times New Roman" w:cs="Times New Roman"/>
+          <w:i/>
+          <w:iCs/>
+          <w:sz w:val="24"/>
+          <w:szCs w:val="24"/>
+          <w:lang w:val="en-US"/>
+        </w:rPr>
+      </w:pPr>
+      <w:r>
+        <w:rPr>
+          <w:rFonts w:ascii="Times New Roman" w:hAnsi="Times New Roman" w:cs="Times New Roman"/>
+          <w:i/>
+          <w:iCs/>
+          <w:sz w:val="24"/>
+          <w:szCs w:val="24"/>
+          <w:lang w:val="en-US"/>
+        </w:rPr>
+        <w:t>MN</w:t>
+      </w:r>
+      <w:proofErr w:type="gramStart"/>
+      <w:r>
+        <w:rPr>
+          <w:rFonts w:ascii="Times New Roman" w:hAnsi="Times New Roman" w:cs="Times New Roman"/>
+          <w:i/>
+          <w:iCs/>
+          <w:sz w:val="24"/>
+          <w:szCs w:val="24"/>
+          <w:lang w:val="en-US"/>
+        </w:rPr>
+        <w:t>510441,NA</w:t>
+      </w:r>
+      <w:proofErr w:type="gramEnd"/>
+      <w:r>
+        <w:rPr>
+          <w:rFonts w:ascii="Times New Roman" w:hAnsi="Times New Roman" w:cs="Times New Roman"/>
+          <w:i/>
+          <w:iCs/>
+          <w:sz w:val="24"/>
+          <w:szCs w:val="24"/>
+          <w:lang w:val="en-US"/>
+        </w:rPr>
+        <w:t>-NA,NA-NA,NA-NA</w:t>
+      </w:r>
+    </w:p>
+    <w:p>
+      <w:pPr>
+        <w:rPr>
+          <w:rFonts w:ascii="Times New Roman" w:hAnsi="Times New Roman" w:cs="Times New Roman"/>
+          <w:i/>
+          <w:iCs/>
+          <w:sz w:val="24"/>
+          <w:szCs w:val="24"/>
+          <w:lang w:val="en-US"/>
+        </w:rPr>
+      </w:pPr>
+      <w:r>
+        <w:rPr>
+          <w:rFonts w:ascii="Times New Roman" w:hAnsi="Times New Roman" w:cs="Times New Roman"/>
+          <w:i/>
+          <w:iCs/>
+          <w:sz w:val="24"/>
+          <w:szCs w:val="24"/>
+          <w:lang w:val="en-US"/>
+        </w:rPr>
+        <w:t>MN</w:t>
+      </w:r>
+      <w:proofErr w:type="gramStart"/>
+      <w:r>
+        <w:rPr>
+          <w:rFonts w:ascii="Times New Roman" w:hAnsi="Times New Roman" w:cs="Times New Roman"/>
+          <w:i/>
+          <w:iCs/>
+          <w:sz w:val="24"/>
+          <w:szCs w:val="24"/>
+          <w:lang w:val="en-US"/>
+        </w:rPr>
+        <w:t>510440,NA</w:t>
+      </w:r>
+      <w:proofErr w:type="gramEnd"/>
+      <w:r>
+        <w:rPr>
+          <w:rFonts w:ascii="Times New Roman" w:hAnsi="Times New Roman" w:cs="Times New Roman"/>
+          <w:i/>
+          <w:iCs/>
+          <w:sz w:val="24"/>
+          <w:szCs w:val="24"/>
+          <w:lang w:val="en-US"/>
+        </w:rPr>
+        <w:t>-NA,NA-NA,NA-NA</w:t>
+      </w:r>
+    </w:p>
+    <w:p>
+      <w:pPr>
+        <w:rPr>
+          <w:rFonts w:ascii="Times New Roman" w:hAnsi="Times New Roman" w:cs="Times New Roman"/>
+          <w:i/>
+          <w:iCs/>
+          <w:sz w:val="24"/>
+          <w:szCs w:val="24"/>
+          <w:lang w:val="en-US"/>
+        </w:rPr>
+      </w:pPr>
+      <w:r>
+        <w:rPr>
+          <w:rFonts w:ascii="Times New Roman" w:hAnsi="Times New Roman" w:cs="Times New Roman"/>
+          <w:i/>
+          <w:iCs/>
+          <w:sz w:val="24"/>
+          <w:szCs w:val="24"/>
+          <w:lang w:val="en-US"/>
+        </w:rPr>
+        <w:t>MN</w:t>
+      </w:r>
+      <w:proofErr w:type="gramStart"/>
+      <w:r>
+        <w:rPr>
+          <w:rFonts w:ascii="Times New Roman" w:hAnsi="Times New Roman" w:cs="Times New Roman"/>
+          <w:i/>
+          <w:iCs/>
+          <w:sz w:val="24"/>
+          <w:szCs w:val="24"/>
+          <w:lang w:val="en-US"/>
+        </w:rPr>
+        <w:t>510439,NA</w:t>
+      </w:r>
+      <w:proofErr w:type="gramEnd"/>
+      <w:r>
+        <w:rPr>
+          <w:rFonts w:ascii="Times New Roman" w:hAnsi="Times New Roman" w:cs="Times New Roman"/>
+          <w:i/>
+          <w:iCs/>
+          <w:sz w:val="24"/>
+          <w:szCs w:val="24"/>
+          <w:lang w:val="en-US"/>
+        </w:rPr>
+        <w:t>-NA,NA-NA,NA-NA</w:t>
       </w:r>
     </w:p>
     <w:p>
@@ -3456,6 +4151,7 @@
         </w:rPr>
         <w:t>_</w:t>
       </w:r>
+      <w:proofErr w:type="spellStart"/>
       <w:r>
         <w:rPr>
           <w:rFonts w:ascii="Times New Roman" w:hAnsi="Times New Roman" w:cs="Times New Roman"/>
@@ -3465,6 +4161,7 @@
         </w:rPr>
         <w:t>gb</w:t>
       </w:r>
+      <w:proofErr w:type="spellEnd"/>
       <w:r>
         <w:rPr>
           <w:rFonts w:ascii="Times New Roman" w:hAnsi="Times New Roman" w:cs="Times New Roman"/>
@@ -3473,6 +4170,7 @@
         </w:rPr>
         <w:t>.</w:t>
       </w:r>
+      <w:proofErr w:type="spellStart"/>
       <w:r>
         <w:rPr>
           <w:rFonts w:ascii="Times New Roman" w:hAnsi="Times New Roman" w:cs="Times New Roman"/>
@@ -3482,6 +4180,7 @@
         </w:rPr>
         <w:t>py</w:t>
       </w:r>
+      <w:proofErr w:type="spellEnd"/>
       <w:r>
         <w:rPr>
           <w:rFonts w:ascii="Times New Roman" w:hAnsi="Times New Roman" w:cs="Times New Roman"/>
@@ -3498,6 +4197,7 @@
         </w:rPr>
         <w:t xml:space="preserve">возвращающий записи в формате </w:t>
       </w:r>
+      <w:proofErr w:type="spellStart"/>
       <w:r>
         <w:rPr>
           <w:rFonts w:ascii="Times New Roman" w:hAnsi="Times New Roman" w:cs="Times New Roman"/>
@@ -3507,6 +4207,7 @@
         </w:rPr>
         <w:t>fasta</w:t>
       </w:r>
+      <w:proofErr w:type="spellEnd"/>
       <w:r>
         <w:rPr>
           <w:rFonts w:ascii="Times New Roman" w:hAnsi="Times New Roman" w:cs="Times New Roman"/>
@@ -3556,7 +4257,18 @@
           <w:sz w:val="24"/>
           <w:szCs w:val="24"/>
         </w:rPr>
-        <w:t>Mamastrovirus_1_complete_genome_records</w:t>
+        <w:t>Mamastrovirus_1_complete_genome_</w:t>
+      </w:r>
+      <w:proofErr w:type="gramStart"/>
+      <w:r>
+        <w:rPr>
+          <w:rFonts w:ascii="Times New Roman" w:hAnsi="Times New Roman" w:cs="Times New Roman"/>
+          <w:i/>
+          <w:iCs/>
+          <w:sz w:val="24"/>
+          <w:szCs w:val="24"/>
+        </w:rPr>
+        <w:t>records</w:t>
       </w:r>
       <w:r>
         <w:rPr>
@@ -3578,6 +4290,7 @@
         </w:rPr>
         <w:t>fasta</w:t>
       </w:r>
+      <w:proofErr w:type="gramEnd"/>
       <w:r>
         <w:rPr>
           <w:rFonts w:ascii="Times New Roman" w:hAnsi="Times New Roman" w:cs="Times New Roman"/>
@@ -3597,13 +4310,95 @@
       <w:r>
         <w:t xml:space="preserve"> </w:t>
       </w:r>
-      <w:r>
-        <w:rPr>
-          <w:rFonts w:ascii="Times New Roman" w:hAnsi="Times New Roman" w:cs="Times New Roman"/>
-          <w:sz w:val="24"/>
-          <w:szCs w:val="24"/>
-        </w:rPr>
-        <w:t>Couldn\t find key for environment”</w:t>
+      <w:proofErr w:type="spellStart"/>
+      <w:r>
+        <w:rPr>
+          <w:rFonts w:ascii="Times New Roman" w:hAnsi="Times New Roman" w:cs="Times New Roman"/>
+          <w:sz w:val="24"/>
+          <w:szCs w:val="24"/>
+        </w:rPr>
+        <w:t>Couldn</w:t>
+      </w:r>
+      <w:proofErr w:type="spellEnd"/>
+      <w:r>
+        <w:rPr>
+          <w:rFonts w:ascii="Times New Roman" w:hAnsi="Times New Roman" w:cs="Times New Roman"/>
+          <w:sz w:val="24"/>
+          <w:szCs w:val="24"/>
+        </w:rPr>
+        <w:t xml:space="preserve">\t </w:t>
+      </w:r>
+      <w:proofErr w:type="spellStart"/>
+      <w:r>
+        <w:rPr>
+          <w:rFonts w:ascii="Times New Roman" w:hAnsi="Times New Roman" w:cs="Times New Roman"/>
+          <w:sz w:val="24"/>
+          <w:szCs w:val="24"/>
+        </w:rPr>
+        <w:t>find</w:t>
+      </w:r>
+      <w:proofErr w:type="spellEnd"/>
+      <w:r>
+        <w:rPr>
+          <w:rFonts w:ascii="Times New Roman" w:hAnsi="Times New Roman" w:cs="Times New Roman"/>
+          <w:sz w:val="24"/>
+          <w:szCs w:val="24"/>
+        </w:rPr>
+        <w:t xml:space="preserve"> </w:t>
+      </w:r>
+      <w:proofErr w:type="spellStart"/>
+      <w:r>
+        <w:rPr>
+          <w:rFonts w:ascii="Times New Roman" w:hAnsi="Times New Roman" w:cs="Times New Roman"/>
+          <w:sz w:val="24"/>
+          <w:szCs w:val="24"/>
+        </w:rPr>
+        <w:t>key</w:t>
+      </w:r>
+      <w:proofErr w:type="spellEnd"/>
+      <w:r>
+        <w:rPr>
+          <w:rFonts w:ascii="Times New Roman" w:hAnsi="Times New Roman" w:cs="Times New Roman"/>
+          <w:sz w:val="24"/>
+          <w:szCs w:val="24"/>
+        </w:rPr>
+        <w:t xml:space="preserve"> </w:t>
+      </w:r>
+      <w:proofErr w:type="spellStart"/>
+      <w:r>
+        <w:rPr>
+          <w:rFonts w:ascii="Times New Roman" w:hAnsi="Times New Roman" w:cs="Times New Roman"/>
+          <w:sz w:val="24"/>
+          <w:szCs w:val="24"/>
+        </w:rPr>
+        <w:t>for</w:t>
+      </w:r>
+      <w:proofErr w:type="spellEnd"/>
+      <w:r>
+        <w:rPr>
+          <w:rFonts w:ascii="Times New Roman" w:hAnsi="Times New Roman" w:cs="Times New Roman"/>
+          <w:sz w:val="24"/>
+          <w:szCs w:val="24"/>
+        </w:rPr>
+        <w:t xml:space="preserve"> </w:t>
+      </w:r>
+      <w:proofErr w:type="spellStart"/>
+      <w:r>
+        <w:rPr>
+          <w:rFonts w:ascii="Times New Roman" w:hAnsi="Times New Roman" w:cs="Times New Roman"/>
+          <w:sz w:val="24"/>
+          <w:szCs w:val="24"/>
+        </w:rPr>
+        <w:t>environment</w:t>
+      </w:r>
+      <w:proofErr w:type="spellEnd"/>
+      <w:r>
+        <w:rPr>
+          <w:rFonts w:ascii="Times New Roman" w:hAnsi="Times New Roman" w:cs="Times New Roman"/>
+          <w:sz w:val="24"/>
+          <w:szCs w:val="24"/>
+        </w:rPr>
+        <w:t>”</w:t>
       </w:r>
       <w:r>
         <w:rPr>
@@ -3649,7 +4444,44 @@
           <w:szCs w:val="24"/>
           <w:lang w:val="en-US"/>
         </w:rPr>
-        <w:t>python alignment_of_orfs/parser_gb.py -input Mamastrovirus_1_complete_genome_records.gb -min 1 -max 10000 -f 'host,country,collection_date,strain,isolate,isolation_source'</w:t>
+        <w:t>python alignment_of_orfs/parser_gb.py -input Mamastrovirus_1_complete_genome_records.gb -min 1 -max 10000 -f '</w:t>
+      </w:r>
+      <w:proofErr w:type="spellStart"/>
+      <w:proofErr w:type="gramStart"/>
+      <w:r>
+        <w:rPr>
+          <w:rFonts w:ascii="Times New Roman" w:hAnsi="Times New Roman" w:cs="Times New Roman"/>
+          <w:i/>
+          <w:iCs/>
+          <w:sz w:val="24"/>
+          <w:szCs w:val="24"/>
+          <w:lang w:val="en-US"/>
+        </w:rPr>
+        <w:t>host,country</w:t>
+      </w:r>
+      <w:proofErr w:type="gramEnd"/>
+      <w:r>
+        <w:rPr>
+          <w:rFonts w:ascii="Times New Roman" w:hAnsi="Times New Roman" w:cs="Times New Roman"/>
+          <w:i/>
+          <w:iCs/>
+          <w:sz w:val="24"/>
+          <w:szCs w:val="24"/>
+          <w:lang w:val="en-US"/>
+        </w:rPr>
+        <w:t>,collection_date,strain,isolate,isolation_source</w:t>
+      </w:r>
+      <w:proofErr w:type="spellEnd"/>
+      <w:r>
+        <w:rPr>
+          <w:rFonts w:ascii="Times New Roman" w:hAnsi="Times New Roman" w:cs="Times New Roman"/>
+          <w:i/>
+          <w:iCs/>
+          <w:sz w:val="24"/>
+          <w:szCs w:val="24"/>
+          <w:lang w:val="en-US"/>
+        </w:rPr>
+        <w:t>'</w:t>
       </w:r>
       <w:r>
         <w:rPr>
@@ -3729,6 +4561,7 @@
         </w:rPr>
         <w:t>.</w:t>
       </w:r>
+      <w:proofErr w:type="spellStart"/>
       <w:r>
         <w:rPr>
           <w:rFonts w:ascii="Times New Roman" w:hAnsi="Times New Roman" w:cs="Times New Roman"/>
@@ -3740,6 +4573,7 @@
         </w:rPr>
         <w:t>py</w:t>
       </w:r>
+      <w:proofErr w:type="spellEnd"/>
       <w:r>
         <w:rPr>
           <w:rFonts w:ascii="Times New Roman" w:hAnsi="Times New Roman" w:cs="Times New Roman"/>
@@ -3756,6 +4590,7 @@
         </w:rPr>
         <w:t xml:space="preserve">для разбивки геномов из </w:t>
       </w:r>
+      <w:proofErr w:type="spellStart"/>
       <w:r>
         <w:rPr>
           <w:rFonts w:ascii="Times New Roman" w:hAnsi="Times New Roman" w:cs="Times New Roman"/>
@@ -3765,6 +4600,7 @@
         </w:rPr>
         <w:t>fasta</w:t>
       </w:r>
+      <w:proofErr w:type="spellEnd"/>
       <w:r>
         <w:rPr>
           <w:rFonts w:ascii="Times New Roman" w:hAnsi="Times New Roman" w:cs="Times New Roman"/>
@@ -3846,8 +4682,86 @@
           <w:sz w:val="24"/>
           <w:szCs w:val="24"/>
         </w:rPr>
-        <w:t>ON807348 not in coord file</w:t>
-      </w:r>
+        <w:t xml:space="preserve">ON807348 </w:t>
+      </w:r>
+      <w:proofErr w:type="spellStart"/>
+      <w:r>
+        <w:rPr>
+          <w:rFonts w:ascii="Times New Roman" w:hAnsi="Times New Roman" w:cs="Times New Roman"/>
+          <w:i/>
+          <w:iCs/>
+          <w:sz w:val="24"/>
+          <w:szCs w:val="24"/>
+        </w:rPr>
+        <w:t>not</w:t>
+      </w:r>
+      <w:proofErr w:type="spellEnd"/>
+      <w:r>
+        <w:rPr>
+          <w:rFonts w:ascii="Times New Roman" w:hAnsi="Times New Roman" w:cs="Times New Roman"/>
+          <w:i/>
+          <w:iCs/>
+          <w:sz w:val="24"/>
+          <w:szCs w:val="24"/>
+        </w:rPr>
+        <w:t xml:space="preserve"> </w:t>
+      </w:r>
+      <w:proofErr w:type="spellStart"/>
+      <w:r>
+        <w:rPr>
+          <w:rFonts w:ascii="Times New Roman" w:hAnsi="Times New Roman" w:cs="Times New Roman"/>
+          <w:i/>
+          <w:iCs/>
+          <w:sz w:val="24"/>
+          <w:szCs w:val="24"/>
+        </w:rPr>
+        <w:t>in</w:t>
+      </w:r>
+      <w:proofErr w:type="spellEnd"/>
+      <w:r>
+        <w:rPr>
+          <w:rFonts w:ascii="Times New Roman" w:hAnsi="Times New Roman" w:cs="Times New Roman"/>
+          <w:i/>
+          <w:iCs/>
+          <w:sz w:val="24"/>
+          <w:szCs w:val="24"/>
+        </w:rPr>
+        <w:t xml:space="preserve"> </w:t>
+      </w:r>
+      <w:proofErr w:type="spellStart"/>
+      <w:r>
+        <w:rPr>
+          <w:rFonts w:ascii="Times New Roman" w:hAnsi="Times New Roman" w:cs="Times New Roman"/>
+          <w:i/>
+          <w:iCs/>
+          <w:sz w:val="24"/>
+          <w:szCs w:val="24"/>
+        </w:rPr>
+        <w:t>coord</w:t>
+      </w:r>
+      <w:proofErr w:type="spellEnd"/>
+      <w:r>
+        <w:rPr>
+          <w:rFonts w:ascii="Times New Roman" w:hAnsi="Times New Roman" w:cs="Times New Roman"/>
+          <w:i/>
+          <w:iCs/>
+          <w:sz w:val="24"/>
+          <w:szCs w:val="24"/>
+        </w:rPr>
+        <w:t xml:space="preserve"> </w:t>
+      </w:r>
+      <w:proofErr w:type="spellStart"/>
+      <w:r>
+        <w:rPr>
+          <w:rFonts w:ascii="Times New Roman" w:hAnsi="Times New Roman" w:cs="Times New Roman"/>
+          <w:i/>
+          <w:iCs/>
+          <w:sz w:val="24"/>
+          <w:szCs w:val="24"/>
+        </w:rPr>
+        <w:t>file</w:t>
+      </w:r>
+      <w:proofErr w:type="spellEnd"/>
       <w:r>
         <w:rPr>
           <w:rFonts w:ascii="Times New Roman" w:hAnsi="Times New Roman" w:cs="Times New Roman"/>
@@ -3990,7 +4904,19 @@
           <w:szCs w:val="24"/>
           <w:lang w:val="en-US"/>
         </w:rPr>
-        <w:t>Mamastrovirus_1_complete_genome_records_1A</w:t>
+        <w:t>Mamastrovirus_1_complete_genome_records_1</w:t>
+      </w:r>
+      <w:proofErr w:type="gramStart"/>
+      <w:r>
+        <w:rPr>
+          <w:rFonts w:ascii="Times New Roman" w:hAnsi="Times New Roman" w:cs="Times New Roman"/>
+          <w:i/>
+          <w:iCs/>
+          <w:sz w:val="24"/>
+          <w:szCs w:val="24"/>
+          <w:lang w:val="en-US"/>
+        </w:rPr>
+        <w:t>A</w:t>
       </w:r>
       <w:r>
         <w:rPr>
@@ -4014,28 +4940,41 @@
         </w:rPr>
         <w:t>fasta</w:t>
       </w:r>
-    </w:p>
-    <w:p>
-      <w:pPr>
-        <w:rPr>
-          <w:rFonts w:ascii="Times New Roman" w:hAnsi="Times New Roman" w:cs="Times New Roman"/>
-          <w:i/>
-          <w:iCs/>
-          <w:sz w:val="24"/>
-          <w:szCs w:val="24"/>
-          <w:lang w:val="en-US"/>
-        </w:rPr>
-      </w:pPr>
-      <w:r>
-        <w:rPr>
-          <w:rFonts w:ascii="Times New Roman" w:hAnsi="Times New Roman" w:cs="Times New Roman"/>
-          <w:i/>
-          <w:iCs/>
-          <w:sz w:val="24"/>
-          <w:szCs w:val="24"/>
-          <w:lang w:val="en-US"/>
-        </w:rPr>
-        <w:t>Mamastrovirus_1_complete_genome_records_1B</w:t>
+      <w:proofErr w:type="gramEnd"/>
+    </w:p>
+    <w:p>
+      <w:pPr>
+        <w:rPr>
+          <w:rFonts w:ascii="Times New Roman" w:hAnsi="Times New Roman" w:cs="Times New Roman"/>
+          <w:i/>
+          <w:iCs/>
+          <w:sz w:val="24"/>
+          <w:szCs w:val="24"/>
+          <w:lang w:val="en-US"/>
+        </w:rPr>
+      </w:pPr>
+      <w:r>
+        <w:rPr>
+          <w:rFonts w:ascii="Times New Roman" w:hAnsi="Times New Roman" w:cs="Times New Roman"/>
+          <w:i/>
+          <w:iCs/>
+          <w:sz w:val="24"/>
+          <w:szCs w:val="24"/>
+          <w:lang w:val="en-US"/>
+        </w:rPr>
+        <w:t>Mamastrovirus_1_complete_genome_records_1</w:t>
+      </w:r>
+      <w:proofErr w:type="gramStart"/>
+      <w:r>
+        <w:rPr>
+          <w:rFonts w:ascii="Times New Roman" w:hAnsi="Times New Roman" w:cs="Times New Roman"/>
+          <w:i/>
+          <w:iCs/>
+          <w:sz w:val="24"/>
+          <w:szCs w:val="24"/>
+          <w:lang w:val="en-US"/>
+        </w:rPr>
+        <w:t>B</w:t>
       </w:r>
       <w:r>
         <w:rPr>
@@ -4059,6 +4998,7 @@
         </w:rPr>
         <w:t>fasta</w:t>
       </w:r>
+      <w:proofErr w:type="gramEnd"/>
     </w:p>
     <w:p>
       <w:pPr>
@@ -4082,6 +5022,7 @@
         </w:rPr>
         <w:t>Mamastrovirus_1_complete_genome_records_</w:t>
       </w:r>
+      <w:proofErr w:type="gramStart"/>
       <w:r>
         <w:rPr>
           <w:rFonts w:ascii="Times New Roman" w:hAnsi="Times New Roman" w:cs="Times New Roman"/>
@@ -4115,6 +5056,7 @@
         </w:rPr>
         <w:t>fasta</w:t>
       </w:r>
+      <w:proofErr w:type="gramEnd"/>
       <w:r>
         <w:rPr>
           <w:rFonts w:ascii="Times New Roman" w:hAnsi="Times New Roman" w:cs="Times New Roman"/>
@@ -4491,14 +5433,25 @@
         </w:rPr>
         <w:t xml:space="preserve"> (</w:t>
       </w:r>
-      <w:r>
-        <w:rPr>
-          <w:rFonts w:ascii="Times New Roman" w:hAnsi="Times New Roman" w:cs="Times New Roman"/>
-          <w:sz w:val="24"/>
-          <w:szCs w:val="24"/>
-          <w:lang w:val="en-US"/>
-        </w:rPr>
-        <w:t>faecal specimen of a child suffering</w:t>
+      <w:proofErr w:type="spellStart"/>
+      <w:r>
+        <w:rPr>
+          <w:rFonts w:ascii="Times New Roman" w:hAnsi="Times New Roman" w:cs="Times New Roman"/>
+          <w:sz w:val="24"/>
+          <w:szCs w:val="24"/>
+          <w:lang w:val="en-US"/>
+        </w:rPr>
+        <w:t>faecal</w:t>
+      </w:r>
+      <w:proofErr w:type="spellEnd"/>
+      <w:r>
+        <w:rPr>
+          <w:rFonts w:ascii="Times New Roman" w:hAnsi="Times New Roman" w:cs="Times New Roman"/>
+          <w:sz w:val="24"/>
+          <w:szCs w:val="24"/>
+          <w:lang w:val="en-US"/>
+        </w:rPr>
+        <w:t xml:space="preserve"> specimen of a child suffering</w:t>
       </w:r>
       <w:r>
         <w:rPr>
@@ -4516,8 +5469,19 @@
           <w:szCs w:val="24"/>
           <w:lang w:val="en-US"/>
         </w:rPr>
-        <w:t>from acute watery diarrhoea</w:t>
-      </w:r>
+        <w:t xml:space="preserve">from acute watery </w:t>
+      </w:r>
+      <w:proofErr w:type="spellStart"/>
+      <w:r>
+        <w:rPr>
+          <w:rFonts w:ascii="Times New Roman" w:hAnsi="Times New Roman" w:cs="Times New Roman"/>
+          <w:sz w:val="24"/>
+          <w:szCs w:val="24"/>
+          <w:lang w:val="en-US"/>
+        </w:rPr>
+        <w:t>diarrhoea</w:t>
+      </w:r>
+      <w:proofErr w:type="spellEnd"/>
       <w:r>
         <w:rPr>
           <w:rFonts w:ascii="Times New Roman" w:hAnsi="Times New Roman" w:cs="Times New Roman"/>
@@ -4902,15 +5866,37 @@
         </w:rPr>
         <w:t xml:space="preserve"> (</w:t>
       </w:r>
-      <w:r>
-        <w:rPr>
-          <w:rFonts w:ascii="Times New Roman" w:hAnsi="Times New Roman" w:cs="Times New Roman"/>
-          <w:sz w:val="24"/>
-          <w:szCs w:val="24"/>
-          <w:lang w:val="en-US"/>
-        </w:rPr>
-        <w:t>faecal specimen of a child suffering from acute watery diarrhoea</w:t>
-      </w:r>
+      <w:proofErr w:type="spellStart"/>
+      <w:r>
+        <w:rPr>
+          <w:rFonts w:ascii="Times New Roman" w:hAnsi="Times New Roman" w:cs="Times New Roman"/>
+          <w:sz w:val="24"/>
+          <w:szCs w:val="24"/>
+          <w:lang w:val="en-US"/>
+        </w:rPr>
+        <w:t>faecal</w:t>
+      </w:r>
+      <w:proofErr w:type="spellEnd"/>
+      <w:r>
+        <w:rPr>
+          <w:rFonts w:ascii="Times New Roman" w:hAnsi="Times New Roman" w:cs="Times New Roman"/>
+          <w:sz w:val="24"/>
+          <w:szCs w:val="24"/>
+          <w:lang w:val="en-US"/>
+        </w:rPr>
+        <w:t xml:space="preserve"> specimen of a child suffering from acute watery </w:t>
+      </w:r>
+      <w:proofErr w:type="spellStart"/>
+      <w:r>
+        <w:rPr>
+          <w:rFonts w:ascii="Times New Roman" w:hAnsi="Times New Roman" w:cs="Times New Roman"/>
+          <w:sz w:val="24"/>
+          <w:szCs w:val="24"/>
+          <w:lang w:val="en-US"/>
+        </w:rPr>
+        <w:t>diarrhoea</w:t>
+      </w:r>
+      <w:proofErr w:type="spellEnd"/>
       <w:r>
         <w:rPr>
           <w:rFonts w:ascii="Times New Roman" w:hAnsi="Times New Roman" w:cs="Times New Roman"/>
@@ -4946,6 +5932,7 @@
         </w:rPr>
         <w:t xml:space="preserve">6) Создано описание для скрипта </w:t>
       </w:r>
+      <w:proofErr w:type="spellStart"/>
       <w:r>
         <w:rPr>
           <w:rFonts w:ascii="Times New Roman" w:hAnsi="Times New Roman" w:cs="Times New Roman"/>
@@ -4957,6 +5944,7 @@
         </w:rPr>
         <w:t>genecds</w:t>
       </w:r>
+      <w:proofErr w:type="spellEnd"/>
       <w:r>
         <w:rPr>
           <w:rFonts w:ascii="Times New Roman" w:hAnsi="Times New Roman" w:cs="Times New Roman"/>
@@ -5009,6 +5997,7 @@
         </w:rPr>
         <w:t>.</w:t>
       </w:r>
+      <w:proofErr w:type="spellStart"/>
       <w:r>
         <w:rPr>
           <w:rFonts w:ascii="Times New Roman" w:hAnsi="Times New Roman" w:cs="Times New Roman"/>
@@ -5020,6 +6009,7 @@
         </w:rPr>
         <w:t>py</w:t>
       </w:r>
+      <w:proofErr w:type="spellEnd"/>
     </w:p>
     <w:p>
       <w:pPr>
@@ -5100,7 +6090,6 @@
           <w:rFonts w:ascii="Times New Roman" w:hAnsi="Times New Roman" w:cs="Times New Roman"/>
           <w:sz w:val="24"/>
           <w:szCs w:val="24"/>
-          <w:lang w:val="en-US"/>
         </w:rPr>
       </w:pPr>
       <w:r>
@@ -5191,15 +6180,7 @@
           <w:sz w:val="24"/>
           <w:szCs w:val="24"/>
         </w:rPr>
-        <w:t>Д</w:t>
-      </w:r>
-      <w:r>
-        <w:rPr>
-          <w:rFonts w:ascii="Times New Roman" w:hAnsi="Times New Roman" w:cs="Times New Roman"/>
-          <w:sz w:val="24"/>
-          <w:szCs w:val="24"/>
-        </w:rPr>
-        <w:t xml:space="preserve">анные о рамках на самом деле были в </w:t>
+        <w:t xml:space="preserve">Данные о рамках на самом деле были в </w:t>
       </w:r>
       <w:r>
         <w:rPr>
@@ -5216,15 +6197,7 @@
           <w:sz w:val="24"/>
           <w:szCs w:val="24"/>
         </w:rPr>
-        <w:t>-файле</w:t>
-      </w:r>
-      <w:r>
-        <w:rPr>
-          <w:rFonts w:ascii="Times New Roman" w:hAnsi="Times New Roman" w:cs="Times New Roman"/>
-          <w:sz w:val="24"/>
-          <w:szCs w:val="24"/>
-        </w:rPr>
-        <w:t>:</w:t>
+        <w:t>-файле:</w:t>
       </w:r>
     </w:p>
     <w:p>
@@ -5516,7 +6489,25 @@
           <w:sz w:val="24"/>
           <w:szCs w:val="24"/>
         </w:rPr>
-        <w:t xml:space="preserve">сдвига 61 нт для рамок </w:t>
+        <w:t xml:space="preserve">сдвига 61 </w:t>
+      </w:r>
+      <w:proofErr w:type="spellStart"/>
+      <w:r>
+        <w:rPr>
+          <w:rFonts w:ascii="Times New Roman" w:hAnsi="Times New Roman" w:cs="Times New Roman"/>
+          <w:sz w:val="24"/>
+          <w:szCs w:val="24"/>
+        </w:rPr>
+        <w:t>нт</w:t>
+      </w:r>
+      <w:proofErr w:type="spellEnd"/>
+      <w:r>
+        <w:rPr>
+          <w:rFonts w:ascii="Times New Roman" w:hAnsi="Times New Roman" w:cs="Times New Roman"/>
+          <w:sz w:val="24"/>
+          <w:szCs w:val="24"/>
+        </w:rPr>
+        <w:t xml:space="preserve"> для рамок </w:t>
       </w:r>
       <w:r>
         <w:rPr>
@@ -5558,7 +6549,25 @@
           <w:sz w:val="24"/>
           <w:szCs w:val="24"/>
         </w:rPr>
-        <w:t xml:space="preserve"> и 8 нт для </w:t>
+        <w:t xml:space="preserve"> и 8 </w:t>
+      </w:r>
+      <w:proofErr w:type="spellStart"/>
+      <w:r>
+        <w:rPr>
+          <w:rFonts w:ascii="Times New Roman" w:hAnsi="Times New Roman" w:cs="Times New Roman"/>
+          <w:sz w:val="24"/>
+          <w:szCs w:val="24"/>
+        </w:rPr>
+        <w:t>нт</w:t>
+      </w:r>
+      <w:proofErr w:type="spellEnd"/>
+      <w:r>
+        <w:rPr>
+          <w:rFonts w:ascii="Times New Roman" w:hAnsi="Times New Roman" w:cs="Times New Roman"/>
+          <w:sz w:val="24"/>
+          <w:szCs w:val="24"/>
+        </w:rPr>
+        <w:t xml:space="preserve"> для </w:t>
       </w:r>
       <w:r>
         <w:rPr>
@@ -5698,6 +6707,7 @@
         </w:rPr>
         <w:t xml:space="preserve"> </w:t>
       </w:r>
+      <w:proofErr w:type="spellStart"/>
       <w:r>
         <w:rPr>
           <w:rFonts w:ascii="Times New Roman" w:hAnsi="Times New Roman" w:cs="Times New Roman"/>
@@ -5709,6 +6719,7 @@
         </w:rPr>
         <w:t>genecds</w:t>
       </w:r>
+      <w:proofErr w:type="spellEnd"/>
       <w:r>
         <w:rPr>
           <w:rFonts w:ascii="Times New Roman" w:hAnsi="Times New Roman" w:cs="Times New Roman"/>
@@ -5761,6 +6772,7 @@
         </w:rPr>
         <w:t>.</w:t>
       </w:r>
+      <w:proofErr w:type="spellStart"/>
       <w:r>
         <w:rPr>
           <w:rFonts w:ascii="Times New Roman" w:hAnsi="Times New Roman" w:cs="Times New Roman"/>
@@ -5772,6 +6784,7 @@
         </w:rPr>
         <w:t>py</w:t>
       </w:r>
+      <w:proofErr w:type="spellEnd"/>
       <w:r>
         <w:rPr>
           <w:rFonts w:ascii="Times New Roman" w:hAnsi="Times New Roman" w:cs="Times New Roman"/>
@@ -5940,6 +6953,7 @@
         </w:rPr>
         <w:t>_</w:t>
       </w:r>
+      <w:proofErr w:type="spellStart"/>
       <w:r>
         <w:rPr>
           <w:rFonts w:ascii="Times New Roman" w:hAnsi="Times New Roman" w:cs="Times New Roman"/>
@@ -5951,6 +6965,7 @@
         </w:rPr>
         <w:t>orfs</w:t>
       </w:r>
+      <w:proofErr w:type="spellEnd"/>
       <w:r>
         <w:rPr>
           <w:rFonts w:ascii="Times New Roman" w:hAnsi="Times New Roman" w:cs="Times New Roman"/>
@@ -5982,6 +6997,7 @@
         </w:rPr>
         <w:t>.</w:t>
       </w:r>
+      <w:proofErr w:type="spellStart"/>
       <w:r>
         <w:rPr>
           <w:rFonts w:ascii="Times New Roman" w:hAnsi="Times New Roman" w:cs="Times New Roman"/>
@@ -5993,6 +7009,7 @@
         </w:rPr>
         <w:t>py</w:t>
       </w:r>
+      <w:proofErr w:type="spellEnd"/>
       <w:r>
         <w:rPr>
           <w:rFonts w:ascii="Times New Roman" w:hAnsi="Times New Roman" w:cs="Times New Roman"/>
@@ -6095,6 +7112,7 @@
         </w:rPr>
         <w:t>.</w:t>
       </w:r>
+      <w:proofErr w:type="spellStart"/>
       <w:r>
         <w:rPr>
           <w:rFonts w:ascii="Times New Roman" w:hAnsi="Times New Roman" w:cs="Times New Roman"/>
@@ -6106,6 +7124,7 @@
         </w:rPr>
         <w:t>py</w:t>
       </w:r>
+      <w:proofErr w:type="spellEnd"/>
       <w:r>
         <w:rPr>
           <w:rFonts w:ascii="Times New Roman" w:hAnsi="Times New Roman" w:cs="Times New Roman"/>
@@ -6122,7 +7141,25 @@
           <w:sz w:val="24"/>
           <w:szCs w:val="24"/>
         </w:rPr>
-        <w:t>был запущен повторно для получения исправленных фаста-файлов.</w:t>
+        <w:t xml:space="preserve">был запущен повторно для получения исправленных </w:t>
+      </w:r>
+      <w:proofErr w:type="spellStart"/>
+      <w:r>
+        <w:rPr>
+          <w:rFonts w:ascii="Times New Roman" w:hAnsi="Times New Roman" w:cs="Times New Roman"/>
+          <w:sz w:val="24"/>
+          <w:szCs w:val="24"/>
+        </w:rPr>
+        <w:t>фаста</w:t>
+      </w:r>
+      <w:proofErr w:type="spellEnd"/>
+      <w:r>
+        <w:rPr>
+          <w:rFonts w:ascii="Times New Roman" w:hAnsi="Times New Roman" w:cs="Times New Roman"/>
+          <w:sz w:val="24"/>
+          <w:szCs w:val="24"/>
+        </w:rPr>
+        <w:t>-файлов.</w:t>
       </w:r>
     </w:p>
     <w:p>
@@ -6140,7 +7177,25 @@
           <w:sz w:val="24"/>
           <w:szCs w:val="24"/>
         </w:rPr>
-        <w:t xml:space="preserve">Обнаружены записи, которые имеются в общем фаста-файле с геномами (и </w:t>
+        <w:t xml:space="preserve">Обнаружены записи, которые имеются в общем </w:t>
+      </w:r>
+      <w:proofErr w:type="spellStart"/>
+      <w:r>
+        <w:rPr>
+          <w:rFonts w:ascii="Times New Roman" w:hAnsi="Times New Roman" w:cs="Times New Roman"/>
+          <w:sz w:val="24"/>
+          <w:szCs w:val="24"/>
+        </w:rPr>
+        <w:t>фаста</w:t>
+      </w:r>
+      <w:proofErr w:type="spellEnd"/>
+      <w:r>
+        <w:rPr>
+          <w:rFonts w:ascii="Times New Roman" w:hAnsi="Times New Roman" w:cs="Times New Roman"/>
+          <w:sz w:val="24"/>
+          <w:szCs w:val="24"/>
+        </w:rPr>
+        <w:t xml:space="preserve">-файле с геномами (и </w:t>
       </w:r>
       <w:r>
         <w:rPr>
@@ -6338,6 +7393,7 @@
           <w:iCs/>
           <w:sz w:val="24"/>
           <w:szCs w:val="24"/>
+          <w:lang w:val="en-US"/>
         </w:rPr>
       </w:pPr>
       <w:r>
@@ -6359,16 +7415,16 @@
           <w:rFonts w:ascii="Times New Roman" w:hAnsi="Times New Roman" w:cs="Times New Roman"/>
           <w:sz w:val="24"/>
           <w:szCs w:val="24"/>
-        </w:rPr>
-      </w:pPr>
-    </w:p>
-    <w:p>
-      <w:pPr>
-        <w:rPr>
-          <w:rFonts w:ascii="Times New Roman" w:hAnsi="Times New Roman" w:cs="Times New Roman"/>
-          <w:sz w:val="24"/>
-          <w:szCs w:val="24"/>
-          <w:lang w:val="en-US"/>
+          <w:lang w:val="en-US"/>
+        </w:rPr>
+      </w:pPr>
+    </w:p>
+    <w:p>
+      <w:pPr>
+        <w:rPr>
+          <w:rFonts w:ascii="Times New Roman" w:hAnsi="Times New Roman" w:cs="Times New Roman"/>
+          <w:sz w:val="24"/>
+          <w:szCs w:val="24"/>
         </w:rPr>
       </w:pPr>
       <w:r>
@@ -6528,6 +7584,7 @@
         </w:rPr>
         <w:t>.</w:t>
       </w:r>
+      <w:proofErr w:type="spellStart"/>
       <w:r>
         <w:rPr>
           <w:rFonts w:ascii="Times New Roman" w:hAnsi="Times New Roman" w:cs="Times New Roman"/>
@@ -6539,6 +7596,7 @@
         </w:rPr>
         <w:t>py</w:t>
       </w:r>
+      <w:proofErr w:type="spellEnd"/>
       <w:r>
         <w:rPr>
           <w:rFonts w:ascii="Times New Roman" w:hAnsi="Times New Roman" w:cs="Times New Roman"/>
@@ -6571,7 +7629,25 @@
           <w:sz w:val="24"/>
           <w:szCs w:val="24"/>
         </w:rPr>
-        <w:t xml:space="preserve">что фаста-файлы с </w:t>
+        <w:t xml:space="preserve">что </w:t>
+      </w:r>
+      <w:proofErr w:type="spellStart"/>
+      <w:r>
+        <w:rPr>
+          <w:rFonts w:ascii="Times New Roman" w:hAnsi="Times New Roman" w:cs="Times New Roman"/>
+          <w:sz w:val="24"/>
+          <w:szCs w:val="24"/>
+        </w:rPr>
+        <w:t>фаста</w:t>
+      </w:r>
+      <w:proofErr w:type="spellEnd"/>
+      <w:r>
+        <w:rPr>
+          <w:rFonts w:ascii="Times New Roman" w:hAnsi="Times New Roman" w:cs="Times New Roman"/>
+          <w:sz w:val="24"/>
+          <w:szCs w:val="24"/>
+        </w:rPr>
+        <w:t xml:space="preserve">-файлы с </w:t>
       </w:r>
       <w:r>
         <w:rPr>
@@ -6623,6 +7699,287 @@
         </w:rPr>
         <w:t xml:space="preserve"> – они и будут использоваться для дальнейшей работы.</w:t>
       </w:r>
+      <w:r>
+        <w:rPr>
+          <w:rFonts w:ascii="Times New Roman" w:hAnsi="Times New Roman" w:cs="Times New Roman"/>
+          <w:sz w:val="24"/>
+          <w:szCs w:val="24"/>
+        </w:rPr>
+        <w:t xml:space="preserve"> Записи содержатся в файлах с теми же названиями:</w:t>
+      </w:r>
+    </w:p>
+    <w:p>
+      <w:pPr>
+        <w:rPr>
+          <w:rFonts w:ascii="Times New Roman" w:hAnsi="Times New Roman" w:cs="Times New Roman"/>
+          <w:sz w:val="24"/>
+          <w:szCs w:val="24"/>
+        </w:rPr>
+      </w:pPr>
+      <w:r>
+        <w:rPr>
+          <w:rFonts w:ascii="Times New Roman" w:hAnsi="Times New Roman" w:cs="Times New Roman"/>
+          <w:sz w:val="24"/>
+          <w:szCs w:val="24"/>
+        </w:rPr>
+        <w:br/>
+      </w:r>
+      <w:proofErr w:type="spellStart"/>
+      <w:r>
+        <w:rPr>
+          <w:rFonts w:ascii="Times New Roman" w:hAnsi="Times New Roman" w:cs="Times New Roman"/>
+          <w:i/>
+          <w:iCs/>
+          <w:sz w:val="24"/>
+          <w:szCs w:val="24"/>
+          <w:lang w:val="en-US"/>
+        </w:rPr>
+        <w:t>Mamastrovirus</w:t>
+      </w:r>
+      <w:proofErr w:type="spellEnd"/>
+      <w:r>
+        <w:rPr>
+          <w:rFonts w:ascii="Times New Roman" w:hAnsi="Times New Roman" w:cs="Times New Roman"/>
+          <w:i/>
+          <w:iCs/>
+          <w:sz w:val="24"/>
+          <w:szCs w:val="24"/>
+        </w:rPr>
+        <w:t>_1_</w:t>
+      </w:r>
+      <w:r>
+        <w:rPr>
+          <w:rFonts w:ascii="Times New Roman" w:hAnsi="Times New Roman" w:cs="Times New Roman"/>
+          <w:i/>
+          <w:iCs/>
+          <w:sz w:val="24"/>
+          <w:szCs w:val="24"/>
+          <w:lang w:val="en-US"/>
+        </w:rPr>
+        <w:t>complete</w:t>
+      </w:r>
+      <w:r>
+        <w:rPr>
+          <w:rFonts w:ascii="Times New Roman" w:hAnsi="Times New Roman" w:cs="Times New Roman"/>
+          <w:i/>
+          <w:iCs/>
+          <w:sz w:val="24"/>
+          <w:szCs w:val="24"/>
+        </w:rPr>
+        <w:t>_</w:t>
+      </w:r>
+      <w:r>
+        <w:rPr>
+          <w:rFonts w:ascii="Times New Roman" w:hAnsi="Times New Roman" w:cs="Times New Roman"/>
+          <w:i/>
+          <w:iCs/>
+          <w:sz w:val="24"/>
+          <w:szCs w:val="24"/>
+          <w:lang w:val="en-US"/>
+        </w:rPr>
+        <w:t>genome</w:t>
+      </w:r>
+      <w:r>
+        <w:rPr>
+          <w:rFonts w:ascii="Times New Roman" w:hAnsi="Times New Roman" w:cs="Times New Roman"/>
+          <w:i/>
+          <w:iCs/>
+          <w:sz w:val="24"/>
+          <w:szCs w:val="24"/>
+        </w:rPr>
+        <w:t>_</w:t>
+      </w:r>
+      <w:r>
+        <w:rPr>
+          <w:rFonts w:ascii="Times New Roman" w:hAnsi="Times New Roman" w:cs="Times New Roman"/>
+          <w:i/>
+          <w:iCs/>
+          <w:sz w:val="24"/>
+          <w:szCs w:val="24"/>
+          <w:lang w:val="en-US"/>
+        </w:rPr>
+        <w:t>records</w:t>
+      </w:r>
+      <w:r>
+        <w:rPr>
+          <w:rFonts w:ascii="Times New Roman" w:hAnsi="Times New Roman" w:cs="Times New Roman"/>
+          <w:i/>
+          <w:iCs/>
+          <w:sz w:val="24"/>
+          <w:szCs w:val="24"/>
+        </w:rPr>
+        <w:t>_1</w:t>
+      </w:r>
+      <w:proofErr w:type="gramStart"/>
+      <w:r>
+        <w:rPr>
+          <w:rFonts w:ascii="Times New Roman" w:hAnsi="Times New Roman" w:cs="Times New Roman"/>
+          <w:i/>
+          <w:iCs/>
+          <w:sz w:val="24"/>
+          <w:szCs w:val="24"/>
+          <w:lang w:val="en-US"/>
+        </w:rPr>
+        <w:t>A</w:t>
+      </w:r>
+      <w:r>
+        <w:rPr>
+          <w:rFonts w:ascii="Times New Roman" w:hAnsi="Times New Roman" w:cs="Times New Roman"/>
+          <w:i/>
+          <w:iCs/>
+          <w:sz w:val="24"/>
+          <w:szCs w:val="24"/>
+        </w:rPr>
+        <w:t>.</w:t>
+      </w:r>
+      <w:proofErr w:type="spellStart"/>
+      <w:r>
+        <w:rPr>
+          <w:rFonts w:ascii="Times New Roman" w:hAnsi="Times New Roman" w:cs="Times New Roman"/>
+          <w:i/>
+          <w:iCs/>
+          <w:sz w:val="24"/>
+          <w:szCs w:val="24"/>
+          <w:lang w:val="en-US"/>
+        </w:rPr>
+        <w:t>fasta</w:t>
+      </w:r>
+      <w:proofErr w:type="spellEnd"/>
+      <w:proofErr w:type="gramEnd"/>
+    </w:p>
+    <w:p>
+      <w:pPr>
+        <w:rPr>
+          <w:rFonts w:ascii="Times New Roman" w:hAnsi="Times New Roman" w:cs="Times New Roman"/>
+          <w:i/>
+          <w:iCs/>
+          <w:sz w:val="24"/>
+          <w:szCs w:val="24"/>
+          <w:lang w:val="en-US"/>
+        </w:rPr>
+      </w:pPr>
+      <w:r>
+        <w:rPr>
+          <w:rFonts w:ascii="Times New Roman" w:hAnsi="Times New Roman" w:cs="Times New Roman"/>
+          <w:i/>
+          <w:iCs/>
+          <w:sz w:val="24"/>
+          <w:szCs w:val="24"/>
+          <w:lang w:val="en-US"/>
+        </w:rPr>
+        <w:t>Mamastrovirus_1_complete_genome_records_1</w:t>
+      </w:r>
+      <w:proofErr w:type="gramStart"/>
+      <w:r>
+        <w:rPr>
+          <w:rFonts w:ascii="Times New Roman" w:hAnsi="Times New Roman" w:cs="Times New Roman"/>
+          <w:i/>
+          <w:iCs/>
+          <w:sz w:val="24"/>
+          <w:szCs w:val="24"/>
+          <w:lang w:val="en-US"/>
+        </w:rPr>
+        <w:t>B</w:t>
+      </w:r>
+      <w:r>
+        <w:rPr>
+          <w:rFonts w:ascii="Times New Roman" w:hAnsi="Times New Roman" w:cs="Times New Roman"/>
+          <w:i/>
+          <w:iCs/>
+          <w:sz w:val="24"/>
+          <w:szCs w:val="24"/>
+          <w:lang w:val="en-US"/>
+        </w:rPr>
+        <w:t>.</w:t>
+      </w:r>
+      <w:r>
+        <w:rPr>
+          <w:rFonts w:ascii="Times New Roman" w:hAnsi="Times New Roman" w:cs="Times New Roman"/>
+          <w:i/>
+          <w:iCs/>
+          <w:sz w:val="24"/>
+          <w:szCs w:val="24"/>
+          <w:lang w:val="en-US"/>
+        </w:rPr>
+        <w:t>fasta</w:t>
+      </w:r>
+      <w:proofErr w:type="gramEnd"/>
+    </w:p>
+    <w:p>
+      <w:pPr>
+        <w:rPr>
+          <w:rFonts w:ascii="Times New Roman" w:hAnsi="Times New Roman" w:cs="Times New Roman"/>
+          <w:i/>
+          <w:iCs/>
+          <w:sz w:val="24"/>
+          <w:szCs w:val="24"/>
+          <w:lang w:val="en-US"/>
+        </w:rPr>
+      </w:pPr>
+      <w:r>
+        <w:rPr>
+          <w:rFonts w:ascii="Times New Roman" w:hAnsi="Times New Roman" w:cs="Times New Roman"/>
+          <w:i/>
+          <w:iCs/>
+          <w:sz w:val="24"/>
+          <w:szCs w:val="24"/>
+          <w:lang w:val="en-US"/>
+        </w:rPr>
+        <w:t>Mamastrovirus_1_complete_genome_records_</w:t>
+      </w:r>
+      <w:proofErr w:type="gramStart"/>
+      <w:r>
+        <w:rPr>
+          <w:rFonts w:ascii="Times New Roman" w:hAnsi="Times New Roman" w:cs="Times New Roman"/>
+          <w:i/>
+          <w:iCs/>
+          <w:sz w:val="24"/>
+          <w:szCs w:val="24"/>
+          <w:lang w:val="en-US"/>
+        </w:rPr>
+        <w:t>2</w:t>
+      </w:r>
+      <w:r>
+        <w:rPr>
+          <w:rFonts w:ascii="Times New Roman" w:hAnsi="Times New Roman" w:cs="Times New Roman"/>
+          <w:i/>
+          <w:iCs/>
+          <w:sz w:val="24"/>
+          <w:szCs w:val="24"/>
+          <w:lang w:val="en-US"/>
+        </w:rPr>
+        <w:t>.</w:t>
+      </w:r>
+      <w:r>
+        <w:rPr>
+          <w:rFonts w:ascii="Times New Roman" w:hAnsi="Times New Roman" w:cs="Times New Roman"/>
+          <w:i/>
+          <w:iCs/>
+          <w:sz w:val="24"/>
+          <w:szCs w:val="24"/>
+          <w:lang w:val="en-US"/>
+        </w:rPr>
+        <w:t>fasta</w:t>
+      </w:r>
+      <w:proofErr w:type="gramEnd"/>
+      <w:r>
+        <w:rPr>
+          <w:rFonts w:ascii="Times New Roman" w:hAnsi="Times New Roman" w:cs="Times New Roman"/>
+          <w:sz w:val="24"/>
+          <w:szCs w:val="24"/>
+          <w:lang w:val="en-US"/>
+        </w:rPr>
+        <w:t xml:space="preserve"> </w:t>
+      </w:r>
+    </w:p>
+    <w:p>
+      <w:pPr>
+        <w:rPr>
+          <w:rFonts w:ascii="Times New Roman" w:hAnsi="Times New Roman" w:cs="Times New Roman"/>
+          <w:sz w:val="24"/>
+          <w:szCs w:val="24"/>
+        </w:rPr>
+      </w:pPr>
     </w:p>
     <w:p>
       <w:pPr>
@@ -7281,7 +8638,7 @@
   <w:style w:type="paragraph" w:default="1" w:styleId="a">
     <w:name w:val="Normal"/>
     <w:qFormat/>
-    <w:rsid w:val="005E7490"/>
+    <w:rsid w:val="00557F52"/>
   </w:style>
   <w:style w:type="character" w:default="1" w:styleId="a0">
     <w:name w:val="Default Paragraph Font"/>
